--- a/SQL2.docx
+++ b/SQL2.docx
@@ -12,7 +12,21 @@
         <w:rPr>
           <w:lang w:val="en-US"/>
         </w:rPr>
-        <w:t>1. SELECT model, speed, hd FROM PC WHERE price &lt; 500</w:t>
+        <w:t xml:space="preserve">1. SELECT model, speed, </w:t>
+      </w:r>
+      <w:proofErr w:type="spellStart"/>
+      <w:r>
+        <w:rPr>
+          <w:lang w:val="en-US"/>
+        </w:rPr>
+        <w:t>hd</w:t>
+      </w:r>
+      <w:proofErr w:type="spellEnd"/>
+      <w:r>
+        <w:rPr>
+          <w:lang w:val="en-US"/>
+        </w:rPr>
+        <w:t xml:space="preserve"> FROM PC WHERE price &lt; 500</w:t>
       </w:r>
     </w:p>
     <w:p>
@@ -38,8 +52,44 @@
         <w:rPr>
           <w:lang w:val="en-US"/>
         </w:rPr>
-        <w:t>3. SELECT Product.model, Laptop.ram, Laptop.screen</w:t>
-      </w:r>
+        <w:t xml:space="preserve">3. SELECT </w:t>
+      </w:r>
+      <w:proofErr w:type="spellStart"/>
+      <w:r>
+        <w:rPr>
+          <w:lang w:val="en-US"/>
+        </w:rPr>
+        <w:t>Product.model</w:t>
+      </w:r>
+      <w:proofErr w:type="spellEnd"/>
+      <w:r>
+        <w:rPr>
+          <w:lang w:val="en-US"/>
+        </w:rPr>
+        <w:t xml:space="preserve">, </w:t>
+      </w:r>
+      <w:proofErr w:type="spellStart"/>
+      <w:r>
+        <w:rPr>
+          <w:lang w:val="en-US"/>
+        </w:rPr>
+        <w:t>Laptop.ram</w:t>
+      </w:r>
+      <w:proofErr w:type="spellEnd"/>
+      <w:r>
+        <w:rPr>
+          <w:lang w:val="en-US"/>
+        </w:rPr>
+        <w:t xml:space="preserve">, </w:t>
+      </w:r>
+      <w:proofErr w:type="spellStart"/>
+      <w:r>
+        <w:rPr>
+          <w:lang w:val="en-US"/>
+        </w:rPr>
+        <w:t>Laptop.screen</w:t>
+      </w:r>
+      <w:proofErr w:type="spellEnd"/>
     </w:p>
     <w:p>
       <w:pPr>
@@ -64,7 +114,49 @@
         <w:rPr>
           <w:lang w:val="en-US"/>
         </w:rPr>
-        <w:t>ON Product.model = Laptop.model WHERE Laptop.price &gt; 1000</w:t>
+        <w:t xml:space="preserve">ON </w:t>
+      </w:r>
+      <w:proofErr w:type="spellStart"/>
+      <w:r>
+        <w:rPr>
+          <w:lang w:val="en-US"/>
+        </w:rPr>
+        <w:t>Product.model</w:t>
+      </w:r>
+      <w:proofErr w:type="spellEnd"/>
+      <w:r>
+        <w:rPr>
+          <w:lang w:val="en-US"/>
+        </w:rPr>
+        <w:t xml:space="preserve"> = </w:t>
+      </w:r>
+      <w:proofErr w:type="spellStart"/>
+      <w:r>
+        <w:rPr>
+          <w:lang w:val="en-US"/>
+        </w:rPr>
+        <w:t>Laptop.model</w:t>
+      </w:r>
+      <w:proofErr w:type="spellEnd"/>
+      <w:r>
+        <w:rPr>
+          <w:lang w:val="en-US"/>
+        </w:rPr>
+        <w:t xml:space="preserve"> WHERE </w:t>
+      </w:r>
+      <w:proofErr w:type="spellStart"/>
+      <w:r>
+        <w:rPr>
+          <w:lang w:val="en-US"/>
+        </w:rPr>
+        <w:t>Laptop.price</w:t>
+      </w:r>
+      <w:proofErr w:type="spellEnd"/>
+      <w:r>
+        <w:rPr>
+          <w:lang w:val="en-US"/>
+        </w:rPr>
+        <w:t xml:space="preserve"> &gt; 1000</w:t>
       </w:r>
     </w:p>
     <w:p>
@@ -90,7 +182,21 @@
         <w:rPr>
           <w:lang w:val="en-US"/>
         </w:rPr>
-        <w:t xml:space="preserve">5. SELECT model, speed, hd </w:t>
+        <w:t xml:space="preserve">5. SELECT model, speed, </w:t>
+      </w:r>
+      <w:proofErr w:type="spellStart"/>
+      <w:r>
+        <w:rPr>
+          <w:lang w:val="en-US"/>
+        </w:rPr>
+        <w:t>hd</w:t>
+      </w:r>
+      <w:proofErr w:type="spellEnd"/>
+      <w:r>
+        <w:rPr>
+          <w:lang w:val="en-US"/>
+        </w:rPr>
+        <w:t xml:space="preserve"> </w:t>
       </w:r>
     </w:p>
     <w:p>
@@ -129,8 +235,30 @@
         <w:rPr>
           <w:lang w:val="en-US"/>
         </w:rPr>
-        <w:t>6. SELECT DISTINCT  Product.maker, Laptop.speed</w:t>
-      </w:r>
+        <w:t xml:space="preserve">6. SELECT DISTINCT  </w:t>
+      </w:r>
+      <w:proofErr w:type="spellStart"/>
+      <w:r>
+        <w:rPr>
+          <w:lang w:val="en-US"/>
+        </w:rPr>
+        <w:t>Product.maker</w:t>
+      </w:r>
+      <w:proofErr w:type="spellEnd"/>
+      <w:r>
+        <w:rPr>
+          <w:lang w:val="en-US"/>
+        </w:rPr>
+        <w:t xml:space="preserve">, </w:t>
+      </w:r>
+      <w:proofErr w:type="spellStart"/>
+      <w:r>
+        <w:rPr>
+          <w:lang w:val="en-US"/>
+        </w:rPr>
+        <w:t>Laptop.speed</w:t>
+      </w:r>
+      <w:proofErr w:type="spellEnd"/>
     </w:p>
     <w:p>
       <w:pPr>
@@ -155,21 +283,85 @@
         <w:rPr>
           <w:lang w:val="en-US"/>
         </w:rPr>
-        <w:t>ON Product.model = Laptop.model WHERE Laptop.hd &gt;= 10</w:t>
-      </w:r>
-    </w:p>
-    <w:p>
-      <w:pPr>
-        <w:rPr>
-          <w:lang w:val="en-US"/>
-        </w:rPr>
-      </w:pPr>
-      <w:r>
-        <w:rPr>
-          <w:lang w:val="en-US"/>
-        </w:rPr>
-        <w:t>7. SELECT Laptop.model, Laptop.price</w:t>
-      </w:r>
+        <w:t xml:space="preserve">ON </w:t>
+      </w:r>
+      <w:proofErr w:type="spellStart"/>
+      <w:r>
+        <w:rPr>
+          <w:lang w:val="en-US"/>
+        </w:rPr>
+        <w:t>Product.model</w:t>
+      </w:r>
+      <w:proofErr w:type="spellEnd"/>
+      <w:r>
+        <w:rPr>
+          <w:lang w:val="en-US"/>
+        </w:rPr>
+        <w:t xml:space="preserve"> = </w:t>
+      </w:r>
+      <w:proofErr w:type="spellStart"/>
+      <w:r>
+        <w:rPr>
+          <w:lang w:val="en-US"/>
+        </w:rPr>
+        <w:t>Laptop.model</w:t>
+      </w:r>
+      <w:proofErr w:type="spellEnd"/>
+      <w:r>
+        <w:rPr>
+          <w:lang w:val="en-US"/>
+        </w:rPr>
+        <w:t xml:space="preserve"> WHERE </w:t>
+      </w:r>
+      <w:proofErr w:type="spellStart"/>
+      <w:r>
+        <w:rPr>
+          <w:lang w:val="en-US"/>
+        </w:rPr>
+        <w:t>Laptop.hd</w:t>
+      </w:r>
+      <w:proofErr w:type="spellEnd"/>
+      <w:r>
+        <w:rPr>
+          <w:lang w:val="en-US"/>
+        </w:rPr>
+        <w:t xml:space="preserve"> &gt;= 10</w:t>
+      </w:r>
+    </w:p>
+    <w:p>
+      <w:pPr>
+        <w:rPr>
+          <w:lang w:val="en-US"/>
+        </w:rPr>
+      </w:pPr>
+      <w:r>
+        <w:rPr>
+          <w:lang w:val="en-US"/>
+        </w:rPr>
+        <w:t xml:space="preserve">7. SELECT </w:t>
+      </w:r>
+      <w:proofErr w:type="spellStart"/>
+      <w:r>
+        <w:rPr>
+          <w:lang w:val="en-US"/>
+        </w:rPr>
+        <w:t>Laptop.model</w:t>
+      </w:r>
+      <w:proofErr w:type="spellEnd"/>
+      <w:r>
+        <w:rPr>
+          <w:lang w:val="en-US"/>
+        </w:rPr>
+        <w:t xml:space="preserve">, </w:t>
+      </w:r>
+      <w:proofErr w:type="spellStart"/>
+      <w:r>
+        <w:rPr>
+          <w:lang w:val="en-US"/>
+        </w:rPr>
+        <w:t>Laptop.price</w:t>
+      </w:r>
+      <w:proofErr w:type="spellEnd"/>
     </w:p>
     <w:p>
       <w:pPr>
@@ -194,7 +386,49 @@
         <w:rPr>
           <w:lang w:val="en-US"/>
         </w:rPr>
-        <w:t>ON Product.model = Laptop.model WHERE Product.maker = 'B'</w:t>
+        <w:t xml:space="preserve">ON </w:t>
+      </w:r>
+      <w:proofErr w:type="spellStart"/>
+      <w:r>
+        <w:rPr>
+          <w:lang w:val="en-US"/>
+        </w:rPr>
+        <w:t>Product.model</w:t>
+      </w:r>
+      <w:proofErr w:type="spellEnd"/>
+      <w:r>
+        <w:rPr>
+          <w:lang w:val="en-US"/>
+        </w:rPr>
+        <w:t xml:space="preserve"> = </w:t>
+      </w:r>
+      <w:proofErr w:type="spellStart"/>
+      <w:r>
+        <w:rPr>
+          <w:lang w:val="en-US"/>
+        </w:rPr>
+        <w:t>Laptop.model</w:t>
+      </w:r>
+      <w:proofErr w:type="spellEnd"/>
+      <w:r>
+        <w:rPr>
+          <w:lang w:val="en-US"/>
+        </w:rPr>
+        <w:t xml:space="preserve"> WHERE </w:t>
+      </w:r>
+      <w:proofErr w:type="spellStart"/>
+      <w:r>
+        <w:rPr>
+          <w:lang w:val="en-US"/>
+        </w:rPr>
+        <w:t>Product.maker</w:t>
+      </w:r>
+      <w:proofErr w:type="spellEnd"/>
+      <w:r>
+        <w:rPr>
+          <w:lang w:val="en-US"/>
+        </w:rPr>
+        <w:t xml:space="preserve"> = 'B'</w:t>
       </w:r>
     </w:p>
     <w:p>
@@ -220,8 +454,30 @@
         <w:rPr>
           <w:lang w:val="en-US"/>
         </w:rPr>
-        <w:t>SELECT Printer.model, Printer.price</w:t>
-      </w:r>
+        <w:t xml:space="preserve">SELECT </w:t>
+      </w:r>
+      <w:proofErr w:type="spellStart"/>
+      <w:r>
+        <w:rPr>
+          <w:lang w:val="en-US"/>
+        </w:rPr>
+        <w:t>Printer.model</w:t>
+      </w:r>
+      <w:proofErr w:type="spellEnd"/>
+      <w:r>
+        <w:rPr>
+          <w:lang w:val="en-US"/>
+        </w:rPr>
+        <w:t xml:space="preserve">, </w:t>
+      </w:r>
+      <w:proofErr w:type="spellStart"/>
+      <w:r>
+        <w:rPr>
+          <w:lang w:val="en-US"/>
+        </w:rPr>
+        <w:t>Printer.price</w:t>
+      </w:r>
+      <w:proofErr w:type="spellEnd"/>
     </w:p>
     <w:p>
       <w:pPr>
@@ -246,7 +502,49 @@
         <w:rPr>
           <w:lang w:val="en-US"/>
         </w:rPr>
-        <w:t>ON Product.model = Printer.model WHERE Product.maker = 'B'</w:t>
+        <w:t xml:space="preserve">ON </w:t>
+      </w:r>
+      <w:proofErr w:type="spellStart"/>
+      <w:r>
+        <w:rPr>
+          <w:lang w:val="en-US"/>
+        </w:rPr>
+        <w:t>Product.model</w:t>
+      </w:r>
+      <w:proofErr w:type="spellEnd"/>
+      <w:r>
+        <w:rPr>
+          <w:lang w:val="en-US"/>
+        </w:rPr>
+        <w:t xml:space="preserve"> = </w:t>
+      </w:r>
+      <w:proofErr w:type="spellStart"/>
+      <w:r>
+        <w:rPr>
+          <w:lang w:val="en-US"/>
+        </w:rPr>
+        <w:t>Printer.model</w:t>
+      </w:r>
+      <w:proofErr w:type="spellEnd"/>
+      <w:r>
+        <w:rPr>
+          <w:lang w:val="en-US"/>
+        </w:rPr>
+        <w:t xml:space="preserve"> WHERE </w:t>
+      </w:r>
+      <w:proofErr w:type="spellStart"/>
+      <w:r>
+        <w:rPr>
+          <w:lang w:val="en-US"/>
+        </w:rPr>
+        <w:t>Product.maker</w:t>
+      </w:r>
+      <w:proofErr w:type="spellEnd"/>
+      <w:r>
+        <w:rPr>
+          <w:lang w:val="en-US"/>
+        </w:rPr>
+        <w:t xml:space="preserve"> = 'B'</w:t>
       </w:r>
     </w:p>
     <w:p>
@@ -272,8 +570,30 @@
         <w:rPr>
           <w:lang w:val="en-US"/>
         </w:rPr>
-        <w:t>SELECT PC.model, PC.price</w:t>
-      </w:r>
+        <w:t xml:space="preserve">SELECT </w:t>
+      </w:r>
+      <w:proofErr w:type="spellStart"/>
+      <w:r>
+        <w:rPr>
+          <w:lang w:val="en-US"/>
+        </w:rPr>
+        <w:t>PC.model</w:t>
+      </w:r>
+      <w:proofErr w:type="spellEnd"/>
+      <w:r>
+        <w:rPr>
+          <w:lang w:val="en-US"/>
+        </w:rPr>
+        <w:t xml:space="preserve">, </w:t>
+      </w:r>
+      <w:proofErr w:type="spellStart"/>
+      <w:r>
+        <w:rPr>
+          <w:lang w:val="en-US"/>
+        </w:rPr>
+        <w:t>PC.price</w:t>
+      </w:r>
+      <w:proofErr w:type="spellEnd"/>
     </w:p>
     <w:p>
       <w:pPr>
@@ -298,7 +618,49 @@
         <w:rPr>
           <w:lang w:val="en-US"/>
         </w:rPr>
-        <w:t>ON Product.model = PC.model WHERE Product.maker = 'B'</w:t>
+        <w:t xml:space="preserve">ON </w:t>
+      </w:r>
+      <w:proofErr w:type="spellStart"/>
+      <w:r>
+        <w:rPr>
+          <w:lang w:val="en-US"/>
+        </w:rPr>
+        <w:t>Product.model</w:t>
+      </w:r>
+      <w:proofErr w:type="spellEnd"/>
+      <w:r>
+        <w:rPr>
+          <w:lang w:val="en-US"/>
+        </w:rPr>
+        <w:t xml:space="preserve"> = </w:t>
+      </w:r>
+      <w:proofErr w:type="spellStart"/>
+      <w:r>
+        <w:rPr>
+          <w:lang w:val="en-US"/>
+        </w:rPr>
+        <w:t>PC.model</w:t>
+      </w:r>
+      <w:proofErr w:type="spellEnd"/>
+      <w:r>
+        <w:rPr>
+          <w:lang w:val="en-US"/>
+        </w:rPr>
+        <w:t xml:space="preserve"> WHERE </w:t>
+      </w:r>
+      <w:proofErr w:type="spellStart"/>
+      <w:r>
+        <w:rPr>
+          <w:lang w:val="en-US"/>
+        </w:rPr>
+        <w:t>Product.maker</w:t>
+      </w:r>
+      <w:proofErr w:type="spellEnd"/>
+      <w:r>
+        <w:rPr>
+          <w:lang w:val="en-US"/>
+        </w:rPr>
+        <w:t xml:space="preserve"> = 'B'</w:t>
       </w:r>
     </w:p>
     <w:p>
@@ -350,8 +712,16 @@
         <w:rPr>
           <w:lang w:val="en-US"/>
         </w:rPr>
-        <w:t>9. SELECT DISTINCT Product.maker</w:t>
-      </w:r>
+        <w:t xml:space="preserve">9. SELECT DISTINCT </w:t>
+      </w:r>
+      <w:proofErr w:type="spellStart"/>
+      <w:r>
+        <w:rPr>
+          <w:lang w:val="en-US"/>
+        </w:rPr>
+        <w:t>Product.maker</w:t>
+      </w:r>
+      <w:proofErr w:type="spellEnd"/>
     </w:p>
     <w:p>
       <w:pPr>
@@ -376,7 +746,49 @@
         <w:rPr>
           <w:lang w:val="en-US"/>
         </w:rPr>
-        <w:t>ON Product.model = PC.model WHERE PC.speed &gt;= 450</w:t>
+        <w:t xml:space="preserve">ON </w:t>
+      </w:r>
+      <w:proofErr w:type="spellStart"/>
+      <w:r>
+        <w:rPr>
+          <w:lang w:val="en-US"/>
+        </w:rPr>
+        <w:t>Product.model</w:t>
+      </w:r>
+      <w:proofErr w:type="spellEnd"/>
+      <w:r>
+        <w:rPr>
+          <w:lang w:val="en-US"/>
+        </w:rPr>
+        <w:t xml:space="preserve"> = </w:t>
+      </w:r>
+      <w:proofErr w:type="spellStart"/>
+      <w:r>
+        <w:rPr>
+          <w:lang w:val="en-US"/>
+        </w:rPr>
+        <w:t>PC.model</w:t>
+      </w:r>
+      <w:proofErr w:type="spellEnd"/>
+      <w:r>
+        <w:rPr>
+          <w:lang w:val="en-US"/>
+        </w:rPr>
+        <w:t xml:space="preserve"> WHERE </w:t>
+      </w:r>
+      <w:proofErr w:type="spellStart"/>
+      <w:r>
+        <w:rPr>
+          <w:lang w:val="en-US"/>
+        </w:rPr>
+        <w:t>PC.speed</w:t>
+      </w:r>
+      <w:proofErr w:type="spellEnd"/>
+      <w:r>
+        <w:rPr>
+          <w:lang w:val="en-US"/>
+        </w:rPr>
+        <w:t xml:space="preserve"> &gt;= 450</w:t>
       </w:r>
     </w:p>
     <w:p>
@@ -533,7 +945,49 @@
         <w:rPr>
           <w:lang w:val="en-US"/>
         </w:rPr>
-        <w:t>ON Product.model = PC.model WHERE Product.maker = 'A'</w:t>
+        <w:t xml:space="preserve">ON </w:t>
+      </w:r>
+      <w:proofErr w:type="spellStart"/>
+      <w:r>
+        <w:rPr>
+          <w:lang w:val="en-US"/>
+        </w:rPr>
+        <w:t>Product.model</w:t>
+      </w:r>
+      <w:proofErr w:type="spellEnd"/>
+      <w:r>
+        <w:rPr>
+          <w:lang w:val="en-US"/>
+        </w:rPr>
+        <w:t xml:space="preserve"> = </w:t>
+      </w:r>
+      <w:proofErr w:type="spellStart"/>
+      <w:r>
+        <w:rPr>
+          <w:lang w:val="en-US"/>
+        </w:rPr>
+        <w:t>PC.model</w:t>
+      </w:r>
+      <w:proofErr w:type="spellEnd"/>
+      <w:r>
+        <w:rPr>
+          <w:lang w:val="en-US"/>
+        </w:rPr>
+        <w:t xml:space="preserve"> WHERE </w:t>
+      </w:r>
+      <w:proofErr w:type="spellStart"/>
+      <w:r>
+        <w:rPr>
+          <w:lang w:val="en-US"/>
+        </w:rPr>
+        <w:t>Product.maker</w:t>
+      </w:r>
+      <w:proofErr w:type="spellEnd"/>
+      <w:r>
+        <w:rPr>
+          <w:lang w:val="en-US"/>
+        </w:rPr>
+        <w:t xml:space="preserve"> = 'A'</w:t>
       </w:r>
     </w:p>
     <w:p>
@@ -552,8 +1006,30 @@
         <w:rPr>
           <w:lang w:val="en-US"/>
         </w:rPr>
-        <w:t>SELECT Classes.class, Ships.name, Classes.country</w:t>
-      </w:r>
+        <w:t xml:space="preserve">SELECT </w:t>
+      </w:r>
+      <w:proofErr w:type="spellStart"/>
+      <w:r>
+        <w:rPr>
+          <w:lang w:val="en-US"/>
+        </w:rPr>
+        <w:t>Classes.class</w:t>
+      </w:r>
+      <w:proofErr w:type="spellEnd"/>
+      <w:r>
+        <w:rPr>
+          <w:lang w:val="en-US"/>
+        </w:rPr>
+        <w:t xml:space="preserve">, Ships.name, </w:t>
+      </w:r>
+      <w:proofErr w:type="spellStart"/>
+      <w:r>
+        <w:rPr>
+          <w:lang w:val="en-US"/>
+        </w:rPr>
+        <w:t>Classes.country</w:t>
+      </w:r>
+      <w:proofErr w:type="spellEnd"/>
     </w:p>
     <w:p>
       <w:pPr>
@@ -578,7 +1054,49 @@
         <w:rPr>
           <w:lang w:val="en-US"/>
         </w:rPr>
-        <w:t>ON Classes.class= Ships.class WHERE Classes.numGuns &gt;= 10</w:t>
+        <w:t xml:space="preserve">ON </w:t>
+      </w:r>
+      <w:proofErr w:type="spellStart"/>
+      <w:r>
+        <w:rPr>
+          <w:lang w:val="en-US"/>
+        </w:rPr>
+        <w:t>Classes.class</w:t>
+      </w:r>
+      <w:proofErr w:type="spellEnd"/>
+      <w:r>
+        <w:rPr>
+          <w:lang w:val="en-US"/>
+        </w:rPr>
+        <w:t xml:space="preserve">= </w:t>
+      </w:r>
+      <w:proofErr w:type="spellStart"/>
+      <w:r>
+        <w:rPr>
+          <w:lang w:val="en-US"/>
+        </w:rPr>
+        <w:t>Ships.class</w:t>
+      </w:r>
+      <w:proofErr w:type="spellEnd"/>
+      <w:r>
+        <w:rPr>
+          <w:lang w:val="en-US"/>
+        </w:rPr>
+        <w:t xml:space="preserve"> WHERE </w:t>
+      </w:r>
+      <w:proofErr w:type="spellStart"/>
+      <w:r>
+        <w:rPr>
+          <w:lang w:val="en-US"/>
+        </w:rPr>
+        <w:t>Classes.numGuns</w:t>
+      </w:r>
+      <w:proofErr w:type="spellEnd"/>
+      <w:r>
+        <w:rPr>
+          <w:lang w:val="en-US"/>
+        </w:rPr>
+        <w:t xml:space="preserve"> &gt;= 10</w:t>
       </w:r>
     </w:p>
     <w:p>
@@ -597,20 +1115,48 @@
         <w:rPr>
           <w:lang w:val="en-US"/>
         </w:rPr>
-        <w:t xml:space="preserve"> SELECT hd FROM PC </w:t>
-      </w:r>
-    </w:p>
-    <w:p>
-      <w:pPr>
-        <w:rPr>
-          <w:lang w:val="en-US"/>
-        </w:rPr>
-      </w:pPr>
-      <w:r>
-        <w:rPr>
-          <w:lang w:val="en-US"/>
-        </w:rPr>
-        <w:t xml:space="preserve">GROUP BY (hd) </w:t>
+        <w:t xml:space="preserve"> SELECT </w:t>
+      </w:r>
+      <w:proofErr w:type="spellStart"/>
+      <w:r>
+        <w:rPr>
+          <w:lang w:val="en-US"/>
+        </w:rPr>
+        <w:t>hd</w:t>
+      </w:r>
+      <w:proofErr w:type="spellEnd"/>
+      <w:r>
+        <w:rPr>
+          <w:lang w:val="en-US"/>
+        </w:rPr>
+        <w:t xml:space="preserve"> FROM PC </w:t>
+      </w:r>
+    </w:p>
+    <w:p>
+      <w:pPr>
+        <w:rPr>
+          <w:lang w:val="en-US"/>
+        </w:rPr>
+      </w:pPr>
+      <w:r>
+        <w:rPr>
+          <w:lang w:val="en-US"/>
+        </w:rPr>
+        <w:t>GROUP BY (</w:t>
+      </w:r>
+      <w:proofErr w:type="spellStart"/>
+      <w:r>
+        <w:rPr>
+          <w:lang w:val="en-US"/>
+        </w:rPr>
+        <w:t>hd</w:t>
+      </w:r>
+      <w:proofErr w:type="spellEnd"/>
+      <w:r>
+        <w:rPr>
+          <w:lang w:val="en-US"/>
+        </w:rPr>
+        <w:t xml:space="preserve">) </w:t>
       </w:r>
     </w:p>
     <w:p>
@@ -687,8 +1233,44 @@
         <w:rPr>
           <w:lang w:val="en-US"/>
         </w:rPr>
-        <w:t>SELECT DISTINCT Product.type, Laptop.model, Laptop.speed</w:t>
-      </w:r>
+        <w:t xml:space="preserve">SELECT DISTINCT </w:t>
+      </w:r>
+      <w:proofErr w:type="spellStart"/>
+      <w:r>
+        <w:rPr>
+          <w:lang w:val="en-US"/>
+        </w:rPr>
+        <w:t>Product.type</w:t>
+      </w:r>
+      <w:proofErr w:type="spellEnd"/>
+      <w:r>
+        <w:rPr>
+          <w:lang w:val="en-US"/>
+        </w:rPr>
+        <w:t xml:space="preserve">, </w:t>
+      </w:r>
+      <w:proofErr w:type="spellStart"/>
+      <w:r>
+        <w:rPr>
+          <w:lang w:val="en-US"/>
+        </w:rPr>
+        <w:t>Laptop.model</w:t>
+      </w:r>
+      <w:proofErr w:type="spellEnd"/>
+      <w:r>
+        <w:rPr>
+          <w:lang w:val="en-US"/>
+        </w:rPr>
+        <w:t xml:space="preserve">, </w:t>
+      </w:r>
+      <w:proofErr w:type="spellStart"/>
+      <w:r>
+        <w:rPr>
+          <w:lang w:val="en-US"/>
+        </w:rPr>
+        <w:t>Laptop.speed</w:t>
+      </w:r>
+      <w:proofErr w:type="spellEnd"/>
     </w:p>
     <w:p>
       <w:pPr>
@@ -713,20 +1295,48 @@
         <w:rPr>
           <w:lang w:val="en-US"/>
         </w:rPr>
-        <w:t xml:space="preserve">WHERE Laptop.speed &lt; (SELECT MIN (speed) FROM PC) AND </w:t>
-      </w:r>
-    </w:p>
-    <w:p>
-      <w:pPr>
-        <w:rPr>
-          <w:lang w:val="en-US"/>
-        </w:rPr>
-      </w:pPr>
-      <w:r>
-        <w:rPr>
-          <w:lang w:val="en-US"/>
-        </w:rPr>
-        <w:t xml:space="preserve">                      Product.type = 'laptop'</w:t>
+        <w:t xml:space="preserve">WHERE </w:t>
+      </w:r>
+      <w:proofErr w:type="spellStart"/>
+      <w:r>
+        <w:rPr>
+          <w:lang w:val="en-US"/>
+        </w:rPr>
+        <w:t>Laptop.speed</w:t>
+      </w:r>
+      <w:proofErr w:type="spellEnd"/>
+      <w:r>
+        <w:rPr>
+          <w:lang w:val="en-US"/>
+        </w:rPr>
+        <w:t xml:space="preserve"> &lt; (SELECT MIN (speed) FROM PC) AND </w:t>
+      </w:r>
+    </w:p>
+    <w:p>
+      <w:pPr>
+        <w:rPr>
+          <w:lang w:val="en-US"/>
+        </w:rPr>
+      </w:pPr>
+      <w:r>
+        <w:rPr>
+          <w:lang w:val="en-US"/>
+        </w:rPr>
+        <w:t xml:space="preserve">                      </w:t>
+      </w:r>
+      <w:proofErr w:type="spellStart"/>
+      <w:r>
+        <w:rPr>
+          <w:lang w:val="en-US"/>
+        </w:rPr>
+        <w:t>Product.type</w:t>
+      </w:r>
+      <w:proofErr w:type="spellEnd"/>
+      <w:r>
+        <w:rPr>
+          <w:lang w:val="en-US"/>
+        </w:rPr>
+        <w:t xml:space="preserve"> = 'laptop'</w:t>
       </w:r>
     </w:p>
     <w:p>
@@ -745,8 +1355,30 @@
         <w:rPr>
           <w:lang w:val="en-US"/>
         </w:rPr>
-        <w:t>SELECT DISTINCT Product.maker, Printer.price</w:t>
-      </w:r>
+        <w:t xml:space="preserve">SELECT DISTINCT </w:t>
+      </w:r>
+      <w:proofErr w:type="spellStart"/>
+      <w:r>
+        <w:rPr>
+          <w:lang w:val="en-US"/>
+        </w:rPr>
+        <w:t>Product.maker</w:t>
+      </w:r>
+      <w:proofErr w:type="spellEnd"/>
+      <w:r>
+        <w:rPr>
+          <w:lang w:val="en-US"/>
+        </w:rPr>
+        <w:t xml:space="preserve">, </w:t>
+      </w:r>
+      <w:proofErr w:type="spellStart"/>
+      <w:r>
+        <w:rPr>
+          <w:lang w:val="en-US"/>
+        </w:rPr>
+        <w:t>Printer.price</w:t>
+      </w:r>
+      <w:proofErr w:type="spellEnd"/>
     </w:p>
     <w:p>
       <w:pPr>
@@ -771,20 +1403,84 @@
         <w:rPr>
           <w:lang w:val="en-US"/>
         </w:rPr>
-        <w:t>ON product.model = printer.model</w:t>
-      </w:r>
-    </w:p>
-    <w:p>
-      <w:pPr>
-        <w:rPr>
-          <w:lang w:val="en-US"/>
-        </w:rPr>
-      </w:pPr>
-      <w:r>
-        <w:rPr>
-          <w:lang w:val="en-US"/>
-        </w:rPr>
-        <w:t>WHERE (Printer.price = (SELECT MIN (price) FROM Printer WHERE Printer.color = 'y')) AND Printer.color = 'y'</w:t>
+        <w:t xml:space="preserve">ON </w:t>
+      </w:r>
+      <w:proofErr w:type="spellStart"/>
+      <w:r>
+        <w:rPr>
+          <w:lang w:val="en-US"/>
+        </w:rPr>
+        <w:t>product.model</w:t>
+      </w:r>
+      <w:proofErr w:type="spellEnd"/>
+      <w:r>
+        <w:rPr>
+          <w:lang w:val="en-US"/>
+        </w:rPr>
+        <w:t xml:space="preserve"> = </w:t>
+      </w:r>
+      <w:proofErr w:type="spellStart"/>
+      <w:r>
+        <w:rPr>
+          <w:lang w:val="en-US"/>
+        </w:rPr>
+        <w:t>printer.model</w:t>
+      </w:r>
+      <w:proofErr w:type="spellEnd"/>
+    </w:p>
+    <w:p>
+      <w:pPr>
+        <w:rPr>
+          <w:lang w:val="en-US"/>
+        </w:rPr>
+      </w:pPr>
+      <w:r>
+        <w:rPr>
+          <w:lang w:val="en-US"/>
+        </w:rPr>
+        <w:t>WHERE (</w:t>
+      </w:r>
+      <w:proofErr w:type="spellStart"/>
+      <w:r>
+        <w:rPr>
+          <w:lang w:val="en-US"/>
+        </w:rPr>
+        <w:t>Printer.price</w:t>
+      </w:r>
+      <w:proofErr w:type="spellEnd"/>
+      <w:r>
+        <w:rPr>
+          <w:lang w:val="en-US"/>
+        </w:rPr>
+        <w:t xml:space="preserve"> = (SELECT MIN (price) FROM Printer WHERE </w:t>
+      </w:r>
+      <w:proofErr w:type="spellStart"/>
+      <w:r>
+        <w:rPr>
+          <w:lang w:val="en-US"/>
+        </w:rPr>
+        <w:t>Printer.color</w:t>
+      </w:r>
+      <w:proofErr w:type="spellEnd"/>
+      <w:r>
+        <w:rPr>
+          <w:lang w:val="en-US"/>
+        </w:rPr>
+        <w:t xml:space="preserve"> = 'y')) AND </w:t>
+      </w:r>
+      <w:proofErr w:type="spellStart"/>
+      <w:r>
+        <w:rPr>
+          <w:lang w:val="en-US"/>
+        </w:rPr>
+        <w:t>Printer.color</w:t>
+      </w:r>
+      <w:proofErr w:type="spellEnd"/>
+      <w:r>
+        <w:rPr>
+          <w:lang w:val="en-US"/>
+        </w:rPr>
+        <w:t xml:space="preserve"> = 'y'</w:t>
       </w:r>
     </w:p>
     <w:p>
@@ -803,8 +1499,30 @@
         <w:rPr>
           <w:lang w:val="en-US"/>
         </w:rPr>
-        <w:t>SELECT Product.maker, AVG(screen) AS Avg_screen</w:t>
-      </w:r>
+        <w:t xml:space="preserve">SELECT </w:t>
+      </w:r>
+      <w:proofErr w:type="spellStart"/>
+      <w:r>
+        <w:rPr>
+          <w:lang w:val="en-US"/>
+        </w:rPr>
+        <w:t>Product.maker</w:t>
+      </w:r>
+      <w:proofErr w:type="spellEnd"/>
+      <w:r>
+        <w:rPr>
+          <w:lang w:val="en-US"/>
+        </w:rPr>
+        <w:t xml:space="preserve">, AVG(screen) AS </w:t>
+      </w:r>
+      <w:proofErr w:type="spellStart"/>
+      <w:r>
+        <w:rPr>
+          <w:lang w:val="en-US"/>
+        </w:rPr>
+        <w:t>Avg_screen</w:t>
+      </w:r>
+      <w:proofErr w:type="spellEnd"/>
     </w:p>
     <w:p>
       <w:pPr>
@@ -829,21 +1547,51 @@
         <w:rPr>
           <w:lang w:val="en-US"/>
         </w:rPr>
-        <w:t>WHERE Product.model = Laptop.model</w:t>
-      </w:r>
-    </w:p>
-    <w:p>
-      <w:pPr>
-        <w:rPr>
-          <w:lang w:val="en-US"/>
-        </w:rPr>
-      </w:pPr>
-      <w:r>
-        <w:rPr>
-          <w:lang w:val="en-US"/>
-        </w:rPr>
-        <w:t>GROUP BY Product.maker</w:t>
-      </w:r>
+        <w:t xml:space="preserve">WHERE </w:t>
+      </w:r>
+      <w:proofErr w:type="spellStart"/>
+      <w:r>
+        <w:rPr>
+          <w:lang w:val="en-US"/>
+        </w:rPr>
+        <w:t>Product.model</w:t>
+      </w:r>
+      <w:proofErr w:type="spellEnd"/>
+      <w:r>
+        <w:rPr>
+          <w:lang w:val="en-US"/>
+        </w:rPr>
+        <w:t xml:space="preserve"> = </w:t>
+      </w:r>
+      <w:proofErr w:type="spellStart"/>
+      <w:r>
+        <w:rPr>
+          <w:lang w:val="en-US"/>
+        </w:rPr>
+        <w:t>Laptop.model</w:t>
+      </w:r>
+      <w:proofErr w:type="spellEnd"/>
+    </w:p>
+    <w:p>
+      <w:pPr>
+        <w:rPr>
+          <w:lang w:val="en-US"/>
+        </w:rPr>
+      </w:pPr>
+      <w:r>
+        <w:rPr>
+          <w:lang w:val="en-US"/>
+        </w:rPr>
+        <w:t xml:space="preserve">GROUP BY </w:t>
+      </w:r>
+      <w:proofErr w:type="spellStart"/>
+      <w:r>
+        <w:rPr>
+          <w:lang w:val="en-US"/>
+        </w:rPr>
+        <w:t>Product.maker</w:t>
+      </w:r>
+      <w:proofErr w:type="spellEnd"/>
     </w:p>
     <w:p>
       <w:pPr>
@@ -933,7 +1681,35 @@
         <w:rPr>
           <w:lang w:val="en-US"/>
         </w:rPr>
-        <w:t>SELECT Product.maker, MAX(PC.price)</w:t>
+        <w:t xml:space="preserve">SELECT </w:t>
+      </w:r>
+      <w:proofErr w:type="spellStart"/>
+      <w:r>
+        <w:rPr>
+          <w:lang w:val="en-US"/>
+        </w:rPr>
+        <w:t>Product.maker</w:t>
+      </w:r>
+      <w:proofErr w:type="spellEnd"/>
+      <w:r>
+        <w:rPr>
+          <w:lang w:val="en-US"/>
+        </w:rPr>
+        <w:t>, MAX(</w:t>
+      </w:r>
+      <w:proofErr w:type="spellStart"/>
+      <w:r>
+        <w:rPr>
+          <w:lang w:val="en-US"/>
+        </w:rPr>
+        <w:t>PC.price</w:t>
+      </w:r>
+      <w:proofErr w:type="spellEnd"/>
+      <w:r>
+        <w:rPr>
+          <w:lang w:val="en-US"/>
+        </w:rPr>
+        <w:t>)</w:t>
       </w:r>
     </w:p>
     <w:p>
@@ -959,8 +1735,30 @@
         <w:rPr>
           <w:lang w:val="en-US"/>
         </w:rPr>
-        <w:t>ON product.model = pc.model</w:t>
-      </w:r>
+        <w:t xml:space="preserve">ON </w:t>
+      </w:r>
+      <w:proofErr w:type="spellStart"/>
+      <w:r>
+        <w:rPr>
+          <w:lang w:val="en-US"/>
+        </w:rPr>
+        <w:t>product.model</w:t>
+      </w:r>
+      <w:proofErr w:type="spellEnd"/>
+      <w:r>
+        <w:rPr>
+          <w:lang w:val="en-US"/>
+        </w:rPr>
+        <w:t xml:space="preserve"> = </w:t>
+      </w:r>
+      <w:proofErr w:type="spellStart"/>
+      <w:r>
+        <w:rPr>
+          <w:lang w:val="en-US"/>
+        </w:rPr>
+        <w:t>pc.model</w:t>
+      </w:r>
+      <w:proofErr w:type="spellEnd"/>
     </w:p>
     <w:p>
       <w:pPr>
@@ -1075,7 +1873,49 @@
         <w:rPr>
           <w:lang w:val="en-US"/>
         </w:rPr>
-        <w:t>WHERE (Product.model = PC.model AND PC.speed&gt;=750)</w:t>
+        <w:t>WHERE (</w:t>
+      </w:r>
+      <w:proofErr w:type="spellStart"/>
+      <w:r>
+        <w:rPr>
+          <w:lang w:val="en-US"/>
+        </w:rPr>
+        <w:t>Product.model</w:t>
+      </w:r>
+      <w:proofErr w:type="spellEnd"/>
+      <w:r>
+        <w:rPr>
+          <w:lang w:val="en-US"/>
+        </w:rPr>
+        <w:t xml:space="preserve"> = </w:t>
+      </w:r>
+      <w:proofErr w:type="spellStart"/>
+      <w:r>
+        <w:rPr>
+          <w:lang w:val="en-US"/>
+        </w:rPr>
+        <w:t>PC.model</w:t>
+      </w:r>
+      <w:proofErr w:type="spellEnd"/>
+      <w:r>
+        <w:rPr>
+          <w:lang w:val="en-US"/>
+        </w:rPr>
+        <w:t xml:space="preserve"> AND </w:t>
+      </w:r>
+      <w:proofErr w:type="spellStart"/>
+      <w:r>
+        <w:rPr>
+          <w:lang w:val="en-US"/>
+        </w:rPr>
+        <w:t>PC.speed</w:t>
+      </w:r>
+      <w:proofErr w:type="spellEnd"/>
+      <w:r>
+        <w:rPr>
+          <w:lang w:val="en-US"/>
+        </w:rPr>
+        <w:t>&gt;=750)</w:t>
       </w:r>
     </w:p>
     <w:p>
@@ -1127,7 +1967,49 @@
         <w:rPr>
           <w:lang w:val="en-US"/>
         </w:rPr>
-        <w:t>WHERE (Product.model = Laptop.model AND Laptop.speed&gt;=750)</w:t>
+        <w:t>WHERE (</w:t>
+      </w:r>
+      <w:proofErr w:type="spellStart"/>
+      <w:r>
+        <w:rPr>
+          <w:lang w:val="en-US"/>
+        </w:rPr>
+        <w:t>Product.model</w:t>
+      </w:r>
+      <w:proofErr w:type="spellEnd"/>
+      <w:r>
+        <w:rPr>
+          <w:lang w:val="en-US"/>
+        </w:rPr>
+        <w:t xml:space="preserve"> = </w:t>
+      </w:r>
+      <w:proofErr w:type="spellStart"/>
+      <w:r>
+        <w:rPr>
+          <w:lang w:val="en-US"/>
+        </w:rPr>
+        <w:t>Laptop.model</w:t>
+      </w:r>
+      <w:proofErr w:type="spellEnd"/>
+      <w:r>
+        <w:rPr>
+          <w:lang w:val="en-US"/>
+        </w:rPr>
+        <w:t xml:space="preserve"> AND </w:t>
+      </w:r>
+      <w:proofErr w:type="spellStart"/>
+      <w:r>
+        <w:rPr>
+          <w:lang w:val="en-US"/>
+        </w:rPr>
+        <w:t>Laptop.speed</w:t>
+      </w:r>
+      <w:proofErr w:type="spellEnd"/>
+      <w:r>
+        <w:rPr>
+          <w:lang w:val="en-US"/>
+        </w:rPr>
+        <w:t>&gt;=750)</w:t>
       </w:r>
     </w:p>
     <w:p>
@@ -1146,7 +2028,21 @@
         <w:rPr>
           <w:lang w:val="en-US"/>
         </w:rPr>
-        <w:t xml:space="preserve"> WITH allpr AS </w:t>
+        <w:t xml:space="preserve"> WITH </w:t>
+      </w:r>
+      <w:proofErr w:type="spellStart"/>
+      <w:r>
+        <w:rPr>
+          <w:lang w:val="en-US"/>
+        </w:rPr>
+        <w:t>allpr</w:t>
+      </w:r>
+      <w:proofErr w:type="spellEnd"/>
+      <w:r>
+        <w:rPr>
+          <w:lang w:val="en-US"/>
+        </w:rPr>
+        <w:t xml:space="preserve"> AS </w:t>
       </w:r>
     </w:p>
     <w:p>
@@ -1394,7 +2290,21 @@
         <w:rPr>
           <w:lang w:val="en-US"/>
         </w:rPr>
-        <w:t xml:space="preserve">FROM allpr </w:t>
+        <w:t xml:space="preserve">FROM </w:t>
+      </w:r>
+      <w:proofErr w:type="spellStart"/>
+      <w:r>
+        <w:rPr>
+          <w:lang w:val="en-US"/>
+        </w:rPr>
+        <w:t>allpr</w:t>
+      </w:r>
+      <w:proofErr w:type="spellEnd"/>
+      <w:r>
+        <w:rPr>
+          <w:lang w:val="en-US"/>
+        </w:rPr>
+        <w:t xml:space="preserve"> </w:t>
       </w:r>
     </w:p>
     <w:p>
@@ -1433,7 +2343,21 @@
         <w:rPr>
           <w:lang w:val="en-US"/>
         </w:rPr>
-        <w:t>FROM allpr )</w:t>
+        <w:t xml:space="preserve">FROM </w:t>
+      </w:r>
+      <w:proofErr w:type="spellStart"/>
+      <w:r>
+        <w:rPr>
+          <w:lang w:val="en-US"/>
+        </w:rPr>
+        <w:t>allpr</w:t>
+      </w:r>
+      <w:proofErr w:type="spellEnd"/>
+      <w:r>
+        <w:rPr>
+          <w:lang w:val="en-US"/>
+        </w:rPr>
+        <w:t xml:space="preserve"> )</w:t>
       </w:r>
     </w:p>
     <w:p>
@@ -1452,7 +2376,21 @@
         <w:rPr>
           <w:lang w:val="en-US"/>
         </w:rPr>
-        <w:t xml:space="preserve"> SELECT DISTINCT Product.maker </w:t>
+        <w:t xml:space="preserve"> SELECT DISTINCT </w:t>
+      </w:r>
+      <w:proofErr w:type="spellStart"/>
+      <w:r>
+        <w:rPr>
+          <w:lang w:val="en-US"/>
+        </w:rPr>
+        <w:t>Product.maker</w:t>
+      </w:r>
+      <w:proofErr w:type="spellEnd"/>
+      <w:r>
+        <w:rPr>
+          <w:lang w:val="en-US"/>
+        </w:rPr>
+        <w:t xml:space="preserve"> </w:t>
       </w:r>
     </w:p>
     <w:p>
@@ -1478,33 +2416,89 @@
         <w:rPr>
           <w:lang w:val="en-US"/>
         </w:rPr>
-        <w:t xml:space="preserve">ON Product.model = pc.model </w:t>
-      </w:r>
-    </w:p>
-    <w:p>
-      <w:pPr>
-        <w:rPr>
-          <w:lang w:val="en-US"/>
-        </w:rPr>
-      </w:pPr>
-      <w:r>
-        <w:rPr>
-          <w:lang w:val="en-US"/>
-        </w:rPr>
-        <w:t xml:space="preserve">WHERE PC.ram = (select min(ram) from PC) </w:t>
-      </w:r>
-    </w:p>
-    <w:p>
-      <w:pPr>
-        <w:rPr>
-          <w:lang w:val="en-US"/>
-        </w:rPr>
-      </w:pPr>
-      <w:r>
-        <w:rPr>
-          <w:lang w:val="en-US"/>
-        </w:rPr>
-        <w:t xml:space="preserve">and PC.speed = (SELECT MAX(speed) </w:t>
+        <w:t xml:space="preserve">ON </w:t>
+      </w:r>
+      <w:proofErr w:type="spellStart"/>
+      <w:r>
+        <w:rPr>
+          <w:lang w:val="en-US"/>
+        </w:rPr>
+        <w:t>Product.model</w:t>
+      </w:r>
+      <w:proofErr w:type="spellEnd"/>
+      <w:r>
+        <w:rPr>
+          <w:lang w:val="en-US"/>
+        </w:rPr>
+        <w:t xml:space="preserve"> = </w:t>
+      </w:r>
+      <w:proofErr w:type="spellStart"/>
+      <w:r>
+        <w:rPr>
+          <w:lang w:val="en-US"/>
+        </w:rPr>
+        <w:t>pc.model</w:t>
+      </w:r>
+      <w:proofErr w:type="spellEnd"/>
+      <w:r>
+        <w:rPr>
+          <w:lang w:val="en-US"/>
+        </w:rPr>
+        <w:t xml:space="preserve"> </w:t>
+      </w:r>
+    </w:p>
+    <w:p>
+      <w:pPr>
+        <w:rPr>
+          <w:lang w:val="en-US"/>
+        </w:rPr>
+      </w:pPr>
+      <w:r>
+        <w:rPr>
+          <w:lang w:val="en-US"/>
+        </w:rPr>
+        <w:t xml:space="preserve">WHERE </w:t>
+      </w:r>
+      <w:proofErr w:type="spellStart"/>
+      <w:r>
+        <w:rPr>
+          <w:lang w:val="en-US"/>
+        </w:rPr>
+        <w:t>PC.ram</w:t>
+      </w:r>
+      <w:proofErr w:type="spellEnd"/>
+      <w:r>
+        <w:rPr>
+          <w:lang w:val="en-US"/>
+        </w:rPr>
+        <w:t xml:space="preserve"> = (select min(ram) from PC) </w:t>
+      </w:r>
+    </w:p>
+    <w:p>
+      <w:pPr>
+        <w:rPr>
+          <w:lang w:val="en-US"/>
+        </w:rPr>
+      </w:pPr>
+      <w:r>
+        <w:rPr>
+          <w:lang w:val="en-US"/>
+        </w:rPr>
+        <w:t xml:space="preserve">and </w:t>
+      </w:r>
+      <w:proofErr w:type="spellStart"/>
+      <w:r>
+        <w:rPr>
+          <w:lang w:val="en-US"/>
+        </w:rPr>
+        <w:t>PC.speed</w:t>
+      </w:r>
+      <w:proofErr w:type="spellEnd"/>
+      <w:r>
+        <w:rPr>
+          <w:lang w:val="en-US"/>
+        </w:rPr>
+        <w:t xml:space="preserve"> = (SELECT MAX(speed) </w:t>
       </w:r>
     </w:p>
     <w:p>
@@ -1530,7 +2524,21 @@
         <w:rPr>
           <w:lang w:val="en-US"/>
         </w:rPr>
-        <w:t xml:space="preserve">                    and Product.maker in </w:t>
+        <w:t xml:space="preserve">                    and </w:t>
+      </w:r>
+      <w:proofErr w:type="spellStart"/>
+      <w:r>
+        <w:rPr>
+          <w:lang w:val="en-US"/>
+        </w:rPr>
+        <w:t>Product.maker</w:t>
+      </w:r>
+      <w:proofErr w:type="spellEnd"/>
+      <w:r>
+        <w:rPr>
+          <w:lang w:val="en-US"/>
+        </w:rPr>
+        <w:t xml:space="preserve"> in </w:t>
       </w:r>
     </w:p>
     <w:p>
@@ -1588,21 +2596,71 @@
         <w:rPr>
           <w:lang w:val="en-US"/>
         </w:rPr>
-        <w:t xml:space="preserve">WITH allpr AS </w:t>
-      </w:r>
-    </w:p>
-    <w:p>
-      <w:pPr>
-        <w:rPr>
-          <w:lang w:val="en-US"/>
-        </w:rPr>
-      </w:pPr>
-      <w:r>
-        <w:rPr>
-          <w:lang w:val="en-US"/>
-        </w:rPr>
-        <w:t>(SELECT PC.model, PC.price,  Product.maker</w:t>
-      </w:r>
+        <w:t xml:space="preserve">WITH </w:t>
+      </w:r>
+      <w:proofErr w:type="spellStart"/>
+      <w:r>
+        <w:rPr>
+          <w:lang w:val="en-US"/>
+        </w:rPr>
+        <w:t>allpr</w:t>
+      </w:r>
+      <w:proofErr w:type="spellEnd"/>
+      <w:r>
+        <w:rPr>
+          <w:lang w:val="en-US"/>
+        </w:rPr>
+        <w:t xml:space="preserve"> AS </w:t>
+      </w:r>
+    </w:p>
+    <w:p>
+      <w:pPr>
+        <w:rPr>
+          <w:lang w:val="en-US"/>
+        </w:rPr>
+      </w:pPr>
+      <w:r>
+        <w:rPr>
+          <w:lang w:val="en-US"/>
+        </w:rPr>
+        <w:t xml:space="preserve">(SELECT </w:t>
+      </w:r>
+      <w:proofErr w:type="spellStart"/>
+      <w:r>
+        <w:rPr>
+          <w:lang w:val="en-US"/>
+        </w:rPr>
+        <w:t>PC.model</w:t>
+      </w:r>
+      <w:proofErr w:type="spellEnd"/>
+      <w:r>
+        <w:rPr>
+          <w:lang w:val="en-US"/>
+        </w:rPr>
+        <w:t xml:space="preserve">, </w:t>
+      </w:r>
+      <w:proofErr w:type="spellStart"/>
+      <w:r>
+        <w:rPr>
+          <w:lang w:val="en-US"/>
+        </w:rPr>
+        <w:t>PC.price</w:t>
+      </w:r>
+      <w:proofErr w:type="spellEnd"/>
+      <w:r>
+        <w:rPr>
+          <w:lang w:val="en-US"/>
+        </w:rPr>
+        <w:t xml:space="preserve">,  </w:t>
+      </w:r>
+      <w:proofErr w:type="spellStart"/>
+      <w:r>
+        <w:rPr>
+          <w:lang w:val="en-US"/>
+        </w:rPr>
+        <w:t>Product.maker</w:t>
+      </w:r>
+      <w:proofErr w:type="spellEnd"/>
     </w:p>
     <w:p>
       <w:pPr>
@@ -1627,20 +2685,62 @@
         <w:rPr>
           <w:lang w:val="en-US"/>
         </w:rPr>
-        <w:t xml:space="preserve"> ON PC.model = Product.model </w:t>
-      </w:r>
-    </w:p>
-    <w:p>
-      <w:pPr>
-        <w:rPr>
-          <w:lang w:val="en-US"/>
-        </w:rPr>
-      </w:pPr>
-      <w:r>
-        <w:rPr>
-          <w:lang w:val="en-US"/>
-        </w:rPr>
-        <w:t xml:space="preserve"> WHERE Product.maker = 'A'</w:t>
+        <w:t xml:space="preserve"> ON </w:t>
+      </w:r>
+      <w:proofErr w:type="spellStart"/>
+      <w:r>
+        <w:rPr>
+          <w:lang w:val="en-US"/>
+        </w:rPr>
+        <w:t>PC.model</w:t>
+      </w:r>
+      <w:proofErr w:type="spellEnd"/>
+      <w:r>
+        <w:rPr>
+          <w:lang w:val="en-US"/>
+        </w:rPr>
+        <w:t xml:space="preserve"> = </w:t>
+      </w:r>
+      <w:proofErr w:type="spellStart"/>
+      <w:r>
+        <w:rPr>
+          <w:lang w:val="en-US"/>
+        </w:rPr>
+        <w:t>Product.model</w:t>
+      </w:r>
+      <w:proofErr w:type="spellEnd"/>
+      <w:r>
+        <w:rPr>
+          <w:lang w:val="en-US"/>
+        </w:rPr>
+        <w:t xml:space="preserve"> </w:t>
+      </w:r>
+    </w:p>
+    <w:p>
+      <w:pPr>
+        <w:rPr>
+          <w:lang w:val="en-US"/>
+        </w:rPr>
+      </w:pPr>
+      <w:r>
+        <w:rPr>
+          <w:lang w:val="en-US"/>
+        </w:rPr>
+        <w:t xml:space="preserve"> WHERE </w:t>
+      </w:r>
+      <w:proofErr w:type="spellStart"/>
+      <w:r>
+        <w:rPr>
+          <w:lang w:val="en-US"/>
+        </w:rPr>
+        <w:t>Product.maker</w:t>
+      </w:r>
+      <w:proofErr w:type="spellEnd"/>
+      <w:r>
+        <w:rPr>
+          <w:lang w:val="en-US"/>
+        </w:rPr>
+        <w:t xml:space="preserve"> = 'A'</w:t>
       </w:r>
     </w:p>
     <w:p>
@@ -1666,8 +2766,44 @@
         <w:rPr>
           <w:lang w:val="en-US"/>
         </w:rPr>
-        <w:t>SELECT Laptop.model, Laptop.price, Product.maker</w:t>
-      </w:r>
+        <w:t xml:space="preserve">SELECT </w:t>
+      </w:r>
+      <w:proofErr w:type="spellStart"/>
+      <w:r>
+        <w:rPr>
+          <w:lang w:val="en-US"/>
+        </w:rPr>
+        <w:t>Laptop.model</w:t>
+      </w:r>
+      <w:proofErr w:type="spellEnd"/>
+      <w:r>
+        <w:rPr>
+          <w:lang w:val="en-US"/>
+        </w:rPr>
+        <w:t xml:space="preserve">, </w:t>
+      </w:r>
+      <w:proofErr w:type="spellStart"/>
+      <w:r>
+        <w:rPr>
+          <w:lang w:val="en-US"/>
+        </w:rPr>
+        <w:t>Laptop.price</w:t>
+      </w:r>
+      <w:proofErr w:type="spellEnd"/>
+      <w:r>
+        <w:rPr>
+          <w:lang w:val="en-US"/>
+        </w:rPr>
+        <w:t xml:space="preserve">, </w:t>
+      </w:r>
+      <w:proofErr w:type="spellStart"/>
+      <w:r>
+        <w:rPr>
+          <w:lang w:val="en-US"/>
+        </w:rPr>
+        <w:t>Product.maker</w:t>
+      </w:r>
+      <w:proofErr w:type="spellEnd"/>
     </w:p>
     <w:p>
       <w:pPr>
@@ -1692,20 +2828,62 @@
         <w:rPr>
           <w:lang w:val="en-US"/>
         </w:rPr>
-        <w:t xml:space="preserve">ON Laptop.model = Product.model </w:t>
-      </w:r>
-    </w:p>
-    <w:p>
-      <w:pPr>
-        <w:rPr>
-          <w:lang w:val="en-US"/>
-        </w:rPr>
-      </w:pPr>
-      <w:r>
-        <w:rPr>
-          <w:lang w:val="en-US"/>
-        </w:rPr>
-        <w:t>WHERE Product.maker = 'A'</w:t>
+        <w:t xml:space="preserve">ON </w:t>
+      </w:r>
+      <w:proofErr w:type="spellStart"/>
+      <w:r>
+        <w:rPr>
+          <w:lang w:val="en-US"/>
+        </w:rPr>
+        <w:t>Laptop.model</w:t>
+      </w:r>
+      <w:proofErr w:type="spellEnd"/>
+      <w:r>
+        <w:rPr>
+          <w:lang w:val="en-US"/>
+        </w:rPr>
+        <w:t xml:space="preserve"> = </w:t>
+      </w:r>
+      <w:proofErr w:type="spellStart"/>
+      <w:r>
+        <w:rPr>
+          <w:lang w:val="en-US"/>
+        </w:rPr>
+        <w:t>Product.model</w:t>
+      </w:r>
+      <w:proofErr w:type="spellEnd"/>
+      <w:r>
+        <w:rPr>
+          <w:lang w:val="en-US"/>
+        </w:rPr>
+        <w:t xml:space="preserve"> </w:t>
+      </w:r>
+    </w:p>
+    <w:p>
+      <w:pPr>
+        <w:rPr>
+          <w:lang w:val="en-US"/>
+        </w:rPr>
+      </w:pPr>
+      <w:r>
+        <w:rPr>
+          <w:lang w:val="en-US"/>
+        </w:rPr>
+        <w:t xml:space="preserve">WHERE </w:t>
+      </w:r>
+      <w:proofErr w:type="spellStart"/>
+      <w:r>
+        <w:rPr>
+          <w:lang w:val="en-US"/>
+        </w:rPr>
+        <w:t>Product.maker</w:t>
+      </w:r>
+      <w:proofErr w:type="spellEnd"/>
+      <w:r>
+        <w:rPr>
+          <w:lang w:val="en-US"/>
+        </w:rPr>
+        <w:t xml:space="preserve"> = 'A'</w:t>
       </w:r>
     </w:p>
     <w:p>
@@ -1744,8 +2922,16 @@
         <w:rPr>
           <w:lang w:val="en-US"/>
         </w:rPr>
-        <w:t>FROM allpr</w:t>
-      </w:r>
+        <w:t xml:space="preserve">FROM </w:t>
+      </w:r>
+      <w:proofErr w:type="spellStart"/>
+      <w:r>
+        <w:rPr>
+          <w:lang w:val="en-US"/>
+        </w:rPr>
+        <w:t>allpr</w:t>
+      </w:r>
+      <w:proofErr w:type="spellEnd"/>
     </w:p>
     <w:p>
       <w:pPr>
@@ -1764,7 +2950,35 @@
         <w:rPr>
           <w:lang w:val="en-US"/>
         </w:rPr>
-        <w:t>SELECT Product.maker, AVG(PC.hd)</w:t>
+        <w:t xml:space="preserve">SELECT </w:t>
+      </w:r>
+      <w:proofErr w:type="spellStart"/>
+      <w:r>
+        <w:rPr>
+          <w:lang w:val="en-US"/>
+        </w:rPr>
+        <w:t>Product.maker</w:t>
+      </w:r>
+      <w:proofErr w:type="spellEnd"/>
+      <w:r>
+        <w:rPr>
+          <w:lang w:val="en-US"/>
+        </w:rPr>
+        <w:t>, AVG(</w:t>
+      </w:r>
+      <w:proofErr w:type="spellStart"/>
+      <w:r>
+        <w:rPr>
+          <w:lang w:val="en-US"/>
+        </w:rPr>
+        <w:t>PC.hd</w:t>
+      </w:r>
+      <w:proofErr w:type="spellEnd"/>
+      <w:r>
+        <w:rPr>
+          <w:lang w:val="en-US"/>
+        </w:rPr>
+        <w:t>)</w:t>
       </w:r>
     </w:p>
     <w:p>
@@ -1790,20 +3004,56 @@
         <w:rPr>
           <w:lang w:val="en-US"/>
         </w:rPr>
-        <w:t>ON product.model = pc.model</w:t>
-      </w:r>
-    </w:p>
-    <w:p>
-      <w:pPr>
-        <w:rPr>
-          <w:lang w:val="en-US"/>
-        </w:rPr>
-      </w:pPr>
-      <w:r>
-        <w:rPr>
-          <w:lang w:val="en-US"/>
-        </w:rPr>
-        <w:t xml:space="preserve">WHERE Product.maker in </w:t>
+        <w:t xml:space="preserve">ON </w:t>
+      </w:r>
+      <w:proofErr w:type="spellStart"/>
+      <w:r>
+        <w:rPr>
+          <w:lang w:val="en-US"/>
+        </w:rPr>
+        <w:t>product.model</w:t>
+      </w:r>
+      <w:proofErr w:type="spellEnd"/>
+      <w:r>
+        <w:rPr>
+          <w:lang w:val="en-US"/>
+        </w:rPr>
+        <w:t xml:space="preserve"> = </w:t>
+      </w:r>
+      <w:proofErr w:type="spellStart"/>
+      <w:r>
+        <w:rPr>
+          <w:lang w:val="en-US"/>
+        </w:rPr>
+        <w:t>pc.model</w:t>
+      </w:r>
+      <w:proofErr w:type="spellEnd"/>
+    </w:p>
+    <w:p>
+      <w:pPr>
+        <w:rPr>
+          <w:lang w:val="en-US"/>
+        </w:rPr>
+      </w:pPr>
+      <w:r>
+        <w:rPr>
+          <w:lang w:val="en-US"/>
+        </w:rPr>
+        <w:t xml:space="preserve">WHERE </w:t>
+      </w:r>
+      <w:proofErr w:type="spellStart"/>
+      <w:r>
+        <w:rPr>
+          <w:lang w:val="en-US"/>
+        </w:rPr>
+        <w:t>Product.maker</w:t>
+      </w:r>
+      <w:proofErr w:type="spellEnd"/>
+      <w:r>
+        <w:rPr>
+          <w:lang w:val="en-US"/>
+        </w:rPr>
+        <w:t xml:space="preserve"> in </w:t>
       </w:r>
     </w:p>
     <w:p>
@@ -1971,20 +3221,90 @@
         <w:rPr>
           <w:lang w:val="en-US"/>
         </w:rPr>
-        <w:t xml:space="preserve">select t.point, t.date, SUM(t.inc), sum(t.out) </w:t>
-      </w:r>
-    </w:p>
-    <w:p>
-      <w:pPr>
-        <w:rPr>
-          <w:lang w:val="en-US"/>
-        </w:rPr>
-      </w:pPr>
-      <w:r>
-        <w:rPr>
-          <w:lang w:val="en-US"/>
-        </w:rPr>
-        <w:t xml:space="preserve">from(select point, date, inc, null as out from Income_o  </w:t>
+        <w:t xml:space="preserve">select </w:t>
+      </w:r>
+      <w:proofErr w:type="spellStart"/>
+      <w:r>
+        <w:rPr>
+          <w:lang w:val="en-US"/>
+        </w:rPr>
+        <w:t>t.point</w:t>
+      </w:r>
+      <w:proofErr w:type="spellEnd"/>
+      <w:r>
+        <w:rPr>
+          <w:lang w:val="en-US"/>
+        </w:rPr>
+        <w:t xml:space="preserve">, </w:t>
+      </w:r>
+      <w:proofErr w:type="spellStart"/>
+      <w:r>
+        <w:rPr>
+          <w:lang w:val="en-US"/>
+        </w:rPr>
+        <w:t>t.date</w:t>
+      </w:r>
+      <w:proofErr w:type="spellEnd"/>
+      <w:r>
+        <w:rPr>
+          <w:lang w:val="en-US"/>
+        </w:rPr>
+        <w:t>, SUM(t.inc), sum(</w:t>
+      </w:r>
+      <w:proofErr w:type="spellStart"/>
+      <w:r>
+        <w:rPr>
+          <w:lang w:val="en-US"/>
+        </w:rPr>
+        <w:t>t.out</w:t>
+      </w:r>
+      <w:proofErr w:type="spellEnd"/>
+      <w:r>
+        <w:rPr>
+          <w:lang w:val="en-US"/>
+        </w:rPr>
+        <w:t xml:space="preserve">) </w:t>
+      </w:r>
+    </w:p>
+    <w:p>
+      <w:pPr>
+        <w:rPr>
+          <w:lang w:val="en-US"/>
+        </w:rPr>
+      </w:pPr>
+      <w:r>
+        <w:rPr>
+          <w:lang w:val="en-US"/>
+        </w:rPr>
+        <w:t xml:space="preserve">from(select point, date, </w:t>
+      </w:r>
+      <w:proofErr w:type="spellStart"/>
+      <w:r>
+        <w:rPr>
+          <w:lang w:val="en-US"/>
+        </w:rPr>
+        <w:t>inc</w:t>
+      </w:r>
+      <w:proofErr w:type="spellEnd"/>
+      <w:r>
+        <w:rPr>
+          <w:lang w:val="en-US"/>
+        </w:rPr>
+        <w:t xml:space="preserve">, null as out from </w:t>
+      </w:r>
+      <w:proofErr w:type="spellStart"/>
+      <w:r>
+        <w:rPr>
+          <w:lang w:val="en-US"/>
+        </w:rPr>
+        <w:t>Income_o</w:t>
+      </w:r>
+      <w:proofErr w:type="spellEnd"/>
+      <w:r>
+        <w:rPr>
+          <w:lang w:val="en-US"/>
+        </w:rPr>
+        <w:t xml:space="preserve">  </w:t>
       </w:r>
     </w:p>
     <w:p>
@@ -2010,21 +3330,85 @@
         <w:rPr>
           <w:lang w:val="en-US"/>
         </w:rPr>
-        <w:t xml:space="preserve">select point, date, null as inc, Outcome_o.out from Outcome_o) </w:t>
-      </w:r>
-    </w:p>
-    <w:p>
-      <w:pPr>
-        <w:rPr>
-          <w:lang w:val="en-US"/>
-        </w:rPr>
-      </w:pPr>
-      <w:r>
-        <w:rPr>
-          <w:lang w:val="en-US"/>
-        </w:rPr>
-        <w:t>as t group by t.point, t.date</w:t>
-      </w:r>
+        <w:t xml:space="preserve">select point, date, null as </w:t>
+      </w:r>
+      <w:proofErr w:type="spellStart"/>
+      <w:r>
+        <w:rPr>
+          <w:lang w:val="en-US"/>
+        </w:rPr>
+        <w:t>inc</w:t>
+      </w:r>
+      <w:proofErr w:type="spellEnd"/>
+      <w:r>
+        <w:rPr>
+          <w:lang w:val="en-US"/>
+        </w:rPr>
+        <w:t xml:space="preserve">, </w:t>
+      </w:r>
+      <w:proofErr w:type="spellStart"/>
+      <w:r>
+        <w:rPr>
+          <w:lang w:val="en-US"/>
+        </w:rPr>
+        <w:t>Outcome_o.out</w:t>
+      </w:r>
+      <w:proofErr w:type="spellEnd"/>
+      <w:r>
+        <w:rPr>
+          <w:lang w:val="en-US"/>
+        </w:rPr>
+        <w:t xml:space="preserve"> from </w:t>
+      </w:r>
+      <w:proofErr w:type="spellStart"/>
+      <w:r>
+        <w:rPr>
+          <w:lang w:val="en-US"/>
+        </w:rPr>
+        <w:t>Outcome_o</w:t>
+      </w:r>
+      <w:proofErr w:type="spellEnd"/>
+      <w:r>
+        <w:rPr>
+          <w:lang w:val="en-US"/>
+        </w:rPr>
+        <w:t xml:space="preserve">) </w:t>
+      </w:r>
+    </w:p>
+    <w:p>
+      <w:pPr>
+        <w:rPr>
+          <w:lang w:val="en-US"/>
+        </w:rPr>
+      </w:pPr>
+      <w:r>
+        <w:rPr>
+          <w:lang w:val="en-US"/>
+        </w:rPr>
+        <w:t xml:space="preserve">as t group by </w:t>
+      </w:r>
+      <w:proofErr w:type="spellStart"/>
+      <w:r>
+        <w:rPr>
+          <w:lang w:val="en-US"/>
+        </w:rPr>
+        <w:t>t.point</w:t>
+      </w:r>
+      <w:proofErr w:type="spellEnd"/>
+      <w:r>
+        <w:rPr>
+          <w:lang w:val="en-US"/>
+        </w:rPr>
+        <w:t xml:space="preserve">, </w:t>
+      </w:r>
+      <w:proofErr w:type="spellStart"/>
+      <w:r>
+        <w:rPr>
+          <w:lang w:val="en-US"/>
+        </w:rPr>
+        <w:t>t.date</w:t>
+      </w:r>
+      <w:proofErr w:type="spellEnd"/>
     </w:p>
     <w:p>
       <w:pPr>
@@ -2042,27 +3426,57 @@
         <w:rPr>
           <w:lang w:val="en-US"/>
         </w:rPr>
-        <w:t xml:space="preserve"> </w:t>
-      </w:r>
-      <w:r>
-        <w:rPr>
-          <w:lang w:val="en-US"/>
-        </w:rPr>
-        <w:t>with i as (</w:t>
-      </w:r>
-    </w:p>
-    <w:p>
-      <w:pPr>
-        <w:rPr>
-          <w:lang w:val="en-US"/>
-        </w:rPr>
-      </w:pPr>
-      <w:r>
-        <w:rPr>
-          <w:lang w:val="en-US"/>
-        </w:rPr>
-        <w:t>select point, date, sum(inc) as inc</w:t>
-      </w:r>
+        <w:t xml:space="preserve"> with </w:t>
+      </w:r>
+      <w:proofErr w:type="spellStart"/>
+      <w:r>
+        <w:rPr>
+          <w:lang w:val="en-US"/>
+        </w:rPr>
+        <w:t>i</w:t>
+      </w:r>
+      <w:proofErr w:type="spellEnd"/>
+      <w:r>
+        <w:rPr>
+          <w:lang w:val="en-US"/>
+        </w:rPr>
+        <w:t xml:space="preserve"> as (</w:t>
+      </w:r>
+    </w:p>
+    <w:p>
+      <w:pPr>
+        <w:rPr>
+          <w:lang w:val="en-US"/>
+        </w:rPr>
+      </w:pPr>
+      <w:r>
+        <w:rPr>
+          <w:lang w:val="en-US"/>
+        </w:rPr>
+        <w:t>select point, date, sum(</w:t>
+      </w:r>
+      <w:proofErr w:type="spellStart"/>
+      <w:r>
+        <w:rPr>
+          <w:lang w:val="en-US"/>
+        </w:rPr>
+        <w:t>inc</w:t>
+      </w:r>
+      <w:proofErr w:type="spellEnd"/>
+      <w:r>
+        <w:rPr>
+          <w:lang w:val="en-US"/>
+        </w:rPr>
+        <w:t xml:space="preserve">) as </w:t>
+      </w:r>
+      <w:proofErr w:type="spellStart"/>
+      <w:r>
+        <w:rPr>
+          <w:lang w:val="en-US"/>
+        </w:rPr>
+        <w:t>inc</w:t>
+      </w:r>
+      <w:proofErr w:type="spellEnd"/>
     </w:p>
     <w:p>
       <w:pPr>
@@ -2178,21 +3592,127 @@
         <w:rPr>
           <w:lang w:val="en-US"/>
         </w:rPr>
-        <w:t>select i.point, i.date, o.out, i.inc</w:t>
-      </w:r>
-    </w:p>
-    <w:p>
-      <w:pPr>
-        <w:rPr>
-          <w:lang w:val="en-US"/>
-        </w:rPr>
-      </w:pPr>
-      <w:r>
-        <w:rPr>
-          <w:lang w:val="en-US"/>
-        </w:rPr>
-        <w:t>from i left join o on i.point = o.point and i.date = o.date</w:t>
-      </w:r>
+        <w:t xml:space="preserve">select </w:t>
+      </w:r>
+      <w:proofErr w:type="spellStart"/>
+      <w:r>
+        <w:rPr>
+          <w:lang w:val="en-US"/>
+        </w:rPr>
+        <w:t>i.point</w:t>
+      </w:r>
+      <w:proofErr w:type="spellEnd"/>
+      <w:r>
+        <w:rPr>
+          <w:lang w:val="en-US"/>
+        </w:rPr>
+        <w:t xml:space="preserve">, </w:t>
+      </w:r>
+      <w:proofErr w:type="spellStart"/>
+      <w:r>
+        <w:rPr>
+          <w:lang w:val="en-US"/>
+        </w:rPr>
+        <w:t>i.date</w:t>
+      </w:r>
+      <w:proofErr w:type="spellEnd"/>
+      <w:r>
+        <w:rPr>
+          <w:lang w:val="en-US"/>
+        </w:rPr>
+        <w:t xml:space="preserve">, </w:t>
+      </w:r>
+      <w:proofErr w:type="spellStart"/>
+      <w:r>
+        <w:rPr>
+          <w:lang w:val="en-US"/>
+        </w:rPr>
+        <w:t>o.out</w:t>
+      </w:r>
+      <w:proofErr w:type="spellEnd"/>
+      <w:r>
+        <w:rPr>
+          <w:lang w:val="en-US"/>
+        </w:rPr>
+        <w:t>, i.inc</w:t>
+      </w:r>
+    </w:p>
+    <w:p>
+      <w:pPr>
+        <w:rPr>
+          <w:lang w:val="en-US"/>
+        </w:rPr>
+      </w:pPr>
+      <w:r>
+        <w:rPr>
+          <w:lang w:val="en-US"/>
+        </w:rPr>
+        <w:t xml:space="preserve">from </w:t>
+      </w:r>
+      <w:proofErr w:type="spellStart"/>
+      <w:r>
+        <w:rPr>
+          <w:lang w:val="en-US"/>
+        </w:rPr>
+        <w:t>i</w:t>
+      </w:r>
+      <w:proofErr w:type="spellEnd"/>
+      <w:r>
+        <w:rPr>
+          <w:lang w:val="en-US"/>
+        </w:rPr>
+        <w:t xml:space="preserve"> left join o on </w:t>
+      </w:r>
+      <w:proofErr w:type="spellStart"/>
+      <w:r>
+        <w:rPr>
+          <w:lang w:val="en-US"/>
+        </w:rPr>
+        <w:t>i.point</w:t>
+      </w:r>
+      <w:proofErr w:type="spellEnd"/>
+      <w:r>
+        <w:rPr>
+          <w:lang w:val="en-US"/>
+        </w:rPr>
+        <w:t xml:space="preserve"> = </w:t>
+      </w:r>
+      <w:proofErr w:type="spellStart"/>
+      <w:r>
+        <w:rPr>
+          <w:lang w:val="en-US"/>
+        </w:rPr>
+        <w:t>o.point</w:t>
+      </w:r>
+      <w:proofErr w:type="spellEnd"/>
+      <w:r>
+        <w:rPr>
+          <w:lang w:val="en-US"/>
+        </w:rPr>
+        <w:t xml:space="preserve"> and </w:t>
+      </w:r>
+      <w:proofErr w:type="spellStart"/>
+      <w:r>
+        <w:rPr>
+          <w:lang w:val="en-US"/>
+        </w:rPr>
+        <w:t>i.date</w:t>
+      </w:r>
+      <w:proofErr w:type="spellEnd"/>
+      <w:r>
+        <w:rPr>
+          <w:lang w:val="en-US"/>
+        </w:rPr>
+        <w:t xml:space="preserve"> = </w:t>
+      </w:r>
+      <w:proofErr w:type="spellStart"/>
+      <w:r>
+        <w:rPr>
+          <w:lang w:val="en-US"/>
+        </w:rPr>
+        <w:t>o.date</w:t>
+      </w:r>
+      <w:proofErr w:type="spellEnd"/>
     </w:p>
     <w:p>
       <w:pPr>
@@ -2218,21 +3738,127 @@
         <w:rPr>
           <w:lang w:val="en-US"/>
         </w:rPr>
-        <w:t>select o.point, o.date, o.out, i.inc</w:t>
-      </w:r>
-    </w:p>
-    <w:p>
-      <w:pPr>
-        <w:rPr>
-          <w:lang w:val="en-US"/>
-        </w:rPr>
-      </w:pPr>
-      <w:r>
-        <w:rPr>
-          <w:lang w:val="en-US"/>
-        </w:rPr>
-        <w:t>from i right join o on i.point = o.point and i.date = o.date</w:t>
-      </w:r>
+        <w:t xml:space="preserve">select </w:t>
+      </w:r>
+      <w:proofErr w:type="spellStart"/>
+      <w:r>
+        <w:rPr>
+          <w:lang w:val="en-US"/>
+        </w:rPr>
+        <w:t>o.point</w:t>
+      </w:r>
+      <w:proofErr w:type="spellEnd"/>
+      <w:r>
+        <w:rPr>
+          <w:lang w:val="en-US"/>
+        </w:rPr>
+        <w:t xml:space="preserve">, </w:t>
+      </w:r>
+      <w:proofErr w:type="spellStart"/>
+      <w:r>
+        <w:rPr>
+          <w:lang w:val="en-US"/>
+        </w:rPr>
+        <w:t>o.date</w:t>
+      </w:r>
+      <w:proofErr w:type="spellEnd"/>
+      <w:r>
+        <w:rPr>
+          <w:lang w:val="en-US"/>
+        </w:rPr>
+        <w:t xml:space="preserve">, </w:t>
+      </w:r>
+      <w:proofErr w:type="spellStart"/>
+      <w:r>
+        <w:rPr>
+          <w:lang w:val="en-US"/>
+        </w:rPr>
+        <w:t>o.out</w:t>
+      </w:r>
+      <w:proofErr w:type="spellEnd"/>
+      <w:r>
+        <w:rPr>
+          <w:lang w:val="en-US"/>
+        </w:rPr>
+        <w:t>, i.inc</w:t>
+      </w:r>
+    </w:p>
+    <w:p>
+      <w:pPr>
+        <w:rPr>
+          <w:lang w:val="en-US"/>
+        </w:rPr>
+      </w:pPr>
+      <w:r>
+        <w:rPr>
+          <w:lang w:val="en-US"/>
+        </w:rPr>
+        <w:t xml:space="preserve">from </w:t>
+      </w:r>
+      <w:proofErr w:type="spellStart"/>
+      <w:r>
+        <w:rPr>
+          <w:lang w:val="en-US"/>
+        </w:rPr>
+        <w:t>i</w:t>
+      </w:r>
+      <w:proofErr w:type="spellEnd"/>
+      <w:r>
+        <w:rPr>
+          <w:lang w:val="en-US"/>
+        </w:rPr>
+        <w:t xml:space="preserve"> right join o on </w:t>
+      </w:r>
+      <w:proofErr w:type="spellStart"/>
+      <w:r>
+        <w:rPr>
+          <w:lang w:val="en-US"/>
+        </w:rPr>
+        <w:t>i.point</w:t>
+      </w:r>
+      <w:proofErr w:type="spellEnd"/>
+      <w:r>
+        <w:rPr>
+          <w:lang w:val="en-US"/>
+        </w:rPr>
+        <w:t xml:space="preserve"> = </w:t>
+      </w:r>
+      <w:proofErr w:type="spellStart"/>
+      <w:r>
+        <w:rPr>
+          <w:lang w:val="en-US"/>
+        </w:rPr>
+        <w:t>o.point</w:t>
+      </w:r>
+      <w:proofErr w:type="spellEnd"/>
+      <w:r>
+        <w:rPr>
+          <w:lang w:val="en-US"/>
+        </w:rPr>
+        <w:t xml:space="preserve"> and </w:t>
+      </w:r>
+      <w:proofErr w:type="spellStart"/>
+      <w:r>
+        <w:rPr>
+          <w:lang w:val="en-US"/>
+        </w:rPr>
+        <w:t>i.date</w:t>
+      </w:r>
+      <w:proofErr w:type="spellEnd"/>
+      <w:r>
+        <w:rPr>
+          <w:lang w:val="en-US"/>
+        </w:rPr>
+        <w:t xml:space="preserve"> = </w:t>
+      </w:r>
+      <w:proofErr w:type="spellStart"/>
+      <w:r>
+        <w:rPr>
+          <w:lang w:val="en-US"/>
+        </w:rPr>
+        <w:t>o.date</w:t>
+      </w:r>
+      <w:proofErr w:type="spellEnd"/>
     </w:p>
     <w:p>
       <w:pPr>
@@ -2295,20 +3921,62 @@
         <w:rPr>
           <w:lang w:val="en-US"/>
         </w:rPr>
-        <w:t>SELECT res.country, cast(avg(power(res.bore,3)/2) as numeric(6,2)) as weight</w:t>
-      </w:r>
-    </w:p>
-    <w:p>
-      <w:pPr>
-        <w:rPr>
-          <w:lang w:val="en-US"/>
-        </w:rPr>
-      </w:pPr>
-      <w:r>
-        <w:rPr>
-          <w:lang w:val="en-US"/>
-        </w:rPr>
-        <w:t>From (SELECT Classes.country, Classes.bore, Ships.name</w:t>
+        <w:t xml:space="preserve">SELECT </w:t>
+      </w:r>
+      <w:proofErr w:type="spellStart"/>
+      <w:r>
+        <w:rPr>
+          <w:lang w:val="en-US"/>
+        </w:rPr>
+        <w:t>res.country</w:t>
+      </w:r>
+      <w:proofErr w:type="spellEnd"/>
+      <w:r>
+        <w:rPr>
+          <w:lang w:val="en-US"/>
+        </w:rPr>
+        <w:t>, cast(avg(power(res.bore,3)/2) as numeric(6,2)) as weight</w:t>
+      </w:r>
+    </w:p>
+    <w:p>
+      <w:pPr>
+        <w:rPr>
+          <w:lang w:val="en-US"/>
+        </w:rPr>
+      </w:pPr>
+      <w:r>
+        <w:rPr>
+          <w:lang w:val="en-US"/>
+        </w:rPr>
+        <w:t xml:space="preserve">From (SELECT </w:t>
+      </w:r>
+      <w:proofErr w:type="spellStart"/>
+      <w:r>
+        <w:rPr>
+          <w:lang w:val="en-US"/>
+        </w:rPr>
+        <w:t>Classes.country</w:t>
+      </w:r>
+      <w:proofErr w:type="spellEnd"/>
+      <w:r>
+        <w:rPr>
+          <w:lang w:val="en-US"/>
+        </w:rPr>
+        <w:t xml:space="preserve">, </w:t>
+      </w:r>
+      <w:proofErr w:type="spellStart"/>
+      <w:r>
+        <w:rPr>
+          <w:lang w:val="en-US"/>
+        </w:rPr>
+        <w:t>Classes.bore</w:t>
+      </w:r>
+      <w:proofErr w:type="spellEnd"/>
+      <w:r>
+        <w:rPr>
+          <w:lang w:val="en-US"/>
+        </w:rPr>
+        <w:t>, Ships.name</w:t>
       </w:r>
     </w:p>
     <w:p>
@@ -2335,8 +4003,30 @@
         <w:rPr>
           <w:lang w:val="en-US"/>
         </w:rPr>
-        <w:t xml:space="preserve">        ON Classes.class=Ships.class</w:t>
-      </w:r>
+        <w:t xml:space="preserve">        ON </w:t>
+      </w:r>
+      <w:proofErr w:type="spellStart"/>
+      <w:r>
+        <w:rPr>
+          <w:lang w:val="en-US"/>
+        </w:rPr>
+        <w:t>Classes.class</w:t>
+      </w:r>
+      <w:proofErr w:type="spellEnd"/>
+      <w:r>
+        <w:rPr>
+          <w:lang w:val="en-US"/>
+        </w:rPr>
+        <w:t>=</w:t>
+      </w:r>
+      <w:proofErr w:type="spellStart"/>
+      <w:r>
+        <w:rPr>
+          <w:lang w:val="en-US"/>
+        </w:rPr>
+        <w:t>Ships.class</w:t>
+      </w:r>
+      <w:proofErr w:type="spellEnd"/>
     </w:p>
     <w:p>
       <w:pPr>
@@ -2363,7 +4053,49 @@
           <w:lang w:val="en-US"/>
         </w:rPr>
         <w:tab/>
-        <w:t>SELECT Classes.country, Classes.bore, Outcomes.ship AS name</w:t>
+        <w:t xml:space="preserve">SELECT </w:t>
+      </w:r>
+      <w:proofErr w:type="spellStart"/>
+      <w:r>
+        <w:rPr>
+          <w:lang w:val="en-US"/>
+        </w:rPr>
+        <w:t>Classes.country</w:t>
+      </w:r>
+      <w:proofErr w:type="spellEnd"/>
+      <w:r>
+        <w:rPr>
+          <w:lang w:val="en-US"/>
+        </w:rPr>
+        <w:t xml:space="preserve">, </w:t>
+      </w:r>
+      <w:proofErr w:type="spellStart"/>
+      <w:r>
+        <w:rPr>
+          <w:lang w:val="en-US"/>
+        </w:rPr>
+        <w:t>Classes.bore</w:t>
+      </w:r>
+      <w:proofErr w:type="spellEnd"/>
+      <w:r>
+        <w:rPr>
+          <w:lang w:val="en-US"/>
+        </w:rPr>
+        <w:t xml:space="preserve">, </w:t>
+      </w:r>
+      <w:proofErr w:type="spellStart"/>
+      <w:r>
+        <w:rPr>
+          <w:lang w:val="en-US"/>
+        </w:rPr>
+        <w:t>Outcomes.ship</w:t>
+      </w:r>
+      <w:proofErr w:type="spellEnd"/>
+      <w:r>
+        <w:rPr>
+          <w:lang w:val="en-US"/>
+        </w:rPr>
+        <w:t xml:space="preserve"> AS name</w:t>
       </w:r>
     </w:p>
     <w:p>
@@ -2390,21 +4122,57 @@
         <w:rPr>
           <w:lang w:val="en-US"/>
         </w:rPr>
-        <w:t xml:space="preserve">        ON Classes.class=Outcomes.ship) AS res</w:t>
-      </w:r>
-    </w:p>
-    <w:p>
-      <w:pPr>
-        <w:rPr>
-          <w:lang w:val="en-US"/>
-        </w:rPr>
-      </w:pPr>
-      <w:r>
-        <w:rPr>
-          <w:lang w:val="en-US"/>
-        </w:rPr>
-        <w:t>GROUP BY res.country</w:t>
-      </w:r>
+        <w:t xml:space="preserve">        ON </w:t>
+      </w:r>
+      <w:proofErr w:type="spellStart"/>
+      <w:r>
+        <w:rPr>
+          <w:lang w:val="en-US"/>
+        </w:rPr>
+        <w:t>Classes.class</w:t>
+      </w:r>
+      <w:proofErr w:type="spellEnd"/>
+      <w:r>
+        <w:rPr>
+          <w:lang w:val="en-US"/>
+        </w:rPr>
+        <w:t>=</w:t>
+      </w:r>
+      <w:proofErr w:type="spellStart"/>
+      <w:r>
+        <w:rPr>
+          <w:lang w:val="en-US"/>
+        </w:rPr>
+        <w:t>Outcomes.ship</w:t>
+      </w:r>
+      <w:proofErr w:type="spellEnd"/>
+      <w:r>
+        <w:rPr>
+          <w:lang w:val="en-US"/>
+        </w:rPr>
+        <w:t>) AS res</w:t>
+      </w:r>
+    </w:p>
+    <w:p>
+      <w:pPr>
+        <w:rPr>
+          <w:lang w:val="en-US"/>
+        </w:rPr>
+      </w:pPr>
+      <w:r>
+        <w:rPr>
+          <w:lang w:val="en-US"/>
+        </w:rPr>
+        <w:t xml:space="preserve">GROUP BY </w:t>
+      </w:r>
+      <w:proofErr w:type="spellStart"/>
+      <w:r>
+        <w:rPr>
+          <w:lang w:val="en-US"/>
+        </w:rPr>
+        <w:t>res.country</w:t>
+      </w:r>
+      <w:proofErr w:type="spellEnd"/>
     </w:p>
     <w:p>
       <w:pPr>
@@ -2467,188 +4235,254 @@
         <w:rPr>
           <w:lang w:val="en-US"/>
         </w:rPr>
+        <w:t xml:space="preserve"> SELECT Ships.name</w:t>
+      </w:r>
+    </w:p>
+    <w:p>
+      <w:pPr>
+        <w:rPr>
+          <w:lang w:val="en-US"/>
+        </w:rPr>
+      </w:pPr>
+      <w:r>
+        <w:rPr>
+          <w:lang w:val="en-US"/>
+        </w:rPr>
+        <w:t>FROM Classes INNER JOIN Ships</w:t>
+      </w:r>
+    </w:p>
+    <w:p>
+      <w:pPr>
+        <w:rPr>
+          <w:lang w:val="en-US"/>
+        </w:rPr>
+      </w:pPr>
+      <w:r>
+        <w:rPr>
+          <w:lang w:val="en-US"/>
+        </w:rPr>
+        <w:t xml:space="preserve">ON </w:t>
+      </w:r>
+      <w:proofErr w:type="spellStart"/>
+      <w:r>
+        <w:rPr>
+          <w:lang w:val="en-US"/>
+        </w:rPr>
+        <w:t>Classes.class</w:t>
+      </w:r>
+      <w:proofErr w:type="spellEnd"/>
+      <w:r>
+        <w:rPr>
+          <w:lang w:val="en-US"/>
+        </w:rPr>
+        <w:t xml:space="preserve"> = </w:t>
+      </w:r>
+      <w:proofErr w:type="spellStart"/>
+      <w:r>
+        <w:rPr>
+          <w:lang w:val="en-US"/>
+        </w:rPr>
+        <w:t>Ships.class</w:t>
+      </w:r>
+      <w:proofErr w:type="spellEnd"/>
+    </w:p>
+    <w:p>
+      <w:pPr>
+        <w:rPr>
+          <w:lang w:val="en-US"/>
+        </w:rPr>
+      </w:pPr>
+      <w:r>
+        <w:rPr>
+          <w:lang w:val="en-US"/>
+        </w:rPr>
+        <w:t xml:space="preserve">WHERE </w:t>
+      </w:r>
+      <w:proofErr w:type="spellStart"/>
+      <w:r>
+        <w:rPr>
+          <w:lang w:val="en-US"/>
+        </w:rPr>
+        <w:t>Classes.type</w:t>
+      </w:r>
+      <w:proofErr w:type="spellEnd"/>
+      <w:r>
+        <w:rPr>
+          <w:lang w:val="en-US"/>
+        </w:rPr>
+        <w:t xml:space="preserve"> = 'bb' AND </w:t>
+      </w:r>
+      <w:proofErr w:type="spellStart"/>
+      <w:r>
+        <w:rPr>
+          <w:lang w:val="en-US"/>
+        </w:rPr>
+        <w:t>Ships.launched</w:t>
+      </w:r>
+      <w:proofErr w:type="spellEnd"/>
+      <w:r>
+        <w:rPr>
+          <w:lang w:val="en-US"/>
+        </w:rPr>
+        <w:t xml:space="preserve"> &gt;= 1922 AND </w:t>
+      </w:r>
+      <w:proofErr w:type="spellStart"/>
+      <w:r>
+        <w:rPr>
+          <w:lang w:val="en-US"/>
+        </w:rPr>
+        <w:t>Classes.displacement</w:t>
+      </w:r>
+      <w:proofErr w:type="spellEnd"/>
+      <w:r>
+        <w:rPr>
+          <w:lang w:val="en-US"/>
+        </w:rPr>
+        <w:t xml:space="preserve"> &gt; 35000</w:t>
+      </w:r>
+    </w:p>
+    <w:p>
+      <w:pPr>
+        <w:rPr>
+          <w:lang w:val="en-US"/>
+        </w:rPr>
+      </w:pPr>
+      <w:r>
+        <w:rPr>
+          <w:lang w:val="en-US"/>
+        </w:rPr>
+        <w:t xml:space="preserve">35. </w:t>
+      </w:r>
+      <w:r>
+        <w:rPr>
+          <w:lang w:val="en-US"/>
+        </w:rPr>
+        <w:t xml:space="preserve">SELECT model, type </w:t>
+      </w:r>
+    </w:p>
+    <w:p>
+      <w:pPr>
+        <w:rPr>
+          <w:lang w:val="en-US"/>
+        </w:rPr>
+      </w:pPr>
+      <w:r>
+        <w:rPr>
+          <w:lang w:val="en-US"/>
+        </w:rPr>
+        <w:t xml:space="preserve">FROM Product </w:t>
+      </w:r>
+    </w:p>
+    <w:p>
+      <w:pPr>
+        <w:rPr>
+          <w:lang w:val="en-US"/>
+        </w:rPr>
+      </w:pPr>
+      <w:r>
+        <w:rPr>
+          <w:lang w:val="en-US"/>
+        </w:rPr>
+        <w:t xml:space="preserve">WHERE UPPER(model) NOT LIKE '%[^A-Z]%' </w:t>
+      </w:r>
+    </w:p>
+    <w:p>
+      <w:pPr>
+        <w:rPr>
+          <w:lang w:val="en-US"/>
+        </w:rPr>
+      </w:pPr>
+      <w:r>
+        <w:rPr>
+          <w:lang w:val="en-US"/>
+        </w:rPr>
+        <w:t>OR model NOT LIKE '%[^0-9]%'</w:t>
+      </w:r>
+    </w:p>
+    <w:p>
+      <w:pPr>
+        <w:rPr>
+          <w:lang w:val="en-US"/>
+        </w:rPr>
+      </w:pPr>
+      <w:r>
+        <w:rPr>
+          <w:lang w:val="en-US"/>
+        </w:rPr>
+        <w:t>36.</w:t>
+      </w:r>
+      <w:r>
+        <w:rPr>
+          <w:lang w:val="en-US"/>
+        </w:rPr>
+        <w:t xml:space="preserve"> SELECT name</w:t>
+      </w:r>
+    </w:p>
+    <w:p>
+      <w:pPr>
+        <w:rPr>
+          <w:lang w:val="en-US"/>
+        </w:rPr>
+      </w:pPr>
+      <w:r>
+        <w:rPr>
+          <w:lang w:val="en-US"/>
+        </w:rPr>
+        <w:t>FROM Ships</w:t>
+      </w:r>
+    </w:p>
+    <w:p>
+      <w:pPr>
+        <w:rPr>
+          <w:lang w:val="en-US"/>
+        </w:rPr>
+      </w:pPr>
+      <w:r>
+        <w:rPr>
+          <w:lang w:val="en-US"/>
+        </w:rPr>
+        <w:t>Where class = name</w:t>
+      </w:r>
+    </w:p>
+    <w:p>
+      <w:pPr>
+        <w:rPr>
+          <w:lang w:val="en-US"/>
+        </w:rPr>
+      </w:pPr>
+      <w:r>
+        <w:rPr>
+          <w:lang w:val="en-US"/>
+        </w:rPr>
+        <w:t>UNION</w:t>
+      </w:r>
+    </w:p>
+    <w:p>
+      <w:pPr>
+        <w:rPr>
+          <w:lang w:val="en-US"/>
+        </w:rPr>
+      </w:pPr>
+      <w:r>
+        <w:rPr>
+          <w:lang w:val="en-US"/>
+        </w:rPr>
+        <w:t xml:space="preserve">SELECT </w:t>
+      </w:r>
+      <w:proofErr w:type="spellStart"/>
+      <w:r>
+        <w:rPr>
+          <w:lang w:val="en-US"/>
+        </w:rPr>
+        <w:t>Outcomes.ship</w:t>
+      </w:r>
+      <w:proofErr w:type="spellEnd"/>
+      <w:r>
+        <w:rPr>
+          <w:lang w:val="en-US"/>
+        </w:rPr>
         <w:t xml:space="preserve"> </w:t>
       </w:r>
-      <w:r>
-        <w:rPr>
-          <w:lang w:val="en-US"/>
-        </w:rPr>
-        <w:t>SELECT Ships.name</w:t>
-      </w:r>
-    </w:p>
-    <w:p>
-      <w:pPr>
-        <w:rPr>
-          <w:lang w:val="en-US"/>
-        </w:rPr>
-      </w:pPr>
-      <w:r>
-        <w:rPr>
-          <w:lang w:val="en-US"/>
-        </w:rPr>
-        <w:t>FROM Classes INNER JOIN Ships</w:t>
-      </w:r>
-    </w:p>
-    <w:p>
-      <w:pPr>
-        <w:rPr>
-          <w:lang w:val="en-US"/>
-        </w:rPr>
-      </w:pPr>
-      <w:r>
-        <w:rPr>
-          <w:lang w:val="en-US"/>
-        </w:rPr>
-        <w:t>ON Classes.class = Ships.class</w:t>
-      </w:r>
-    </w:p>
-    <w:p>
-      <w:pPr>
-        <w:rPr>
-          <w:lang w:val="en-US"/>
-        </w:rPr>
-      </w:pPr>
-      <w:r>
-        <w:rPr>
-          <w:lang w:val="en-US"/>
-        </w:rPr>
-        <w:t>WHERE Classes.type = 'bb' AND Ships.launched &gt;= 1922 AND Classes.displacement &gt; 35000</w:t>
-      </w:r>
-    </w:p>
-    <w:p>
-      <w:pPr>
-        <w:rPr>
-          <w:lang w:val="en-US"/>
-        </w:rPr>
-      </w:pPr>
-      <w:r>
-        <w:rPr>
-          <w:lang w:val="en-US"/>
-        </w:rPr>
-        <w:t xml:space="preserve">35. </w:t>
-      </w:r>
-      <w:r>
-        <w:rPr>
-          <w:lang w:val="en-US"/>
-        </w:rPr>
-        <w:t xml:space="preserve">SELECT model, type </w:t>
-      </w:r>
-    </w:p>
-    <w:p>
-      <w:pPr>
-        <w:rPr>
-          <w:lang w:val="en-US"/>
-        </w:rPr>
-      </w:pPr>
-      <w:r>
-        <w:rPr>
-          <w:lang w:val="en-US"/>
-        </w:rPr>
-        <w:t xml:space="preserve">FROM Product </w:t>
-      </w:r>
-    </w:p>
-    <w:p>
-      <w:pPr>
-        <w:rPr>
-          <w:lang w:val="en-US"/>
-        </w:rPr>
-      </w:pPr>
-      <w:r>
-        <w:rPr>
-          <w:lang w:val="en-US"/>
-        </w:rPr>
-        <w:t xml:space="preserve">WHERE UPPER(model) NOT LIKE '%[^A-Z]%' </w:t>
-      </w:r>
-    </w:p>
-    <w:p>
-      <w:pPr>
-        <w:rPr>
-          <w:lang w:val="en-US"/>
-        </w:rPr>
-      </w:pPr>
-      <w:r>
-        <w:rPr>
-          <w:lang w:val="en-US"/>
-        </w:rPr>
-        <w:t>OR model NOT LIKE '%[^0-9]%'</w:t>
-      </w:r>
-    </w:p>
-    <w:p>
-      <w:pPr>
-        <w:rPr>
-          <w:lang w:val="en-US"/>
-        </w:rPr>
-      </w:pPr>
-      <w:r>
-        <w:rPr>
-          <w:lang w:val="en-US"/>
-        </w:rPr>
-        <w:t>36.</w:t>
-      </w:r>
-      <w:r>
-        <w:rPr>
-          <w:lang w:val="en-US"/>
-        </w:rPr>
-        <w:t xml:space="preserve"> </w:t>
-      </w:r>
-      <w:r>
-        <w:rPr>
-          <w:lang w:val="en-US"/>
-        </w:rPr>
-        <w:t>SELECT name</w:t>
-      </w:r>
-    </w:p>
-    <w:p>
-      <w:pPr>
-        <w:rPr>
-          <w:lang w:val="en-US"/>
-        </w:rPr>
-      </w:pPr>
-      <w:r>
-        <w:rPr>
-          <w:lang w:val="en-US"/>
-        </w:rPr>
-        <w:t>FROM Ships</w:t>
-      </w:r>
-    </w:p>
-    <w:p>
-      <w:pPr>
-        <w:rPr>
-          <w:lang w:val="en-US"/>
-        </w:rPr>
-      </w:pPr>
-      <w:r>
-        <w:rPr>
-          <w:lang w:val="en-US"/>
-        </w:rPr>
-        <w:t>Where class = name</w:t>
-      </w:r>
-    </w:p>
-    <w:p>
-      <w:pPr>
-        <w:rPr>
-          <w:lang w:val="en-US"/>
-        </w:rPr>
-      </w:pPr>
-      <w:r>
-        <w:rPr>
-          <w:lang w:val="en-US"/>
-        </w:rPr>
-        <w:t>UNION</w:t>
-      </w:r>
-    </w:p>
-    <w:p>
-      <w:pPr>
-        <w:rPr>
-          <w:lang w:val="en-US"/>
-        </w:rPr>
-      </w:pPr>
-      <w:r>
-        <w:rPr>
-          <w:lang w:val="en-US"/>
-        </w:rPr>
-        <w:t xml:space="preserve">SELECT Outcomes.ship </w:t>
-      </w:r>
     </w:p>
     <w:p>
       <w:pPr>
@@ -2674,8 +4508,30 @@
           <w:lang w:val="en-US"/>
         </w:rPr>
         <w:lastRenderedPageBreak/>
-        <w:t>Where Outcomes.ship = Classes.class</w:t>
-      </w:r>
+        <w:t xml:space="preserve">Where </w:t>
+      </w:r>
+      <w:proofErr w:type="spellStart"/>
+      <w:r>
+        <w:rPr>
+          <w:lang w:val="en-US"/>
+        </w:rPr>
+        <w:t>Outcomes.ship</w:t>
+      </w:r>
+      <w:proofErr w:type="spellEnd"/>
+      <w:r>
+        <w:rPr>
+          <w:lang w:val="en-US"/>
+        </w:rPr>
+        <w:t xml:space="preserve"> = </w:t>
+      </w:r>
+      <w:proofErr w:type="spellStart"/>
+      <w:r>
+        <w:rPr>
+          <w:lang w:val="en-US"/>
+        </w:rPr>
+        <w:t>Classes.class</w:t>
+      </w:r>
+      <w:proofErr w:type="spellEnd"/>
     </w:p>
     <w:p>
       <w:pPr>
@@ -2693,14 +4549,16 @@
         <w:rPr>
           <w:lang w:val="en-US"/>
         </w:rPr>
-        <w:t xml:space="preserve"> </w:t>
-      </w:r>
-      <w:r>
-        <w:rPr>
-          <w:lang w:val="en-US"/>
-        </w:rPr>
-        <w:t>SELECT Classes.class</w:t>
-      </w:r>
+        <w:t xml:space="preserve"> SELECT </w:t>
+      </w:r>
+      <w:proofErr w:type="spellStart"/>
+      <w:r>
+        <w:rPr>
+          <w:lang w:val="en-US"/>
+        </w:rPr>
+        <w:t>Classes.class</w:t>
+      </w:r>
+      <w:proofErr w:type="spellEnd"/>
     </w:p>
     <w:p>
       <w:pPr>
@@ -2764,21 +4622,51 @@
         <w:rPr>
           <w:lang w:val="en-US"/>
         </w:rPr>
-        <w:t>ON Classes.class = res.class</w:t>
-      </w:r>
-    </w:p>
-    <w:p>
-      <w:pPr>
-        <w:rPr>
-          <w:lang w:val="en-US"/>
-        </w:rPr>
-      </w:pPr>
-      <w:r>
-        <w:rPr>
-          <w:lang w:val="en-US"/>
-        </w:rPr>
-        <w:t>GROUP BY Classes.class</w:t>
-      </w:r>
+        <w:t xml:space="preserve">ON </w:t>
+      </w:r>
+      <w:proofErr w:type="spellStart"/>
+      <w:r>
+        <w:rPr>
+          <w:lang w:val="en-US"/>
+        </w:rPr>
+        <w:t>Classes.class</w:t>
+      </w:r>
+      <w:proofErr w:type="spellEnd"/>
+      <w:r>
+        <w:rPr>
+          <w:lang w:val="en-US"/>
+        </w:rPr>
+        <w:t xml:space="preserve"> = </w:t>
+      </w:r>
+      <w:proofErr w:type="spellStart"/>
+      <w:r>
+        <w:rPr>
+          <w:lang w:val="en-US"/>
+        </w:rPr>
+        <w:t>res.class</w:t>
+      </w:r>
+      <w:proofErr w:type="spellEnd"/>
+    </w:p>
+    <w:p>
+      <w:pPr>
+        <w:rPr>
+          <w:lang w:val="en-US"/>
+        </w:rPr>
+      </w:pPr>
+      <w:r>
+        <w:rPr>
+          <w:lang w:val="en-US"/>
+        </w:rPr>
+        <w:t xml:space="preserve">GROUP BY </w:t>
+      </w:r>
+      <w:proofErr w:type="spellStart"/>
+      <w:r>
+        <w:rPr>
+          <w:lang w:val="en-US"/>
+        </w:rPr>
+        <w:t>Classes.class</w:t>
+      </w:r>
+      <w:proofErr w:type="spellEnd"/>
     </w:p>
     <w:p>
       <w:pPr>
@@ -2900,7 +4788,21 @@
         <w:rPr>
           <w:lang w:val="en-US"/>
         </w:rPr>
-        <w:t xml:space="preserve">  WHERE type = 'bc'</w:t>
+        <w:t xml:space="preserve">  WHERE type = '</w:t>
+      </w:r>
+      <w:proofErr w:type="spellStart"/>
+      <w:r>
+        <w:rPr>
+          <w:lang w:val="en-US"/>
+        </w:rPr>
+        <w:t>bc</w:t>
+      </w:r>
+      <w:proofErr w:type="spellEnd"/>
+      <w:r>
+        <w:rPr>
+          <w:lang w:val="en-US"/>
+        </w:rPr>
+        <w:t>'</w:t>
       </w:r>
     </w:p>
     <w:p>
@@ -3074,39 +4976,75 @@
         <w:rPr>
           <w:lang w:val="en-US"/>
         </w:rPr>
-        <w:t xml:space="preserve"> </w:t>
-      </w:r>
-      <w:r>
-        <w:rPr>
-          <w:lang w:val="en-US"/>
-        </w:rPr>
-        <w:t>SELECT Product.maker,</w:t>
-      </w:r>
-    </w:p>
-    <w:p>
-      <w:pPr>
-        <w:rPr>
-          <w:lang w:val="en-US"/>
-        </w:rPr>
-      </w:pPr>
-      <w:r>
-        <w:rPr>
-          <w:lang w:val="en-US"/>
-        </w:rPr>
-        <w:t xml:space="preserve">CASE WHEN MAX(CASE WHEN x.price IS NULL THEN 1 ELSE 0 END) = 0 </w:t>
-      </w:r>
-    </w:p>
-    <w:p>
-      <w:pPr>
-        <w:rPr>
-          <w:lang w:val="en-US"/>
-        </w:rPr>
-      </w:pPr>
-      <w:r>
-        <w:rPr>
-          <w:lang w:val="en-US"/>
-        </w:rPr>
-        <w:t>THEN MAX(x.price) ELSE NULL END</w:t>
+        <w:t xml:space="preserve"> SELECT </w:t>
+      </w:r>
+      <w:proofErr w:type="spellStart"/>
+      <w:r>
+        <w:rPr>
+          <w:lang w:val="en-US"/>
+        </w:rPr>
+        <w:t>Product.maker</w:t>
+      </w:r>
+      <w:proofErr w:type="spellEnd"/>
+      <w:r>
+        <w:rPr>
+          <w:lang w:val="en-US"/>
+        </w:rPr>
+        <w:t>,</w:t>
+      </w:r>
+    </w:p>
+    <w:p>
+      <w:pPr>
+        <w:rPr>
+          <w:lang w:val="en-US"/>
+        </w:rPr>
+      </w:pPr>
+      <w:r>
+        <w:rPr>
+          <w:lang w:val="en-US"/>
+        </w:rPr>
+        <w:t xml:space="preserve">CASE WHEN MAX(CASE WHEN </w:t>
+      </w:r>
+      <w:proofErr w:type="spellStart"/>
+      <w:r>
+        <w:rPr>
+          <w:lang w:val="en-US"/>
+        </w:rPr>
+        <w:t>x.price</w:t>
+      </w:r>
+      <w:proofErr w:type="spellEnd"/>
+      <w:r>
+        <w:rPr>
+          <w:lang w:val="en-US"/>
+        </w:rPr>
+        <w:t xml:space="preserve"> IS NULL THEN 1 ELSE 0 END) = 0 </w:t>
+      </w:r>
+    </w:p>
+    <w:p>
+      <w:pPr>
+        <w:rPr>
+          <w:lang w:val="en-US"/>
+        </w:rPr>
+      </w:pPr>
+      <w:r>
+        <w:rPr>
+          <w:lang w:val="en-US"/>
+        </w:rPr>
+        <w:t>THEN MAX(</w:t>
+      </w:r>
+      <w:proofErr w:type="spellStart"/>
+      <w:r>
+        <w:rPr>
+          <w:lang w:val="en-US"/>
+        </w:rPr>
+        <w:t>x.price</w:t>
+      </w:r>
+      <w:proofErr w:type="spellEnd"/>
+      <w:r>
+        <w:rPr>
+          <w:lang w:val="en-US"/>
+        </w:rPr>
+        <w:t>) ELSE NULL END</w:t>
       </w:r>
     </w:p>
     <w:p>
@@ -3185,21 +5123,51 @@
         <w:rPr>
           <w:lang w:val="en-US"/>
         </w:rPr>
-        <w:t>ON Product.model = x.model</w:t>
-      </w:r>
-    </w:p>
-    <w:p>
-      <w:pPr>
-        <w:rPr>
-          <w:lang w:val="en-US"/>
-        </w:rPr>
-      </w:pPr>
-      <w:r>
-        <w:rPr>
-          <w:lang w:val="en-US"/>
-        </w:rPr>
-        <w:t>GROUP BY Product.maker</w:t>
-      </w:r>
+        <w:t xml:space="preserve">ON </w:t>
+      </w:r>
+      <w:proofErr w:type="spellStart"/>
+      <w:r>
+        <w:rPr>
+          <w:lang w:val="en-US"/>
+        </w:rPr>
+        <w:t>Product.model</w:t>
+      </w:r>
+      <w:proofErr w:type="spellEnd"/>
+      <w:r>
+        <w:rPr>
+          <w:lang w:val="en-US"/>
+        </w:rPr>
+        <w:t xml:space="preserve"> = </w:t>
+      </w:r>
+      <w:proofErr w:type="spellStart"/>
+      <w:r>
+        <w:rPr>
+          <w:lang w:val="en-US"/>
+        </w:rPr>
+        <w:t>x.model</w:t>
+      </w:r>
+      <w:proofErr w:type="spellEnd"/>
+    </w:p>
+    <w:p>
+      <w:pPr>
+        <w:rPr>
+          <w:lang w:val="en-US"/>
+        </w:rPr>
+      </w:pPr>
+      <w:r>
+        <w:rPr>
+          <w:lang w:val="en-US"/>
+        </w:rPr>
+        <w:t xml:space="preserve">GROUP BY </w:t>
+      </w:r>
+      <w:proofErr w:type="spellStart"/>
+      <w:r>
+        <w:rPr>
+          <w:lang w:val="en-US"/>
+        </w:rPr>
+        <w:t>Product.maker</w:t>
+      </w:r>
+      <w:proofErr w:type="spellEnd"/>
     </w:p>
     <w:p>
       <w:pPr>
@@ -3217,349 +5185,389 @@
         <w:rPr>
           <w:lang w:val="en-US"/>
         </w:rPr>
+        <w:t xml:space="preserve"> SELECT ship, battle</w:t>
+      </w:r>
+    </w:p>
+    <w:p>
+      <w:pPr>
+        <w:rPr>
+          <w:lang w:val="en-US"/>
+        </w:rPr>
+      </w:pPr>
+      <w:r>
+        <w:rPr>
+          <w:lang w:val="en-US"/>
+        </w:rPr>
+        <w:t>FROM Outcomes</w:t>
+      </w:r>
+    </w:p>
+    <w:p>
+      <w:pPr>
+        <w:rPr>
+          <w:lang w:val="en-US"/>
+        </w:rPr>
+      </w:pPr>
+      <w:r>
+        <w:rPr>
+          <w:lang w:val="en-US"/>
+        </w:rPr>
+        <w:t>WHERE result = 'sunk'</w:t>
+      </w:r>
+    </w:p>
+    <w:p>
+      <w:pPr>
+        <w:rPr>
+          <w:lang w:val="en-US"/>
+        </w:rPr>
+      </w:pPr>
+      <w:r>
+        <w:rPr>
+          <w:lang w:val="en-US"/>
+        </w:rPr>
+        <w:t>43.</w:t>
+      </w:r>
+      <w:r>
+        <w:rPr>
+          <w:lang w:val="en-US"/>
+        </w:rPr>
+        <w:t xml:space="preserve"> SELECT name FROM Battles</w:t>
+      </w:r>
+    </w:p>
+    <w:p>
+      <w:pPr>
+        <w:rPr>
+          <w:lang w:val="en-US"/>
+        </w:rPr>
+      </w:pPr>
+      <w:r>
+        <w:rPr>
+          <w:lang w:val="en-US"/>
+        </w:rPr>
+        <w:t>WHERE DATEPART(year, date) NOT IN</w:t>
+      </w:r>
+    </w:p>
+    <w:p>
+      <w:pPr>
+        <w:rPr>
+          <w:lang w:val="en-US"/>
+        </w:rPr>
+      </w:pPr>
+      <w:r>
+        <w:rPr>
+          <w:lang w:val="en-US"/>
+        </w:rPr>
+        <w:t>(SELECT launched from Ships</w:t>
+      </w:r>
+    </w:p>
+    <w:p>
+      <w:pPr>
+        <w:rPr>
+          <w:lang w:val="en-US"/>
+        </w:rPr>
+      </w:pPr>
+      <w:r>
+        <w:rPr>
+          <w:lang w:val="en-US"/>
+        </w:rPr>
+        <w:t xml:space="preserve"> WHERE launched IS NOT NULL)</w:t>
+      </w:r>
+    </w:p>
+    <w:p>
+      <w:pPr>
+        <w:rPr>
+          <w:lang w:val="en-US"/>
+        </w:rPr>
+      </w:pPr>
+      <w:r>
+        <w:rPr>
+          <w:lang w:val="en-US"/>
+        </w:rPr>
+        <w:t>44.</w:t>
+      </w:r>
+      <w:r>
+        <w:rPr>
+          <w:lang w:val="en-US"/>
+        </w:rPr>
+        <w:t xml:space="preserve"> SELECT name</w:t>
+      </w:r>
+    </w:p>
+    <w:p>
+      <w:pPr>
+        <w:rPr>
+          <w:lang w:val="en-US"/>
+        </w:rPr>
+      </w:pPr>
+      <w:r>
+        <w:rPr>
+          <w:lang w:val="en-US"/>
+        </w:rPr>
+        <w:t>FROM Ships</w:t>
+      </w:r>
+    </w:p>
+    <w:p>
+      <w:pPr>
+        <w:rPr>
+          <w:lang w:val="en-US"/>
+        </w:rPr>
+      </w:pPr>
+      <w:r>
+        <w:rPr>
+          <w:lang w:val="en-US"/>
+        </w:rPr>
+        <w:t>WHERE UPPER(name) LIKE 'R%'</w:t>
+      </w:r>
+    </w:p>
+    <w:p>
+      <w:pPr>
+        <w:rPr>
+          <w:lang w:val="en-US"/>
+        </w:rPr>
+      </w:pPr>
+      <w:r>
+        <w:rPr>
+          <w:lang w:val="en-US"/>
+        </w:rPr>
+        <w:t>UNION</w:t>
+      </w:r>
+    </w:p>
+    <w:p>
+      <w:pPr>
+        <w:rPr>
+          <w:lang w:val="en-US"/>
+        </w:rPr>
+      </w:pPr>
+      <w:r>
+        <w:rPr>
+          <w:lang w:val="en-US"/>
+        </w:rPr>
+        <w:t>SELECT ship</w:t>
+      </w:r>
+    </w:p>
+    <w:p>
+      <w:pPr>
+        <w:rPr>
+          <w:lang w:val="en-US"/>
+        </w:rPr>
+      </w:pPr>
+      <w:r>
+        <w:rPr>
+          <w:lang w:val="en-US"/>
+        </w:rPr>
+        <w:t xml:space="preserve">FROM Outcomes </w:t>
+      </w:r>
+    </w:p>
+    <w:p>
+      <w:pPr>
+        <w:rPr>
+          <w:lang w:val="en-US"/>
+        </w:rPr>
+      </w:pPr>
+      <w:r>
+        <w:rPr>
+          <w:lang w:val="en-US"/>
+        </w:rPr>
+        <w:t>WHERE UPPER(ship) LIKE 'R%'</w:t>
+      </w:r>
+    </w:p>
+    <w:p>
+      <w:pPr>
+        <w:rPr>
+          <w:lang w:val="en-US"/>
+        </w:rPr>
+      </w:pPr>
+      <w:r>
+        <w:rPr>
+          <w:lang w:val="en-US"/>
+        </w:rPr>
+        <w:t>45.</w:t>
+      </w:r>
+      <w:r>
+        <w:rPr>
+          <w:lang w:val="en-US"/>
+        </w:rPr>
+        <w:t xml:space="preserve"> SELECT name FROM Ships</w:t>
+      </w:r>
+    </w:p>
+    <w:p>
+      <w:pPr>
+        <w:rPr>
+          <w:lang w:val="en-US"/>
+        </w:rPr>
+      </w:pPr>
+      <w:r>
+        <w:rPr>
+          <w:lang w:val="en-US"/>
+        </w:rPr>
+        <w:t>WHERE name LIKE '% % %'</w:t>
+      </w:r>
+    </w:p>
+    <w:p>
+      <w:pPr>
+        <w:rPr>
+          <w:lang w:val="en-US"/>
+        </w:rPr>
+      </w:pPr>
+      <w:r>
+        <w:rPr>
+          <w:lang w:val="en-US"/>
+        </w:rPr>
+        <w:t>UNION</w:t>
+      </w:r>
+    </w:p>
+    <w:p>
+      <w:pPr>
+        <w:rPr>
+          <w:lang w:val="en-US"/>
+        </w:rPr>
+      </w:pPr>
+      <w:r>
+        <w:rPr>
+          <w:lang w:val="en-US"/>
+        </w:rPr>
+        <w:t>SELECT ship FROM Outcomes</w:t>
+      </w:r>
+    </w:p>
+    <w:p>
+      <w:pPr>
+        <w:rPr>
+          <w:lang w:val="en-US"/>
+        </w:rPr>
+      </w:pPr>
+      <w:r>
+        <w:rPr>
+          <w:lang w:val="en-US"/>
+        </w:rPr>
+        <w:t>WHERE ship LIKE '% % %'</w:t>
+      </w:r>
+    </w:p>
+    <w:p>
+      <w:pPr>
+        <w:rPr>
+          <w:lang w:val="en-US"/>
+        </w:rPr>
+      </w:pPr>
+      <w:r>
+        <w:rPr>
+          <w:lang w:val="en-US"/>
+        </w:rPr>
+        <w:t>46.</w:t>
+      </w:r>
+      <w:r>
+        <w:rPr>
+          <w:lang w:val="en-US"/>
+        </w:rPr>
+        <w:t xml:space="preserve"> SELECT </w:t>
+      </w:r>
+      <w:proofErr w:type="spellStart"/>
+      <w:r>
+        <w:rPr>
+          <w:lang w:val="en-US"/>
+        </w:rPr>
+        <w:t>Outcomes.ship</w:t>
+      </w:r>
+      <w:proofErr w:type="spellEnd"/>
+      <w:r>
+        <w:rPr>
+          <w:lang w:val="en-US"/>
+        </w:rPr>
+        <w:t xml:space="preserve">, displacement, </w:t>
+      </w:r>
+      <w:proofErr w:type="spellStart"/>
+      <w:r>
+        <w:rPr>
+          <w:lang w:val="en-US"/>
+        </w:rPr>
+        <w:t>numGuns</w:t>
+      </w:r>
+      <w:proofErr w:type="spellEnd"/>
+      <w:r>
+        <w:rPr>
+          <w:lang w:val="en-US"/>
+        </w:rPr>
         <w:t xml:space="preserve"> </w:t>
       </w:r>
-      <w:r>
-        <w:rPr>
-          <w:lang w:val="en-US"/>
-        </w:rPr>
-        <w:t>SELECT ship, battle</w:t>
-      </w:r>
-    </w:p>
-    <w:p>
-      <w:pPr>
-        <w:rPr>
-          <w:lang w:val="en-US"/>
-        </w:rPr>
-      </w:pPr>
-      <w:r>
-        <w:rPr>
-          <w:lang w:val="en-US"/>
-        </w:rPr>
-        <w:t>FROM Outcomes</w:t>
-      </w:r>
-    </w:p>
-    <w:p>
-      <w:pPr>
-        <w:rPr>
-          <w:lang w:val="en-US"/>
-        </w:rPr>
-      </w:pPr>
-      <w:r>
-        <w:rPr>
-          <w:lang w:val="en-US"/>
-        </w:rPr>
-        <w:t>WHERE result = 'sunk'</w:t>
-      </w:r>
-    </w:p>
-    <w:p>
-      <w:pPr>
-        <w:rPr>
-          <w:lang w:val="en-US"/>
-        </w:rPr>
-      </w:pPr>
-      <w:r>
-        <w:rPr>
-          <w:lang w:val="en-US"/>
-        </w:rPr>
-        <w:t>43.</w:t>
-      </w:r>
+    </w:p>
+    <w:p>
+      <w:pPr>
+        <w:rPr>
+          <w:lang w:val="en-US"/>
+        </w:rPr>
+      </w:pPr>
+      <w:r>
+        <w:rPr>
+          <w:lang w:val="en-US"/>
+        </w:rPr>
+        <w:t>FROM (</w:t>
+      </w:r>
+    </w:p>
+    <w:p>
+      <w:pPr>
+        <w:rPr>
+          <w:lang w:val="en-US"/>
+        </w:rPr>
+      </w:pPr>
+      <w:r>
+        <w:rPr>
+          <w:lang w:val="en-US"/>
+        </w:rPr>
+        <w:tab/>
+        <w:t xml:space="preserve">SELECT name AS ship, displacement, </w:t>
+      </w:r>
+      <w:proofErr w:type="spellStart"/>
+      <w:r>
+        <w:rPr>
+          <w:lang w:val="en-US"/>
+        </w:rPr>
+        <w:t>numGuns</w:t>
+      </w:r>
+      <w:proofErr w:type="spellEnd"/>
       <w:r>
         <w:rPr>
           <w:lang w:val="en-US"/>
         </w:rPr>
         <w:t xml:space="preserve"> </w:t>
       </w:r>
-      <w:r>
-        <w:rPr>
-          <w:lang w:val="en-US"/>
-        </w:rPr>
-        <w:t>SELECT name FROM Battles</w:t>
-      </w:r>
-    </w:p>
-    <w:p>
-      <w:pPr>
-        <w:rPr>
-          <w:lang w:val="en-US"/>
-        </w:rPr>
-      </w:pPr>
-      <w:r>
-        <w:rPr>
-          <w:lang w:val="en-US"/>
-        </w:rPr>
-        <w:t>WHERE DATEPART(year, date) NOT IN</w:t>
-      </w:r>
-    </w:p>
-    <w:p>
-      <w:pPr>
-        <w:rPr>
-          <w:lang w:val="en-US"/>
-        </w:rPr>
-      </w:pPr>
-      <w:r>
-        <w:rPr>
-          <w:lang w:val="en-US"/>
-        </w:rPr>
-        <w:t>(SELECT launched from Ships</w:t>
-      </w:r>
-    </w:p>
-    <w:p>
-      <w:pPr>
-        <w:rPr>
-          <w:lang w:val="en-US"/>
-        </w:rPr>
-      </w:pPr>
-      <w:r>
-        <w:rPr>
-          <w:lang w:val="en-US"/>
-        </w:rPr>
-        <w:t xml:space="preserve"> WHERE launched IS NOT NULL)</w:t>
-      </w:r>
-    </w:p>
-    <w:p>
-      <w:pPr>
-        <w:rPr>
-          <w:lang w:val="en-US"/>
-        </w:rPr>
-      </w:pPr>
-      <w:r>
-        <w:rPr>
-          <w:lang w:val="en-US"/>
-        </w:rPr>
-        <w:t>44.</w:t>
-      </w:r>
+    </w:p>
+    <w:p>
+      <w:pPr>
+        <w:rPr>
+          <w:lang w:val="en-US"/>
+        </w:rPr>
+      </w:pPr>
+      <w:r>
+        <w:rPr>
+          <w:lang w:val="en-US"/>
+        </w:rPr>
+        <w:tab/>
+        <w:t xml:space="preserve">FROM Ships JOIN Classes ON </w:t>
+      </w:r>
+      <w:proofErr w:type="spellStart"/>
+      <w:r>
+        <w:rPr>
+          <w:lang w:val="en-US"/>
+        </w:rPr>
+        <w:t>Classes.class</w:t>
+      </w:r>
+      <w:proofErr w:type="spellEnd"/>
+      <w:r>
+        <w:rPr>
+          <w:lang w:val="en-US"/>
+        </w:rPr>
+        <w:t>=</w:t>
+      </w:r>
+      <w:proofErr w:type="spellStart"/>
+      <w:r>
+        <w:rPr>
+          <w:lang w:val="en-US"/>
+        </w:rPr>
+        <w:t>Ships.class</w:t>
+      </w:r>
+      <w:proofErr w:type="spellEnd"/>
       <w:r>
         <w:rPr>
           <w:lang w:val="en-US"/>
         </w:rPr>
         <w:t xml:space="preserve"> </w:t>
-      </w:r>
-      <w:r>
-        <w:rPr>
-          <w:lang w:val="en-US"/>
-        </w:rPr>
-        <w:t>SELECT name</w:t>
-      </w:r>
-    </w:p>
-    <w:p>
-      <w:pPr>
-        <w:rPr>
-          <w:lang w:val="en-US"/>
-        </w:rPr>
-      </w:pPr>
-      <w:r>
-        <w:rPr>
-          <w:lang w:val="en-US"/>
-        </w:rPr>
-        <w:t>FROM Ships</w:t>
-      </w:r>
-    </w:p>
-    <w:p>
-      <w:pPr>
-        <w:rPr>
-          <w:lang w:val="en-US"/>
-        </w:rPr>
-      </w:pPr>
-      <w:r>
-        <w:rPr>
-          <w:lang w:val="en-US"/>
-        </w:rPr>
-        <w:t>WHERE UPPER(name) LIKE 'R%'</w:t>
-      </w:r>
-    </w:p>
-    <w:p>
-      <w:pPr>
-        <w:rPr>
-          <w:lang w:val="en-US"/>
-        </w:rPr>
-      </w:pPr>
-      <w:r>
-        <w:rPr>
-          <w:lang w:val="en-US"/>
-        </w:rPr>
-        <w:t>UNION</w:t>
-      </w:r>
-    </w:p>
-    <w:p>
-      <w:pPr>
-        <w:rPr>
-          <w:lang w:val="en-US"/>
-        </w:rPr>
-      </w:pPr>
-      <w:r>
-        <w:rPr>
-          <w:lang w:val="en-US"/>
-        </w:rPr>
-        <w:t>SELECT ship</w:t>
-      </w:r>
-    </w:p>
-    <w:p>
-      <w:pPr>
-        <w:rPr>
-          <w:lang w:val="en-US"/>
-        </w:rPr>
-      </w:pPr>
-      <w:r>
-        <w:rPr>
-          <w:lang w:val="en-US"/>
-        </w:rPr>
-        <w:t xml:space="preserve">FROM Outcomes </w:t>
-      </w:r>
-    </w:p>
-    <w:p>
-      <w:pPr>
-        <w:rPr>
-          <w:lang w:val="en-US"/>
-        </w:rPr>
-      </w:pPr>
-      <w:r>
-        <w:rPr>
-          <w:lang w:val="en-US"/>
-        </w:rPr>
-        <w:t>WHERE UPPER(ship) LIKE 'R%'</w:t>
-      </w:r>
-    </w:p>
-    <w:p>
-      <w:pPr>
-        <w:rPr>
-          <w:lang w:val="en-US"/>
-        </w:rPr>
-      </w:pPr>
-      <w:r>
-        <w:rPr>
-          <w:lang w:val="en-US"/>
-        </w:rPr>
-        <w:t>45.</w:t>
-      </w:r>
-      <w:r>
-        <w:rPr>
-          <w:lang w:val="en-US"/>
-        </w:rPr>
-        <w:t xml:space="preserve"> </w:t>
-      </w:r>
-      <w:r>
-        <w:rPr>
-          <w:lang w:val="en-US"/>
-        </w:rPr>
-        <w:t>SELECT name FROM Ships</w:t>
-      </w:r>
-    </w:p>
-    <w:p>
-      <w:pPr>
-        <w:rPr>
-          <w:lang w:val="en-US"/>
-        </w:rPr>
-      </w:pPr>
-      <w:r>
-        <w:rPr>
-          <w:lang w:val="en-US"/>
-        </w:rPr>
-        <w:t>WHERE name LIKE '% % %'</w:t>
-      </w:r>
-    </w:p>
-    <w:p>
-      <w:pPr>
-        <w:rPr>
-          <w:lang w:val="en-US"/>
-        </w:rPr>
-      </w:pPr>
-      <w:r>
-        <w:rPr>
-          <w:lang w:val="en-US"/>
-        </w:rPr>
-        <w:t>UNION</w:t>
-      </w:r>
-    </w:p>
-    <w:p>
-      <w:pPr>
-        <w:rPr>
-          <w:lang w:val="en-US"/>
-        </w:rPr>
-      </w:pPr>
-      <w:r>
-        <w:rPr>
-          <w:lang w:val="en-US"/>
-        </w:rPr>
-        <w:t>SELECT ship FROM Outcomes</w:t>
-      </w:r>
-    </w:p>
-    <w:p>
-      <w:pPr>
-        <w:rPr>
-          <w:lang w:val="en-US"/>
-        </w:rPr>
-      </w:pPr>
-      <w:r>
-        <w:rPr>
-          <w:lang w:val="en-US"/>
-        </w:rPr>
-        <w:t>WHERE ship LIKE '% % %'</w:t>
-      </w:r>
-    </w:p>
-    <w:p>
-      <w:pPr>
-        <w:rPr>
-          <w:lang w:val="en-US"/>
-        </w:rPr>
-      </w:pPr>
-      <w:r>
-        <w:rPr>
-          <w:lang w:val="en-US"/>
-        </w:rPr>
-        <w:t>46.</w:t>
-      </w:r>
-      <w:r>
-        <w:rPr>
-          <w:lang w:val="en-US"/>
-        </w:rPr>
-        <w:t xml:space="preserve"> </w:t>
-      </w:r>
-      <w:r>
-        <w:rPr>
-          <w:lang w:val="en-US"/>
-        </w:rPr>
-        <w:t xml:space="preserve">SELECT Outcomes.ship, displacement, numGuns </w:t>
-      </w:r>
-    </w:p>
-    <w:p>
-      <w:pPr>
-        <w:rPr>
-          <w:lang w:val="en-US"/>
-        </w:rPr>
-      </w:pPr>
-      <w:r>
-        <w:rPr>
-          <w:lang w:val="en-US"/>
-        </w:rPr>
-        <w:t>FROM (</w:t>
-      </w:r>
-    </w:p>
-    <w:p>
-      <w:pPr>
-        <w:rPr>
-          <w:lang w:val="en-US"/>
-        </w:rPr>
-      </w:pPr>
-      <w:r>
-        <w:rPr>
-          <w:lang w:val="en-US"/>
-        </w:rPr>
-        <w:tab/>
-        <w:t xml:space="preserve">SELECT name AS ship, displacement, numGuns </w:t>
-      </w:r>
-    </w:p>
-    <w:p>
-      <w:pPr>
-        <w:rPr>
-          <w:lang w:val="en-US"/>
-        </w:rPr>
-      </w:pPr>
-      <w:r>
-        <w:rPr>
-          <w:lang w:val="en-US"/>
-        </w:rPr>
-        <w:tab/>
-        <w:t xml:space="preserve">FROM Ships JOIN Classes ON Classes.class=Ships.class </w:t>
       </w:r>
     </w:p>
     <w:p>
@@ -3587,7 +5595,21 @@
           <w:lang w:val="en-US"/>
         </w:rPr>
         <w:tab/>
-        <w:t xml:space="preserve">SELECT class AS ship, displacement, numGuns </w:t>
+        <w:t xml:space="preserve">SELECT class AS ship, displacement, </w:t>
+      </w:r>
+      <w:proofErr w:type="spellStart"/>
+      <w:r>
+        <w:rPr>
+          <w:lang w:val="en-US"/>
+        </w:rPr>
+        <w:t>numGuns</w:t>
+      </w:r>
+      <w:proofErr w:type="spellEnd"/>
+      <w:r>
+        <w:rPr>
+          <w:lang w:val="en-US"/>
+        </w:rPr>
+        <w:t xml:space="preserve"> </w:t>
       </w:r>
     </w:p>
     <w:p>
@@ -3615,7 +5637,35 @@
           <w:lang w:val="en-US"/>
         </w:rPr>
         <w:lastRenderedPageBreak/>
-        <w:t xml:space="preserve">) AS a RIGHT JOIN Outcomes  ON Outcomes.ship=a.ship </w:t>
+        <w:t xml:space="preserve">) AS a RIGHT JOIN Outcomes  ON </w:t>
+      </w:r>
+      <w:proofErr w:type="spellStart"/>
+      <w:r>
+        <w:rPr>
+          <w:lang w:val="en-US"/>
+        </w:rPr>
+        <w:t>Outcomes.ship</w:t>
+      </w:r>
+      <w:proofErr w:type="spellEnd"/>
+      <w:r>
+        <w:rPr>
+          <w:lang w:val="en-US"/>
+        </w:rPr>
+        <w:t>=</w:t>
+      </w:r>
+      <w:proofErr w:type="spellStart"/>
+      <w:r>
+        <w:rPr>
+          <w:lang w:val="en-US"/>
+        </w:rPr>
+        <w:t>a.ship</w:t>
+      </w:r>
+      <w:proofErr w:type="spellEnd"/>
+      <w:r>
+        <w:rPr>
+          <w:lang w:val="en-US"/>
+        </w:rPr>
+        <w:t xml:space="preserve"> </w:t>
       </w:r>
     </w:p>
     <w:p>
@@ -3634,39 +5684,563 @@
     <w:p>
       <w:pPr>
         <w:rPr>
-          <w:color w:val="FF0000"/>
-          <w:sz w:val="44"/>
-          <w:szCs w:val="44"/>
-        </w:rPr>
-      </w:pPr>
-      <w:r>
-        <w:rPr>
-          <w:color w:val="FF0000"/>
-          <w:sz w:val="44"/>
-          <w:szCs w:val="44"/>
-          <w:highlight w:val="yellow"/>
+          <w:lang w:val="en-US"/>
+        </w:rPr>
+      </w:pPr>
+      <w:r>
+        <w:rPr>
           <w:lang w:val="en-US"/>
         </w:rPr>
         <w:t>47.</w:t>
       </w:r>
       <w:r>
         <w:rPr>
-          <w:color w:val="FF0000"/>
-          <w:sz w:val="44"/>
-          <w:szCs w:val="44"/>
-          <w:highlight w:val="yellow"/>
           <w:lang w:val="en-US"/>
         </w:rPr>
         <w:t xml:space="preserve"> </w:t>
       </w:r>
       <w:r>
         <w:rPr>
-          <w:color w:val="FF0000"/>
-          <w:sz w:val="44"/>
-          <w:szCs w:val="44"/>
-          <w:highlight w:val="yellow"/>
-        </w:rPr>
-        <w:t>РЕШЕНИЯ НЕ ЗАВЕЗЛИ</w:t>
+          <w:lang w:val="en-US"/>
+        </w:rPr>
+        <w:t xml:space="preserve">WITH t1 AS </w:t>
+      </w:r>
+    </w:p>
+    <w:p>
+      <w:pPr>
+        <w:rPr>
+          <w:lang w:val="en-US"/>
+        </w:rPr>
+      </w:pPr>
+      <w:r>
+        <w:rPr>
+          <w:lang w:val="en-US"/>
+        </w:rPr>
+        <w:t xml:space="preserve">(SELECT COUNT(name) as co, country </w:t>
+      </w:r>
+    </w:p>
+    <w:p>
+      <w:pPr>
+        <w:rPr>
+          <w:lang w:val="en-US"/>
+        </w:rPr>
+      </w:pPr>
+      <w:r>
+        <w:rPr>
+          <w:lang w:val="en-US"/>
+        </w:rPr>
+        <w:t>FROM</w:t>
+      </w:r>
+    </w:p>
+    <w:p>
+      <w:pPr>
+        <w:rPr>
+          <w:lang w:val="en-US"/>
+        </w:rPr>
+      </w:pPr>
+      <w:r>
+        <w:rPr>
+          <w:lang w:val="en-US"/>
+        </w:rPr>
+        <w:t xml:space="preserve">(SELECT name, country </w:t>
+      </w:r>
+    </w:p>
+    <w:p>
+      <w:pPr>
+        <w:rPr>
+          <w:lang w:val="en-US"/>
+        </w:rPr>
+      </w:pPr>
+      <w:r>
+        <w:rPr>
+          <w:lang w:val="en-US"/>
+        </w:rPr>
+        <w:t xml:space="preserve"> FROM Classes INNER JOIN Ships </w:t>
+      </w:r>
+    </w:p>
+    <w:p>
+      <w:pPr>
+        <w:rPr>
+          <w:lang w:val="en-US"/>
+        </w:rPr>
+      </w:pPr>
+      <w:r>
+        <w:rPr>
+          <w:lang w:val="en-US"/>
+        </w:rPr>
+        <w:t xml:space="preserve"> ON </w:t>
+      </w:r>
+      <w:proofErr w:type="spellStart"/>
+      <w:r>
+        <w:rPr>
+          <w:lang w:val="en-US"/>
+        </w:rPr>
+        <w:t>Ships.class</w:t>
+      </w:r>
+      <w:proofErr w:type="spellEnd"/>
+      <w:r>
+        <w:rPr>
+          <w:lang w:val="en-US"/>
+        </w:rPr>
+        <w:t xml:space="preserve"> = </w:t>
+      </w:r>
+      <w:proofErr w:type="spellStart"/>
+      <w:r>
+        <w:rPr>
+          <w:lang w:val="en-US"/>
+        </w:rPr>
+        <w:t>Classes.class</w:t>
+      </w:r>
+      <w:proofErr w:type="spellEnd"/>
+    </w:p>
+    <w:p>
+      <w:pPr>
+        <w:rPr>
+          <w:lang w:val="en-US"/>
+        </w:rPr>
+      </w:pPr>
+      <w:r>
+        <w:rPr>
+          <w:lang w:val="en-US"/>
+        </w:rPr>
+        <w:t xml:space="preserve">      UNION</w:t>
+      </w:r>
+    </w:p>
+    <w:p>
+      <w:pPr>
+        <w:rPr>
+          <w:lang w:val="en-US"/>
+        </w:rPr>
+      </w:pPr>
+      <w:r>
+        <w:rPr>
+          <w:lang w:val="en-US"/>
+        </w:rPr>
+        <w:t xml:space="preserve"> SELECT ship, country </w:t>
+      </w:r>
+    </w:p>
+    <w:p>
+      <w:pPr>
+        <w:rPr>
+          <w:lang w:val="en-US"/>
+        </w:rPr>
+      </w:pPr>
+      <w:r>
+        <w:rPr>
+          <w:lang w:val="en-US"/>
+        </w:rPr>
+        <w:t xml:space="preserve"> FROM Classes INNER JOIN Outcomes </w:t>
+      </w:r>
+    </w:p>
+    <w:p>
+      <w:pPr>
+        <w:rPr>
+          <w:lang w:val="en-US"/>
+        </w:rPr>
+      </w:pPr>
+      <w:r>
+        <w:rPr>
+          <w:lang w:val="en-US"/>
+        </w:rPr>
+        <w:t xml:space="preserve"> ON </w:t>
+      </w:r>
+      <w:proofErr w:type="spellStart"/>
+      <w:r>
+        <w:rPr>
+          <w:lang w:val="en-US"/>
+        </w:rPr>
+        <w:t>Outcomes.ship</w:t>
+      </w:r>
+      <w:proofErr w:type="spellEnd"/>
+      <w:r>
+        <w:rPr>
+          <w:lang w:val="en-US"/>
+        </w:rPr>
+        <w:t xml:space="preserve"> = </w:t>
+      </w:r>
+      <w:proofErr w:type="spellStart"/>
+      <w:r>
+        <w:rPr>
+          <w:lang w:val="en-US"/>
+        </w:rPr>
+        <w:t>Classes.class</w:t>
+      </w:r>
+      <w:proofErr w:type="spellEnd"/>
+      <w:r>
+        <w:rPr>
+          <w:lang w:val="en-US"/>
+        </w:rPr>
+        <w:t>) x1</w:t>
+      </w:r>
+    </w:p>
+    <w:p>
+      <w:pPr>
+        <w:rPr>
+          <w:lang w:val="en-US"/>
+        </w:rPr>
+      </w:pPr>
+      <w:r>
+        <w:rPr>
+          <w:lang w:val="en-US"/>
+        </w:rPr>
+        <w:t>GROUP BY country</w:t>
+      </w:r>
+    </w:p>
+    <w:p>
+      <w:pPr>
+        <w:rPr>
+          <w:lang w:val="en-US"/>
+        </w:rPr>
+      </w:pPr>
+      <w:r>
+        <w:rPr>
+          <w:lang w:val="en-US"/>
+        </w:rPr>
+        <w:t>),</w:t>
+      </w:r>
+    </w:p>
+    <w:p>
+      <w:pPr>
+        <w:rPr>
+          <w:lang w:val="en-US"/>
+        </w:rPr>
+      </w:pPr>
+      <w:r>
+        <w:rPr>
+          <w:lang w:val="en-US"/>
+        </w:rPr>
+        <w:t xml:space="preserve">t2 AS ( </w:t>
+      </w:r>
+    </w:p>
+    <w:p>
+      <w:pPr>
+        <w:rPr>
+          <w:lang w:val="en-US"/>
+        </w:rPr>
+      </w:pPr>
+      <w:r>
+        <w:rPr>
+          <w:lang w:val="en-US"/>
+        </w:rPr>
+        <w:t xml:space="preserve">SELECT COUNT(name) as co, country </w:t>
+      </w:r>
+    </w:p>
+    <w:p>
+      <w:pPr>
+        <w:rPr>
+          <w:lang w:val="en-US"/>
+        </w:rPr>
+      </w:pPr>
+      <w:r>
+        <w:rPr>
+          <w:lang w:val="en-US"/>
+        </w:rPr>
+        <w:t xml:space="preserve">FROM </w:t>
+      </w:r>
+    </w:p>
+    <w:p>
+      <w:pPr>
+        <w:rPr>
+          <w:lang w:val="en-US"/>
+        </w:rPr>
+      </w:pPr>
+      <w:r>
+        <w:rPr>
+          <w:lang w:val="en-US"/>
+        </w:rPr>
+        <w:t xml:space="preserve"> ( SELECT name, country </w:t>
+      </w:r>
+    </w:p>
+    <w:p>
+      <w:pPr>
+        <w:rPr>
+          <w:lang w:val="en-US"/>
+        </w:rPr>
+      </w:pPr>
+      <w:r>
+        <w:rPr>
+          <w:lang w:val="en-US"/>
+        </w:rPr>
+        <w:t xml:space="preserve">   FROM Classes INNER JOIN Ships </w:t>
+      </w:r>
+    </w:p>
+    <w:p>
+      <w:pPr>
+        <w:rPr>
+          <w:lang w:val="en-US"/>
+        </w:rPr>
+      </w:pPr>
+      <w:r>
+        <w:rPr>
+          <w:lang w:val="en-US"/>
+        </w:rPr>
+        <w:t xml:space="preserve">   ON </w:t>
+      </w:r>
+      <w:proofErr w:type="spellStart"/>
+      <w:r>
+        <w:rPr>
+          <w:lang w:val="en-US"/>
+        </w:rPr>
+        <w:t>Ships.class</w:t>
+      </w:r>
+      <w:proofErr w:type="spellEnd"/>
+      <w:r>
+        <w:rPr>
+          <w:lang w:val="en-US"/>
+        </w:rPr>
+        <w:t xml:space="preserve"> = </w:t>
+      </w:r>
+      <w:proofErr w:type="spellStart"/>
+      <w:r>
+        <w:rPr>
+          <w:lang w:val="en-US"/>
+        </w:rPr>
+        <w:t>Classes.class</w:t>
+      </w:r>
+      <w:proofErr w:type="spellEnd"/>
+    </w:p>
+    <w:p>
+      <w:pPr>
+        <w:rPr>
+          <w:lang w:val="en-US"/>
+        </w:rPr>
+      </w:pPr>
+      <w:r>
+        <w:rPr>
+          <w:lang w:val="en-US"/>
+        </w:rPr>
+        <w:t xml:space="preserve">   WHERE name IN </w:t>
+      </w:r>
+    </w:p>
+    <w:p>
+      <w:pPr>
+        <w:rPr>
+          <w:lang w:val="en-US"/>
+        </w:rPr>
+      </w:pPr>
+      <w:r>
+        <w:rPr>
+          <w:lang w:val="en-US"/>
+        </w:rPr>
+        <w:t xml:space="preserve">     (SELECT DISTINCT ship </w:t>
+      </w:r>
+    </w:p>
+    <w:p>
+      <w:pPr>
+        <w:rPr>
+          <w:lang w:val="en-US"/>
+        </w:rPr>
+      </w:pPr>
+      <w:r>
+        <w:rPr>
+          <w:lang w:val="en-US"/>
+        </w:rPr>
+        <w:t xml:space="preserve">      FROM Outcomes </w:t>
+      </w:r>
+    </w:p>
+    <w:p>
+      <w:pPr>
+        <w:rPr>
+          <w:lang w:val="en-US"/>
+        </w:rPr>
+      </w:pPr>
+      <w:r>
+        <w:rPr>
+          <w:lang w:val="en-US"/>
+        </w:rPr>
+        <w:t xml:space="preserve">      WHERE result LIKE 'sunk')</w:t>
+      </w:r>
+    </w:p>
+    <w:p>
+      <w:pPr>
+        <w:rPr>
+          <w:lang w:val="en-US"/>
+        </w:rPr>
+      </w:pPr>
+      <w:r>
+        <w:rPr>
+          <w:lang w:val="en-US"/>
+        </w:rPr>
+        <w:t xml:space="preserve">   UNION</w:t>
+      </w:r>
+    </w:p>
+    <w:p>
+      <w:pPr>
+        <w:rPr>
+          <w:lang w:val="en-US"/>
+        </w:rPr>
+      </w:pPr>
+      <w:r>
+        <w:rPr>
+          <w:lang w:val="en-US"/>
+        </w:rPr>
+        <w:t xml:space="preserve">   SELECT ship, country </w:t>
+      </w:r>
+    </w:p>
+    <w:p>
+      <w:pPr>
+        <w:rPr>
+          <w:lang w:val="en-US"/>
+        </w:rPr>
+      </w:pPr>
+      <w:r>
+        <w:rPr>
+          <w:lang w:val="en-US"/>
+        </w:rPr>
+        <w:t xml:space="preserve">   FROM Classes INNER JOIN Outcomes </w:t>
+      </w:r>
+    </w:p>
+    <w:p>
+      <w:pPr>
+        <w:rPr>
+          <w:lang w:val="en-US"/>
+        </w:rPr>
+      </w:pPr>
+      <w:r>
+        <w:rPr>
+          <w:lang w:val="en-US"/>
+        </w:rPr>
+        <w:t xml:space="preserve">   ON </w:t>
+      </w:r>
+      <w:proofErr w:type="spellStart"/>
+      <w:r>
+        <w:rPr>
+          <w:lang w:val="en-US"/>
+        </w:rPr>
+        <w:t>Outcomes.ship</w:t>
+      </w:r>
+      <w:proofErr w:type="spellEnd"/>
+      <w:r>
+        <w:rPr>
+          <w:lang w:val="en-US"/>
+        </w:rPr>
+        <w:t xml:space="preserve"> = </w:t>
+      </w:r>
+      <w:proofErr w:type="spellStart"/>
+      <w:r>
+        <w:rPr>
+          <w:lang w:val="en-US"/>
+        </w:rPr>
+        <w:t>Classes.class</w:t>
+      </w:r>
+      <w:proofErr w:type="spellEnd"/>
+    </w:p>
+    <w:p>
+      <w:pPr>
+        <w:rPr>
+          <w:lang w:val="en-US"/>
+        </w:rPr>
+      </w:pPr>
+      <w:r>
+        <w:rPr>
+          <w:lang w:val="en-US"/>
+        </w:rPr>
+        <w:t xml:space="preserve">   WHERE ship IN </w:t>
+      </w:r>
+    </w:p>
+    <w:p>
+      <w:pPr>
+        <w:rPr>
+          <w:lang w:val="en-US"/>
+        </w:rPr>
+      </w:pPr>
+      <w:r>
+        <w:rPr>
+          <w:lang w:val="en-US"/>
+        </w:rPr>
+        <w:t xml:space="preserve">     (SELECT DISTINCT ship </w:t>
+      </w:r>
+    </w:p>
+    <w:p>
+      <w:pPr>
+        <w:rPr>
+          <w:lang w:val="en-US"/>
+        </w:rPr>
+      </w:pPr>
+      <w:r>
+        <w:rPr>
+          <w:lang w:val="en-US"/>
+        </w:rPr>
+        <w:t xml:space="preserve">      FROM Outcomes </w:t>
+      </w:r>
+    </w:p>
+    <w:p>
+      <w:pPr>
+        <w:rPr>
+          <w:lang w:val="en-US"/>
+        </w:rPr>
+      </w:pPr>
+      <w:r>
+        <w:rPr>
+          <w:lang w:val="en-US"/>
+        </w:rPr>
+        <w:t xml:space="preserve">      WHERE result LIKE 'sunk')) x2</w:t>
+      </w:r>
+    </w:p>
+    <w:p>
+      <w:pPr>
+        <w:rPr>
+          <w:lang w:val="en-US"/>
+        </w:rPr>
+      </w:pPr>
+      <w:r>
+        <w:rPr>
+          <w:lang w:val="en-US"/>
+        </w:rPr>
+        <w:lastRenderedPageBreak/>
+        <w:t>GROUP BY country )</w:t>
+      </w:r>
+    </w:p>
+    <w:p>
+      <w:pPr>
+        <w:rPr>
+          <w:lang w:val="en-US"/>
+        </w:rPr>
+      </w:pPr>
+      <w:r>
+        <w:rPr>
+          <w:lang w:val="en-US"/>
+        </w:rPr>
+        <w:t xml:space="preserve">SELECT t1.country </w:t>
+      </w:r>
+    </w:p>
+    <w:p>
+      <w:pPr>
+        <w:rPr>
+          <w:lang w:val="en-US"/>
+        </w:rPr>
+      </w:pPr>
+      <w:r>
+        <w:rPr>
+          <w:lang w:val="en-US"/>
+        </w:rPr>
+        <w:t>FROM t1 INNER JOIN t2</w:t>
+      </w:r>
+    </w:p>
+    <w:p>
+      <w:pPr>
+        <w:rPr>
+          <w:lang w:val="en-US"/>
+        </w:rPr>
+      </w:pPr>
+      <w:r>
+        <w:rPr>
+          <w:lang w:val="en-US"/>
+        </w:rPr>
+        <w:t xml:space="preserve">ON t1.co = t2.co </w:t>
+      </w:r>
+    </w:p>
+    <w:p>
+      <w:pPr>
+        <w:rPr>
+          <w:lang w:val="en-US"/>
+        </w:rPr>
+      </w:pPr>
+      <w:r>
+        <w:rPr>
+          <w:lang w:val="en-US"/>
+        </w:rPr>
+        <w:t>and t1.country = t2.country</w:t>
       </w:r>
     </w:p>
     <w:p>
@@ -3685,117 +6259,197 @@
         <w:rPr>
           <w:lang w:val="en-US"/>
         </w:rPr>
+        <w:t xml:space="preserve"> Select </w:t>
+      </w:r>
+      <w:proofErr w:type="spellStart"/>
+      <w:r>
+        <w:rPr>
+          <w:lang w:val="en-US"/>
+        </w:rPr>
+        <w:t>Ships.class</w:t>
+      </w:r>
+      <w:proofErr w:type="spellEnd"/>
+    </w:p>
+    <w:p>
+      <w:pPr>
+        <w:rPr>
+          <w:lang w:val="en-US"/>
+        </w:rPr>
+      </w:pPr>
+      <w:r>
+        <w:rPr>
+          <w:lang w:val="en-US"/>
+        </w:rPr>
+        <w:t xml:space="preserve">From Ships INNER JOIN Outcomes </w:t>
+      </w:r>
+    </w:p>
+    <w:p>
+      <w:pPr>
+        <w:rPr>
+          <w:lang w:val="en-US"/>
+        </w:rPr>
+      </w:pPr>
+      <w:r>
+        <w:rPr>
+          <w:lang w:val="en-US"/>
+        </w:rPr>
+        <w:t xml:space="preserve">ON </w:t>
+      </w:r>
+      <w:proofErr w:type="spellStart"/>
+      <w:r>
+        <w:rPr>
+          <w:lang w:val="en-US"/>
+        </w:rPr>
+        <w:t>Outcomes.ship</w:t>
+      </w:r>
+      <w:proofErr w:type="spellEnd"/>
+      <w:r>
+        <w:rPr>
+          <w:lang w:val="en-US"/>
+        </w:rPr>
+        <w:t xml:space="preserve"> = Ships.name </w:t>
+      </w:r>
+    </w:p>
+    <w:p>
+      <w:pPr>
+        <w:rPr>
+          <w:lang w:val="en-US"/>
+        </w:rPr>
+      </w:pPr>
+      <w:r>
+        <w:rPr>
+          <w:lang w:val="en-US"/>
+        </w:rPr>
+        <w:t xml:space="preserve">WHERE </w:t>
+      </w:r>
+      <w:proofErr w:type="spellStart"/>
+      <w:r>
+        <w:rPr>
+          <w:lang w:val="en-US"/>
+        </w:rPr>
+        <w:t>Outcomes.result</w:t>
+      </w:r>
+      <w:proofErr w:type="spellEnd"/>
+      <w:r>
+        <w:rPr>
+          <w:lang w:val="en-US"/>
+        </w:rPr>
+        <w:t xml:space="preserve"> = 'sunk'</w:t>
+      </w:r>
+    </w:p>
+    <w:p>
+      <w:pPr>
+        <w:rPr>
+          <w:lang w:val="en-US"/>
+        </w:rPr>
+      </w:pPr>
+      <w:r>
+        <w:rPr>
+          <w:lang w:val="en-US"/>
+        </w:rPr>
+        <w:t>Union</w:t>
+      </w:r>
+    </w:p>
+    <w:p>
+      <w:pPr>
+        <w:rPr>
+          <w:lang w:val="en-US"/>
+        </w:rPr>
+      </w:pPr>
+      <w:r>
+        <w:rPr>
+          <w:lang w:val="en-US"/>
+        </w:rPr>
+        <w:t xml:space="preserve">Select </w:t>
+      </w:r>
+      <w:proofErr w:type="spellStart"/>
+      <w:r>
+        <w:rPr>
+          <w:lang w:val="en-US"/>
+        </w:rPr>
+        <w:t>Classes.class</w:t>
+      </w:r>
+      <w:proofErr w:type="spellEnd"/>
+    </w:p>
+    <w:p>
+      <w:pPr>
+        <w:rPr>
+          <w:lang w:val="en-US"/>
+        </w:rPr>
+      </w:pPr>
+      <w:r>
+        <w:rPr>
+          <w:lang w:val="en-US"/>
+        </w:rPr>
+        <w:t xml:space="preserve">From Classes INNER JOIN Outcomes </w:t>
+      </w:r>
+    </w:p>
+    <w:p>
+      <w:pPr>
+        <w:rPr>
+          <w:lang w:val="en-US"/>
+        </w:rPr>
+      </w:pPr>
+      <w:r>
+        <w:rPr>
+          <w:lang w:val="en-US"/>
+        </w:rPr>
+        <w:t xml:space="preserve">ON </w:t>
+      </w:r>
+      <w:proofErr w:type="spellStart"/>
+      <w:r>
+        <w:rPr>
+          <w:lang w:val="en-US"/>
+        </w:rPr>
+        <w:t>Outcomes.ship</w:t>
+      </w:r>
+      <w:proofErr w:type="spellEnd"/>
+      <w:r>
+        <w:rPr>
+          <w:lang w:val="en-US"/>
+        </w:rPr>
+        <w:t xml:space="preserve"> = </w:t>
+      </w:r>
+      <w:proofErr w:type="spellStart"/>
+      <w:r>
+        <w:rPr>
+          <w:lang w:val="en-US"/>
+        </w:rPr>
+        <w:t>Classes.class</w:t>
+      </w:r>
+      <w:proofErr w:type="spellEnd"/>
+      <w:r>
+        <w:rPr>
+          <w:lang w:val="en-US"/>
+        </w:rPr>
         <w:t xml:space="preserve"> </w:t>
       </w:r>
-      <w:r>
-        <w:rPr>
-          <w:lang w:val="en-US"/>
-        </w:rPr>
-        <w:t>Select Ships.class</w:t>
-      </w:r>
-    </w:p>
-    <w:p>
-      <w:pPr>
-        <w:rPr>
-          <w:lang w:val="en-US"/>
-        </w:rPr>
-      </w:pPr>
-      <w:r>
-        <w:rPr>
-          <w:lang w:val="en-US"/>
-        </w:rPr>
-        <w:t xml:space="preserve">From Ships INNER JOIN Outcomes </w:t>
-      </w:r>
-    </w:p>
-    <w:p>
-      <w:pPr>
-        <w:rPr>
-          <w:lang w:val="en-US"/>
-        </w:rPr>
-      </w:pPr>
-      <w:r>
-        <w:rPr>
-          <w:lang w:val="en-US"/>
-        </w:rPr>
-        <w:t xml:space="preserve">ON Outcomes.ship = Ships.name </w:t>
-      </w:r>
-    </w:p>
-    <w:p>
-      <w:pPr>
-        <w:rPr>
-          <w:lang w:val="en-US"/>
-        </w:rPr>
-      </w:pPr>
-      <w:r>
-        <w:rPr>
-          <w:lang w:val="en-US"/>
-        </w:rPr>
-        <w:t>WHERE Outcomes.result = 'sunk'</w:t>
-      </w:r>
-    </w:p>
-    <w:p>
-      <w:pPr>
-        <w:rPr>
-          <w:lang w:val="en-US"/>
-        </w:rPr>
-      </w:pPr>
-      <w:r>
-        <w:rPr>
-          <w:lang w:val="en-US"/>
-        </w:rPr>
-        <w:t>Union</w:t>
-      </w:r>
-    </w:p>
-    <w:p>
-      <w:pPr>
-        <w:rPr>
-          <w:lang w:val="en-US"/>
-        </w:rPr>
-      </w:pPr>
-      <w:r>
-        <w:rPr>
-          <w:lang w:val="en-US"/>
-        </w:rPr>
-        <w:t>Select Classes.class</w:t>
-      </w:r>
-    </w:p>
-    <w:p>
-      <w:pPr>
-        <w:rPr>
-          <w:lang w:val="en-US"/>
-        </w:rPr>
-      </w:pPr>
-      <w:r>
-        <w:rPr>
-          <w:lang w:val="en-US"/>
-        </w:rPr>
-        <w:t xml:space="preserve">From Classes INNER JOIN Outcomes </w:t>
-      </w:r>
-    </w:p>
-    <w:p>
-      <w:pPr>
-        <w:rPr>
-          <w:lang w:val="en-US"/>
-        </w:rPr>
-      </w:pPr>
-      <w:r>
-        <w:rPr>
-          <w:lang w:val="en-US"/>
-        </w:rPr>
-        <w:t xml:space="preserve">ON Outcomes.ship = Classes.class </w:t>
-      </w:r>
-    </w:p>
-    <w:p>
-      <w:pPr>
-        <w:rPr>
-          <w:lang w:val="en-US"/>
-        </w:rPr>
-      </w:pPr>
-      <w:r>
-        <w:rPr>
-          <w:lang w:val="en-US"/>
-        </w:rPr>
-        <w:t>WHERE Outcomes.result = 'sunk'</w:t>
+    </w:p>
+    <w:p>
+      <w:pPr>
+        <w:rPr>
+          <w:lang w:val="en-US"/>
+        </w:rPr>
+      </w:pPr>
+      <w:r>
+        <w:rPr>
+          <w:lang w:val="en-US"/>
+        </w:rPr>
+        <w:t xml:space="preserve">WHERE </w:t>
+      </w:r>
+      <w:proofErr w:type="spellStart"/>
+      <w:r>
+        <w:rPr>
+          <w:lang w:val="en-US"/>
+        </w:rPr>
+        <w:t>Outcomes.result</w:t>
+      </w:r>
+      <w:proofErr w:type="spellEnd"/>
+      <w:r>
+        <w:rPr>
+          <w:lang w:val="en-US"/>
+        </w:rPr>
+        <w:t xml:space="preserve"> = 'sunk'</w:t>
       </w:r>
     </w:p>
     <w:p>
@@ -3840,8 +6494,30 @@
         <w:rPr>
           <w:lang w:val="en-US"/>
         </w:rPr>
-        <w:t>ON Ships.class = Classes.class</w:t>
-      </w:r>
+        <w:t xml:space="preserve">ON </w:t>
+      </w:r>
+      <w:proofErr w:type="spellStart"/>
+      <w:r>
+        <w:rPr>
+          <w:lang w:val="en-US"/>
+        </w:rPr>
+        <w:t>Ships.class</w:t>
+      </w:r>
+      <w:proofErr w:type="spellEnd"/>
+      <w:r>
+        <w:rPr>
+          <w:lang w:val="en-US"/>
+        </w:rPr>
+        <w:t xml:space="preserve"> = </w:t>
+      </w:r>
+      <w:proofErr w:type="spellStart"/>
+      <w:r>
+        <w:rPr>
+          <w:lang w:val="en-US"/>
+        </w:rPr>
+        <w:t>Classes.class</w:t>
+      </w:r>
+      <w:proofErr w:type="spellEnd"/>
     </w:p>
     <w:p>
       <w:pPr>
@@ -3879,8 +6555,16 @@
         <w:rPr>
           <w:lang w:val="en-US"/>
         </w:rPr>
-        <w:t>SELECT Outcomes.ship</w:t>
-      </w:r>
+        <w:t xml:space="preserve">SELECT </w:t>
+      </w:r>
+      <w:proofErr w:type="spellStart"/>
+      <w:r>
+        <w:rPr>
+          <w:lang w:val="en-US"/>
+        </w:rPr>
+        <w:t>Outcomes.ship</w:t>
+      </w:r>
+      <w:proofErr w:type="spellEnd"/>
     </w:p>
     <w:p>
       <w:pPr>
@@ -3905,8 +6589,30 @@
         <w:rPr>
           <w:lang w:val="en-US"/>
         </w:rPr>
-        <w:t>ON Outcomes.ship = Classes.class</w:t>
-      </w:r>
+        <w:t xml:space="preserve">ON </w:t>
+      </w:r>
+      <w:proofErr w:type="spellStart"/>
+      <w:r>
+        <w:rPr>
+          <w:lang w:val="en-US"/>
+        </w:rPr>
+        <w:t>Outcomes.ship</w:t>
+      </w:r>
+      <w:proofErr w:type="spellEnd"/>
+      <w:r>
+        <w:rPr>
+          <w:lang w:val="en-US"/>
+        </w:rPr>
+        <w:t xml:space="preserve"> = </w:t>
+      </w:r>
+      <w:proofErr w:type="spellStart"/>
+      <w:r>
+        <w:rPr>
+          <w:lang w:val="en-US"/>
+        </w:rPr>
+        <w:t>Classes.class</w:t>
+      </w:r>
+      <w:proofErr w:type="spellEnd"/>
     </w:p>
     <w:p>
       <w:pPr>
@@ -3976,7 +6682,21 @@
         <w:rPr>
           <w:lang w:val="en-US"/>
         </w:rPr>
-        <w:t>WHERE Ships.class='Kongo'</w:t>
+        <w:t xml:space="preserve">WHERE </w:t>
+      </w:r>
+      <w:proofErr w:type="spellStart"/>
+      <w:r>
+        <w:rPr>
+          <w:lang w:val="en-US"/>
+        </w:rPr>
+        <w:t>Ships.class</w:t>
+      </w:r>
+      <w:proofErr w:type="spellEnd"/>
+      <w:r>
+        <w:rPr>
+          <w:lang w:val="en-US"/>
+        </w:rPr>
+        <w:t>='Kongo'</w:t>
       </w:r>
     </w:p>
     <w:p>
@@ -3990,6 +6710,1972 @@
           <w:lang w:val="en-US"/>
         </w:rPr>
         <w:t>51.</w:t>
+      </w:r>
+      <w:r>
+        <w:rPr>
+          <w:lang w:val="en-US"/>
+        </w:rPr>
+        <w:t xml:space="preserve"> </w:t>
+      </w:r>
+      <w:r>
+        <w:rPr>
+          <w:lang w:val="en-US"/>
+        </w:rPr>
+        <w:t xml:space="preserve">WITH </w:t>
+      </w:r>
+      <w:proofErr w:type="spellStart"/>
+      <w:r>
+        <w:rPr>
+          <w:lang w:val="en-US"/>
+        </w:rPr>
+        <w:t>sh</w:t>
+      </w:r>
+      <w:proofErr w:type="spellEnd"/>
+      <w:r>
+        <w:rPr>
+          <w:lang w:val="en-US"/>
+        </w:rPr>
+        <w:t xml:space="preserve"> AS (</w:t>
+      </w:r>
+    </w:p>
+    <w:p>
+      <w:pPr>
+        <w:rPr>
+          <w:lang w:val="en-US"/>
+        </w:rPr>
+      </w:pPr>
+      <w:r>
+        <w:rPr>
+          <w:lang w:val="en-US"/>
+        </w:rPr>
+        <w:t xml:space="preserve">  SELECT name, class FROM ships</w:t>
+      </w:r>
+    </w:p>
+    <w:p>
+      <w:pPr>
+        <w:rPr>
+          <w:lang w:val="en-US"/>
+        </w:rPr>
+      </w:pPr>
+      <w:r>
+        <w:rPr>
+          <w:lang w:val="en-US"/>
+        </w:rPr>
+        <w:t xml:space="preserve">  UNION</w:t>
+      </w:r>
+    </w:p>
+    <w:p>
+      <w:pPr>
+        <w:rPr>
+          <w:lang w:val="en-US"/>
+        </w:rPr>
+      </w:pPr>
+      <w:r>
+        <w:rPr>
+          <w:lang w:val="en-US"/>
+        </w:rPr>
+        <w:t xml:space="preserve">  SELECT ship, ship FROM outcomes</w:t>
+      </w:r>
+    </w:p>
+    <w:p>
+      <w:pPr>
+        <w:rPr>
+          <w:lang w:val="en-US"/>
+        </w:rPr>
+      </w:pPr>
+      <w:r>
+        <w:rPr>
+          <w:lang w:val="en-US"/>
+        </w:rPr>
+        <w:t>)</w:t>
+      </w:r>
+    </w:p>
+    <w:p>
+      <w:pPr>
+        <w:rPr>
+          <w:lang w:val="en-US"/>
+        </w:rPr>
+      </w:pPr>
+      <w:r>
+        <w:rPr>
+          <w:lang w:val="en-US"/>
+        </w:rPr>
+        <w:lastRenderedPageBreak/>
+        <w:t xml:space="preserve">SELECT </w:t>
+      </w:r>
+    </w:p>
+    <w:p>
+      <w:pPr>
+        <w:rPr>
+          <w:lang w:val="en-US"/>
+        </w:rPr>
+      </w:pPr>
+      <w:r>
+        <w:rPr>
+          <w:lang w:val="en-US"/>
+        </w:rPr>
+        <w:t xml:space="preserve">  name</w:t>
+      </w:r>
+    </w:p>
+    <w:p>
+      <w:pPr>
+        <w:rPr>
+          <w:lang w:val="en-US"/>
+        </w:rPr>
+      </w:pPr>
+      <w:r>
+        <w:rPr>
+          <w:lang w:val="en-US"/>
+        </w:rPr>
+        <w:t xml:space="preserve">  FROM </w:t>
+      </w:r>
+      <w:proofErr w:type="spellStart"/>
+      <w:r>
+        <w:rPr>
+          <w:lang w:val="en-US"/>
+        </w:rPr>
+        <w:t>sh</w:t>
+      </w:r>
+      <w:proofErr w:type="spellEnd"/>
+      <w:r>
+        <w:rPr>
+          <w:lang w:val="en-US"/>
+        </w:rPr>
+        <w:t xml:space="preserve"> JOIN Classes c on </w:t>
+      </w:r>
+      <w:proofErr w:type="spellStart"/>
+      <w:r>
+        <w:rPr>
+          <w:lang w:val="en-US"/>
+        </w:rPr>
+        <w:t>sh.class</w:t>
+      </w:r>
+      <w:proofErr w:type="spellEnd"/>
+      <w:r>
+        <w:rPr>
+          <w:lang w:val="en-US"/>
+        </w:rPr>
+        <w:t>=</w:t>
+      </w:r>
+      <w:proofErr w:type="spellStart"/>
+      <w:r>
+        <w:rPr>
+          <w:lang w:val="en-US"/>
+        </w:rPr>
+        <w:t>c.class</w:t>
+      </w:r>
+      <w:proofErr w:type="spellEnd"/>
+    </w:p>
+    <w:p>
+      <w:pPr>
+        <w:rPr>
+          <w:lang w:val="en-US"/>
+        </w:rPr>
+      </w:pPr>
+      <w:r>
+        <w:rPr>
+          <w:lang w:val="en-US"/>
+        </w:rPr>
+        <w:t xml:space="preserve">  WHERE </w:t>
+      </w:r>
+      <w:proofErr w:type="spellStart"/>
+      <w:r>
+        <w:rPr>
+          <w:lang w:val="en-US"/>
+        </w:rPr>
+        <w:t>numguns</w:t>
+      </w:r>
+      <w:proofErr w:type="spellEnd"/>
+      <w:r>
+        <w:rPr>
+          <w:lang w:val="en-US"/>
+        </w:rPr>
+        <w:t xml:space="preserve"> &gt;= ALL(</w:t>
+      </w:r>
+    </w:p>
+    <w:p>
+      <w:pPr>
+        <w:rPr>
+          <w:lang w:val="en-US"/>
+        </w:rPr>
+      </w:pPr>
+      <w:r>
+        <w:rPr>
+          <w:lang w:val="en-US"/>
+        </w:rPr>
+        <w:t xml:space="preserve">    SELECT </w:t>
+      </w:r>
+      <w:proofErr w:type="spellStart"/>
+      <w:r>
+        <w:rPr>
+          <w:lang w:val="en-US"/>
+        </w:rPr>
+        <w:t>ci.numguns</w:t>
+      </w:r>
+      <w:proofErr w:type="spellEnd"/>
+      <w:r>
+        <w:rPr>
+          <w:lang w:val="en-US"/>
+        </w:rPr>
+        <w:t xml:space="preserve"> FROM Classes ci</w:t>
+      </w:r>
+    </w:p>
+    <w:p>
+      <w:pPr>
+        <w:rPr>
+          <w:lang w:val="en-US"/>
+        </w:rPr>
+      </w:pPr>
+      <w:r>
+        <w:rPr>
+          <w:lang w:val="en-US"/>
+        </w:rPr>
+        <w:t xml:space="preserve">    WHERE </w:t>
+      </w:r>
+      <w:proofErr w:type="spellStart"/>
+      <w:r>
+        <w:rPr>
+          <w:lang w:val="en-US"/>
+        </w:rPr>
+        <w:t>ci.displacement</w:t>
+      </w:r>
+      <w:proofErr w:type="spellEnd"/>
+      <w:r>
+        <w:rPr>
+          <w:lang w:val="en-US"/>
+        </w:rPr>
+        <w:t>=</w:t>
+      </w:r>
+      <w:proofErr w:type="spellStart"/>
+      <w:r>
+        <w:rPr>
+          <w:lang w:val="en-US"/>
+        </w:rPr>
+        <w:t>c.displacement</w:t>
+      </w:r>
+      <w:proofErr w:type="spellEnd"/>
+    </w:p>
+    <w:p>
+      <w:pPr>
+        <w:rPr>
+          <w:lang w:val="en-US"/>
+        </w:rPr>
+      </w:pPr>
+      <w:r>
+        <w:rPr>
+          <w:lang w:val="en-US"/>
+        </w:rPr>
+        <w:t xml:space="preserve">      AND </w:t>
+      </w:r>
+      <w:proofErr w:type="spellStart"/>
+      <w:r>
+        <w:rPr>
+          <w:lang w:val="en-US"/>
+        </w:rPr>
+        <w:t>ci.class</w:t>
+      </w:r>
+      <w:proofErr w:type="spellEnd"/>
+      <w:r>
+        <w:rPr>
+          <w:lang w:val="en-US"/>
+        </w:rPr>
+        <w:t xml:space="preserve"> IN (SELECT </w:t>
+      </w:r>
+      <w:proofErr w:type="spellStart"/>
+      <w:r>
+        <w:rPr>
+          <w:lang w:val="en-US"/>
+        </w:rPr>
+        <w:t>sh.class</w:t>
+      </w:r>
+      <w:proofErr w:type="spellEnd"/>
+      <w:r>
+        <w:rPr>
+          <w:lang w:val="en-US"/>
+        </w:rPr>
+        <w:t xml:space="preserve"> FROM </w:t>
+      </w:r>
+      <w:proofErr w:type="spellStart"/>
+      <w:r>
+        <w:rPr>
+          <w:lang w:val="en-US"/>
+        </w:rPr>
+        <w:t>sh</w:t>
+      </w:r>
+      <w:proofErr w:type="spellEnd"/>
+      <w:r>
+        <w:rPr>
+          <w:lang w:val="en-US"/>
+        </w:rPr>
+        <w:t>)</w:t>
+      </w:r>
+    </w:p>
+    <w:p>
+      <w:pPr>
+        <w:rPr>
+          <w:lang w:val="en-US"/>
+        </w:rPr>
+      </w:pPr>
+      <w:r>
+        <w:rPr>
+          <w:lang w:val="en-US"/>
+        </w:rPr>
+        <w:t xml:space="preserve">    )</w:t>
+      </w:r>
+    </w:p>
+    <w:p>
+      <w:pPr>
+        <w:rPr>
+          <w:lang w:val="en-US"/>
+        </w:rPr>
+      </w:pPr>
+      <w:r>
+        <w:rPr>
+          <w:lang w:val="en-US"/>
+        </w:rPr>
+        <w:t>52.</w:t>
+      </w:r>
+      <w:r>
+        <w:rPr>
+          <w:lang w:val="en-US"/>
+        </w:rPr>
+        <w:t xml:space="preserve"> </w:t>
+      </w:r>
+      <w:r>
+        <w:rPr>
+          <w:lang w:val="en-US"/>
+        </w:rPr>
+        <w:t xml:space="preserve">WITH </w:t>
+      </w:r>
+      <w:proofErr w:type="spellStart"/>
+      <w:r>
+        <w:rPr>
+          <w:lang w:val="en-US"/>
+        </w:rPr>
+        <w:t>sh</w:t>
+      </w:r>
+      <w:proofErr w:type="spellEnd"/>
+      <w:r>
+        <w:rPr>
+          <w:lang w:val="en-US"/>
+        </w:rPr>
+        <w:t xml:space="preserve"> AS (</w:t>
+      </w:r>
+    </w:p>
+    <w:p>
+      <w:pPr>
+        <w:rPr>
+          <w:lang w:val="en-US"/>
+        </w:rPr>
+      </w:pPr>
+      <w:r>
+        <w:rPr>
+          <w:lang w:val="en-US"/>
+        </w:rPr>
+        <w:t xml:space="preserve">  SELECT name, class FROM ships</w:t>
+      </w:r>
+    </w:p>
+    <w:p>
+      <w:pPr>
+        <w:rPr>
+          <w:lang w:val="en-US"/>
+        </w:rPr>
+      </w:pPr>
+      <w:r>
+        <w:rPr>
+          <w:lang w:val="en-US"/>
+        </w:rPr>
+        <w:t xml:space="preserve">  UNION</w:t>
+      </w:r>
+    </w:p>
+    <w:p>
+      <w:pPr>
+        <w:rPr>
+          <w:lang w:val="en-US"/>
+        </w:rPr>
+      </w:pPr>
+      <w:r>
+        <w:rPr>
+          <w:lang w:val="en-US"/>
+        </w:rPr>
+        <w:t xml:space="preserve">  SELECT ship, ship FROM outcomes</w:t>
+      </w:r>
+    </w:p>
+    <w:p>
+      <w:pPr>
+        <w:rPr>
+          <w:lang w:val="en-US"/>
+        </w:rPr>
+      </w:pPr>
+      <w:r>
+        <w:rPr>
+          <w:lang w:val="en-US"/>
+        </w:rPr>
+        <w:t>)</w:t>
+      </w:r>
+    </w:p>
+    <w:p>
+      <w:pPr>
+        <w:rPr>
+          <w:lang w:val="en-US"/>
+        </w:rPr>
+      </w:pPr>
+      <w:r>
+        <w:rPr>
+          <w:lang w:val="en-US"/>
+        </w:rPr>
+        <w:t xml:space="preserve">SELECT </w:t>
+      </w:r>
+    </w:p>
+    <w:p>
+      <w:pPr>
+        <w:rPr>
+          <w:lang w:val="en-US"/>
+        </w:rPr>
+      </w:pPr>
+      <w:r>
+        <w:rPr>
+          <w:lang w:val="en-US"/>
+        </w:rPr>
+        <w:t xml:space="preserve">  name</w:t>
+      </w:r>
+    </w:p>
+    <w:p>
+      <w:pPr>
+        <w:rPr>
+          <w:lang w:val="en-US"/>
+        </w:rPr>
+      </w:pPr>
+      <w:r>
+        <w:rPr>
+          <w:lang w:val="en-US"/>
+        </w:rPr>
+        <w:t xml:space="preserve">  FROM </w:t>
+      </w:r>
+      <w:proofErr w:type="spellStart"/>
+      <w:r>
+        <w:rPr>
+          <w:lang w:val="en-US"/>
+        </w:rPr>
+        <w:t>sh</w:t>
+      </w:r>
+      <w:proofErr w:type="spellEnd"/>
+      <w:r>
+        <w:rPr>
+          <w:lang w:val="en-US"/>
+        </w:rPr>
+        <w:t xml:space="preserve"> JOIN Classes c on </w:t>
+      </w:r>
+      <w:proofErr w:type="spellStart"/>
+      <w:r>
+        <w:rPr>
+          <w:lang w:val="en-US"/>
+        </w:rPr>
+        <w:t>sh.class</w:t>
+      </w:r>
+      <w:proofErr w:type="spellEnd"/>
+      <w:r>
+        <w:rPr>
+          <w:lang w:val="en-US"/>
+        </w:rPr>
+        <w:t>=</w:t>
+      </w:r>
+      <w:proofErr w:type="spellStart"/>
+      <w:r>
+        <w:rPr>
+          <w:lang w:val="en-US"/>
+        </w:rPr>
+        <w:t>c.class</w:t>
+      </w:r>
+      <w:proofErr w:type="spellEnd"/>
+    </w:p>
+    <w:p>
+      <w:pPr>
+        <w:rPr>
+          <w:lang w:val="en-US"/>
+        </w:rPr>
+      </w:pPr>
+      <w:r>
+        <w:rPr>
+          <w:lang w:val="en-US"/>
+        </w:rPr>
+        <w:t xml:space="preserve">  WHERE country = 'Japan' </w:t>
+      </w:r>
+    </w:p>
+    <w:p>
+      <w:pPr>
+        <w:rPr>
+          <w:lang w:val="en-US"/>
+        </w:rPr>
+      </w:pPr>
+      <w:r>
+        <w:rPr>
+          <w:lang w:val="en-US"/>
+        </w:rPr>
+        <w:t xml:space="preserve">    AND type = 'bb' </w:t>
+      </w:r>
+    </w:p>
+    <w:p>
+      <w:pPr>
+        <w:rPr>
+          <w:lang w:val="en-US"/>
+        </w:rPr>
+      </w:pPr>
+      <w:r>
+        <w:rPr>
+          <w:lang w:val="en-US"/>
+        </w:rPr>
+        <w:t xml:space="preserve">    AND (displacement &lt;= 65000 </w:t>
+      </w:r>
+    </w:p>
+    <w:p>
+      <w:pPr>
+        <w:rPr>
+          <w:lang w:val="en-US"/>
+        </w:rPr>
+      </w:pPr>
+      <w:r>
+        <w:rPr>
+          <w:lang w:val="en-US"/>
+        </w:rPr>
+        <w:t xml:space="preserve">      OR displacement  IS NULL) </w:t>
+      </w:r>
+    </w:p>
+    <w:p>
+      <w:pPr>
+        <w:rPr>
+          <w:lang w:val="en-US"/>
+        </w:rPr>
+      </w:pPr>
+      <w:r>
+        <w:rPr>
+          <w:lang w:val="en-US"/>
+        </w:rPr>
+        <w:t xml:space="preserve">    AND (bore &lt; 19 </w:t>
+      </w:r>
+    </w:p>
+    <w:p>
+      <w:pPr>
+        <w:rPr>
+          <w:lang w:val="en-US"/>
+        </w:rPr>
+      </w:pPr>
+      <w:r>
+        <w:rPr>
+          <w:lang w:val="en-US"/>
+        </w:rPr>
+        <w:t xml:space="preserve">      OR bore IS NULL) </w:t>
+      </w:r>
+    </w:p>
+    <w:p>
+      <w:pPr>
+        <w:rPr>
+          <w:lang w:val="en-US"/>
+        </w:rPr>
+      </w:pPr>
+      <w:r>
+        <w:rPr>
+          <w:lang w:val="en-US"/>
+        </w:rPr>
+        <w:t xml:space="preserve">    AND (</w:t>
+      </w:r>
+      <w:proofErr w:type="spellStart"/>
+      <w:r>
+        <w:rPr>
+          <w:lang w:val="en-US"/>
+        </w:rPr>
+        <w:t>numGuns</w:t>
+      </w:r>
+      <w:proofErr w:type="spellEnd"/>
+      <w:r>
+        <w:rPr>
+          <w:lang w:val="en-US"/>
+        </w:rPr>
+        <w:t xml:space="preserve"> &gt;= 9 </w:t>
+      </w:r>
+    </w:p>
+    <w:p>
+      <w:pPr>
+        <w:rPr>
+          <w:lang w:val="en-US"/>
+        </w:rPr>
+      </w:pPr>
+      <w:r>
+        <w:rPr>
+          <w:lang w:val="en-US"/>
+        </w:rPr>
+        <w:t xml:space="preserve">      OR </w:t>
+      </w:r>
+      <w:proofErr w:type="spellStart"/>
+      <w:r>
+        <w:rPr>
+          <w:lang w:val="en-US"/>
+        </w:rPr>
+        <w:t>numGuns</w:t>
+      </w:r>
+      <w:proofErr w:type="spellEnd"/>
+      <w:r>
+        <w:rPr>
+          <w:lang w:val="en-US"/>
+        </w:rPr>
+        <w:t xml:space="preserve"> IS NULL)</w:t>
+      </w:r>
+    </w:p>
+    <w:p>
+      <w:pPr>
+        <w:rPr>
+          <w:lang w:val="en-US"/>
+        </w:rPr>
+      </w:pPr>
+      <w:r>
+        <w:rPr>
+          <w:lang w:val="en-US"/>
+        </w:rPr>
+        <w:t xml:space="preserve">53. </w:t>
+      </w:r>
+      <w:r>
+        <w:rPr>
+          <w:lang w:val="en-US"/>
+        </w:rPr>
+        <w:t>SELECT cast(avg(</w:t>
+      </w:r>
+      <w:proofErr w:type="spellStart"/>
+      <w:r>
+        <w:rPr>
+          <w:lang w:val="en-US"/>
+        </w:rPr>
+        <w:t>numGuns</w:t>
+      </w:r>
+      <w:proofErr w:type="spellEnd"/>
+      <w:r>
+        <w:rPr>
+          <w:lang w:val="en-US"/>
+        </w:rPr>
+        <w:t xml:space="preserve">*1.0) as numeric(6,2)) </w:t>
+      </w:r>
+    </w:p>
+    <w:p>
+      <w:pPr>
+        <w:rPr>
+          <w:lang w:val="en-US"/>
+        </w:rPr>
+      </w:pPr>
+      <w:r>
+        <w:rPr>
+          <w:lang w:val="en-US"/>
+        </w:rPr>
+        <w:t xml:space="preserve">  FROM Classes </w:t>
+      </w:r>
+    </w:p>
+    <w:p>
+      <w:pPr>
+        <w:rPr>
+          <w:lang w:val="en-US"/>
+        </w:rPr>
+      </w:pPr>
+      <w:r>
+        <w:rPr>
+          <w:lang w:val="en-US"/>
+        </w:rPr>
+        <w:t xml:space="preserve">  WHERE type = 'bb'</w:t>
+      </w:r>
+    </w:p>
+    <w:p>
+      <w:pPr>
+        <w:rPr>
+          <w:lang w:val="en-US"/>
+        </w:rPr>
+      </w:pPr>
+      <w:r>
+        <w:rPr>
+          <w:lang w:val="en-US"/>
+        </w:rPr>
+        <w:t>54.</w:t>
+      </w:r>
+      <w:r>
+        <w:rPr>
+          <w:lang w:val="en-US"/>
+        </w:rPr>
+        <w:t xml:space="preserve"> </w:t>
+      </w:r>
+      <w:r>
+        <w:rPr>
+          <w:lang w:val="en-US"/>
+        </w:rPr>
+        <w:t xml:space="preserve">WITH </w:t>
+      </w:r>
+      <w:proofErr w:type="spellStart"/>
+      <w:r>
+        <w:rPr>
+          <w:lang w:val="en-US"/>
+        </w:rPr>
+        <w:t>sh</w:t>
+      </w:r>
+      <w:proofErr w:type="spellEnd"/>
+      <w:r>
+        <w:rPr>
+          <w:lang w:val="en-US"/>
+        </w:rPr>
+        <w:t xml:space="preserve"> AS (</w:t>
+      </w:r>
+    </w:p>
+    <w:p>
+      <w:pPr>
+        <w:rPr>
+          <w:lang w:val="en-US"/>
+        </w:rPr>
+      </w:pPr>
+      <w:r>
+        <w:rPr>
+          <w:lang w:val="en-US"/>
+        </w:rPr>
+        <w:t xml:space="preserve">  SELECT name, class FROM ships</w:t>
+      </w:r>
+    </w:p>
+    <w:p>
+      <w:pPr>
+        <w:rPr>
+          <w:lang w:val="en-US"/>
+        </w:rPr>
+      </w:pPr>
+      <w:r>
+        <w:rPr>
+          <w:lang w:val="en-US"/>
+        </w:rPr>
+        <w:t xml:space="preserve">  UNION</w:t>
+      </w:r>
+    </w:p>
+    <w:p>
+      <w:pPr>
+        <w:rPr>
+          <w:lang w:val="en-US"/>
+        </w:rPr>
+      </w:pPr>
+      <w:r>
+        <w:rPr>
+          <w:lang w:val="en-US"/>
+        </w:rPr>
+        <w:t xml:space="preserve">  SELECT ship, ship FROM outcomes</w:t>
+      </w:r>
+    </w:p>
+    <w:p>
+      <w:pPr>
+        <w:rPr>
+          <w:lang w:val="en-US"/>
+        </w:rPr>
+      </w:pPr>
+      <w:r>
+        <w:rPr>
+          <w:lang w:val="en-US"/>
+        </w:rPr>
+        <w:t>)</w:t>
+      </w:r>
+    </w:p>
+    <w:p>
+      <w:pPr>
+        <w:rPr>
+          <w:lang w:val="en-US"/>
+        </w:rPr>
+      </w:pPr>
+      <w:r>
+        <w:rPr>
+          <w:lang w:val="en-US"/>
+        </w:rPr>
+        <w:lastRenderedPageBreak/>
+        <w:t xml:space="preserve">SELECT </w:t>
+      </w:r>
+    </w:p>
+    <w:p>
+      <w:pPr>
+        <w:rPr>
+          <w:lang w:val="en-US"/>
+        </w:rPr>
+      </w:pPr>
+      <w:r>
+        <w:rPr>
+          <w:lang w:val="en-US"/>
+        </w:rPr>
+        <w:t xml:space="preserve">  cast(avg(</w:t>
+      </w:r>
+      <w:proofErr w:type="spellStart"/>
+      <w:r>
+        <w:rPr>
+          <w:lang w:val="en-US"/>
+        </w:rPr>
+        <w:t>numGuns</w:t>
+      </w:r>
+      <w:proofErr w:type="spellEnd"/>
+      <w:r>
+        <w:rPr>
+          <w:lang w:val="en-US"/>
+        </w:rPr>
+        <w:t xml:space="preserve">*1.0) as numeric(6,2)) </w:t>
+      </w:r>
+    </w:p>
+    <w:p>
+      <w:pPr>
+        <w:rPr>
+          <w:lang w:val="en-US"/>
+        </w:rPr>
+      </w:pPr>
+      <w:r>
+        <w:rPr>
+          <w:lang w:val="en-US"/>
+        </w:rPr>
+        <w:t xml:space="preserve">  FROM </w:t>
+      </w:r>
+      <w:proofErr w:type="spellStart"/>
+      <w:r>
+        <w:rPr>
+          <w:lang w:val="en-US"/>
+        </w:rPr>
+        <w:t>sh</w:t>
+      </w:r>
+      <w:proofErr w:type="spellEnd"/>
+      <w:r>
+        <w:rPr>
+          <w:lang w:val="en-US"/>
+        </w:rPr>
+        <w:t xml:space="preserve"> JOIN Classes c on </w:t>
+      </w:r>
+      <w:proofErr w:type="spellStart"/>
+      <w:r>
+        <w:rPr>
+          <w:lang w:val="en-US"/>
+        </w:rPr>
+        <w:t>sh.class</w:t>
+      </w:r>
+      <w:proofErr w:type="spellEnd"/>
+      <w:r>
+        <w:rPr>
+          <w:lang w:val="en-US"/>
+        </w:rPr>
+        <w:t>=</w:t>
+      </w:r>
+      <w:proofErr w:type="spellStart"/>
+      <w:r>
+        <w:rPr>
+          <w:lang w:val="en-US"/>
+        </w:rPr>
+        <w:t>c.class</w:t>
+      </w:r>
+      <w:proofErr w:type="spellEnd"/>
+    </w:p>
+    <w:p>
+      <w:pPr>
+        <w:rPr>
+          <w:lang w:val="en-US"/>
+        </w:rPr>
+      </w:pPr>
+      <w:r>
+        <w:rPr>
+          <w:lang w:val="en-US"/>
+        </w:rPr>
+        <w:t>WHERE type = 'bb'</w:t>
+      </w:r>
+    </w:p>
+    <w:p>
+      <w:pPr>
+        <w:rPr>
+          <w:lang w:val="en-US"/>
+        </w:rPr>
+      </w:pPr>
+      <w:r>
+        <w:rPr>
+          <w:lang w:val="en-US"/>
+        </w:rPr>
+        <w:t xml:space="preserve">55. </w:t>
+      </w:r>
+      <w:r>
+        <w:rPr>
+          <w:lang w:val="en-US"/>
+        </w:rPr>
+        <w:t xml:space="preserve">WITH </w:t>
+      </w:r>
+      <w:proofErr w:type="spellStart"/>
+      <w:r>
+        <w:rPr>
+          <w:lang w:val="en-US"/>
+        </w:rPr>
+        <w:t>sh</w:t>
+      </w:r>
+      <w:proofErr w:type="spellEnd"/>
+      <w:r>
+        <w:rPr>
+          <w:lang w:val="en-US"/>
+        </w:rPr>
+        <w:t xml:space="preserve"> AS (</w:t>
+      </w:r>
+    </w:p>
+    <w:p>
+      <w:pPr>
+        <w:rPr>
+          <w:lang w:val="en-US"/>
+        </w:rPr>
+      </w:pPr>
+      <w:r>
+        <w:rPr>
+          <w:lang w:val="en-US"/>
+        </w:rPr>
+        <w:t xml:space="preserve">  SELECT name, class, launched FROM ships</w:t>
+      </w:r>
+    </w:p>
+    <w:p>
+      <w:pPr>
+        <w:rPr>
+          <w:lang w:val="en-US"/>
+        </w:rPr>
+      </w:pPr>
+      <w:r>
+        <w:rPr>
+          <w:lang w:val="en-US"/>
+        </w:rPr>
+        <w:t>)</w:t>
+      </w:r>
+    </w:p>
+    <w:p>
+      <w:pPr>
+        <w:rPr>
+          <w:lang w:val="en-US"/>
+        </w:rPr>
+      </w:pPr>
+      <w:r>
+        <w:rPr>
+          <w:lang w:val="en-US"/>
+        </w:rPr>
+        <w:t xml:space="preserve">SELECT </w:t>
+      </w:r>
+    </w:p>
+    <w:p>
+      <w:pPr>
+        <w:rPr>
+          <w:lang w:val="en-US"/>
+        </w:rPr>
+      </w:pPr>
+      <w:r>
+        <w:rPr>
+          <w:lang w:val="en-US"/>
+        </w:rPr>
+        <w:t xml:space="preserve">  </w:t>
+      </w:r>
+      <w:proofErr w:type="spellStart"/>
+      <w:r>
+        <w:rPr>
+          <w:lang w:val="en-US"/>
+        </w:rPr>
+        <w:t>c.class</w:t>
+      </w:r>
+      <w:proofErr w:type="spellEnd"/>
+      <w:r>
+        <w:rPr>
+          <w:lang w:val="en-US"/>
+        </w:rPr>
+        <w:t>, MIN(launched)</w:t>
+      </w:r>
+    </w:p>
+    <w:p>
+      <w:pPr>
+        <w:rPr>
+          <w:lang w:val="en-US"/>
+        </w:rPr>
+      </w:pPr>
+      <w:r>
+        <w:rPr>
+          <w:lang w:val="en-US"/>
+        </w:rPr>
+        <w:t xml:space="preserve">  FROM </w:t>
+      </w:r>
+      <w:proofErr w:type="spellStart"/>
+      <w:r>
+        <w:rPr>
+          <w:lang w:val="en-US"/>
+        </w:rPr>
+        <w:t>sh</w:t>
+      </w:r>
+      <w:proofErr w:type="spellEnd"/>
+      <w:r>
+        <w:rPr>
+          <w:lang w:val="en-US"/>
+        </w:rPr>
+        <w:t xml:space="preserve"> FULL JOIN Classes c on </w:t>
+      </w:r>
+      <w:proofErr w:type="spellStart"/>
+      <w:r>
+        <w:rPr>
+          <w:lang w:val="en-US"/>
+        </w:rPr>
+        <w:t>sh.class</w:t>
+      </w:r>
+      <w:proofErr w:type="spellEnd"/>
+      <w:r>
+        <w:rPr>
+          <w:lang w:val="en-US"/>
+        </w:rPr>
+        <w:t>=</w:t>
+      </w:r>
+      <w:proofErr w:type="spellStart"/>
+      <w:r>
+        <w:rPr>
+          <w:lang w:val="en-US"/>
+        </w:rPr>
+        <w:t>c.class</w:t>
+      </w:r>
+      <w:proofErr w:type="spellEnd"/>
+    </w:p>
+    <w:p>
+      <w:pPr>
+        <w:rPr>
+          <w:lang w:val="en-US"/>
+        </w:rPr>
+      </w:pPr>
+      <w:r>
+        <w:rPr>
+          <w:lang w:val="en-US"/>
+        </w:rPr>
+        <w:t xml:space="preserve">  GROUP BY </w:t>
+      </w:r>
+      <w:proofErr w:type="spellStart"/>
+      <w:r>
+        <w:rPr>
+          <w:lang w:val="en-US"/>
+        </w:rPr>
+        <w:t>c.class</w:t>
+      </w:r>
+      <w:proofErr w:type="spellEnd"/>
+    </w:p>
+    <w:p>
+      <w:pPr>
+        <w:rPr>
+          <w:lang w:val="en-US"/>
+        </w:rPr>
+      </w:pPr>
+      <w:r>
+        <w:rPr>
+          <w:lang w:val="en-US"/>
+        </w:rPr>
+        <w:t>56.</w:t>
+      </w:r>
+      <w:r>
+        <w:rPr>
+          <w:lang w:val="en-US"/>
+        </w:rPr>
+        <w:t xml:space="preserve"> </w:t>
+      </w:r>
+      <w:r>
+        <w:rPr>
+          <w:lang w:val="en-US"/>
+        </w:rPr>
+        <w:t>select class, SUM(CASE WHEN result='sunk' THEN 1 ELSE 0 END)</w:t>
+      </w:r>
+    </w:p>
+    <w:p>
+      <w:pPr>
+        <w:rPr>
+          <w:lang w:val="en-US"/>
+        </w:rPr>
+      </w:pPr>
+      <w:r>
+        <w:rPr>
+          <w:lang w:val="en-US"/>
+        </w:rPr>
+        <w:t xml:space="preserve">  from ( </w:t>
+      </w:r>
+    </w:p>
+    <w:p>
+      <w:pPr>
+        <w:rPr>
+          <w:lang w:val="en-US"/>
+        </w:rPr>
+      </w:pPr>
+      <w:r>
+        <w:rPr>
+          <w:lang w:val="en-US"/>
+        </w:rPr>
+        <w:t xml:space="preserve">    select </w:t>
+      </w:r>
+      <w:proofErr w:type="spellStart"/>
+      <w:r>
+        <w:rPr>
+          <w:lang w:val="en-US"/>
+        </w:rPr>
+        <w:t>classes.class</w:t>
+      </w:r>
+      <w:proofErr w:type="spellEnd"/>
+      <w:r>
+        <w:rPr>
+          <w:lang w:val="en-US"/>
+        </w:rPr>
+        <w:t>, name from classes</w:t>
+      </w:r>
+    </w:p>
+    <w:p>
+      <w:pPr>
+        <w:rPr>
+          <w:lang w:val="en-US"/>
+        </w:rPr>
+      </w:pPr>
+      <w:r>
+        <w:rPr>
+          <w:lang w:val="en-US"/>
+        </w:rPr>
+        <w:t xml:space="preserve">      left join ships on </w:t>
+      </w:r>
+      <w:proofErr w:type="spellStart"/>
+      <w:r>
+        <w:rPr>
+          <w:lang w:val="en-US"/>
+        </w:rPr>
+        <w:t>classes.class</w:t>
+      </w:r>
+      <w:proofErr w:type="spellEnd"/>
+      <w:r>
+        <w:rPr>
+          <w:lang w:val="en-US"/>
+        </w:rPr>
+        <w:t>=</w:t>
+      </w:r>
+      <w:proofErr w:type="spellStart"/>
+      <w:r>
+        <w:rPr>
+          <w:lang w:val="en-US"/>
+        </w:rPr>
+        <w:t>ships.class</w:t>
+      </w:r>
+      <w:proofErr w:type="spellEnd"/>
+    </w:p>
+    <w:p>
+      <w:pPr>
+        <w:rPr>
+          <w:lang w:val="en-US"/>
+        </w:rPr>
+      </w:pPr>
+      <w:r>
+        <w:rPr>
+          <w:lang w:val="en-US"/>
+        </w:rPr>
+        <w:t xml:space="preserve">    union</w:t>
+      </w:r>
+    </w:p>
+    <w:p>
+      <w:pPr>
+        <w:rPr>
+          <w:lang w:val="en-US"/>
+        </w:rPr>
+      </w:pPr>
+      <w:r>
+        <w:rPr>
+          <w:lang w:val="en-US"/>
+        </w:rPr>
+        <w:t xml:space="preserve">    select class, ship from classes</w:t>
+      </w:r>
+    </w:p>
+    <w:p>
+      <w:pPr>
+        <w:rPr>
+          <w:lang w:val="en-US"/>
+        </w:rPr>
+      </w:pPr>
+      <w:r>
+        <w:rPr>
+          <w:lang w:val="en-US"/>
+        </w:rPr>
+        <w:t xml:space="preserve">      join outcomes on class=ship</w:t>
+      </w:r>
+    </w:p>
+    <w:p>
+      <w:pPr>
+        <w:rPr>
+          <w:lang w:val="en-US"/>
+        </w:rPr>
+      </w:pPr>
+      <w:r>
+        <w:rPr>
+          <w:lang w:val="en-US"/>
+        </w:rPr>
+        <w:t xml:space="preserve">  ) as </w:t>
+      </w:r>
+      <w:proofErr w:type="spellStart"/>
+      <w:r>
+        <w:rPr>
+          <w:lang w:val="en-US"/>
+        </w:rPr>
+        <w:t>sh</w:t>
+      </w:r>
+      <w:proofErr w:type="spellEnd"/>
+    </w:p>
+    <w:p>
+      <w:pPr>
+        <w:rPr>
+          <w:lang w:val="en-US"/>
+        </w:rPr>
+      </w:pPr>
+      <w:r>
+        <w:rPr>
+          <w:lang w:val="en-US"/>
+        </w:rPr>
+        <w:t xml:space="preserve">  left join outcomes on sh.name=</w:t>
+      </w:r>
+      <w:proofErr w:type="spellStart"/>
+      <w:r>
+        <w:rPr>
+          <w:lang w:val="en-US"/>
+        </w:rPr>
+        <w:t>outcomes.ship</w:t>
+      </w:r>
+      <w:proofErr w:type="spellEnd"/>
+    </w:p>
+    <w:p>
+      <w:pPr>
+        <w:rPr>
+          <w:lang w:val="en-US"/>
+        </w:rPr>
+      </w:pPr>
+      <w:r>
+        <w:rPr>
+          <w:lang w:val="en-US"/>
+        </w:rPr>
+        <w:t xml:space="preserve">  group by class</w:t>
+      </w:r>
+    </w:p>
+    <w:p>
+      <w:pPr>
+        <w:rPr>
+          <w:lang w:val="en-US"/>
+        </w:rPr>
+      </w:pPr>
+      <w:r>
+        <w:rPr>
+          <w:lang w:val="en-US"/>
+        </w:rPr>
+        <w:t>57.</w:t>
+      </w:r>
+      <w:r>
+        <w:rPr>
+          <w:lang w:val="en-US"/>
+        </w:rPr>
+        <w:t xml:space="preserve"> </w:t>
+      </w:r>
+      <w:r>
+        <w:rPr>
+          <w:lang w:val="en-US"/>
+        </w:rPr>
+        <w:t>select class, SUM(CASE WHEN result='sunk' THEN 1 ELSE 0 END)</w:t>
+      </w:r>
+    </w:p>
+    <w:p>
+      <w:pPr>
+        <w:rPr>
+          <w:lang w:val="en-US"/>
+        </w:rPr>
+      </w:pPr>
+      <w:r>
+        <w:rPr>
+          <w:lang w:val="en-US"/>
+        </w:rPr>
+        <w:t xml:space="preserve">  from ( </w:t>
+      </w:r>
+    </w:p>
+    <w:p>
+      <w:pPr>
+        <w:rPr>
+          <w:lang w:val="en-US"/>
+        </w:rPr>
+      </w:pPr>
+      <w:r>
+        <w:rPr>
+          <w:lang w:val="en-US"/>
+        </w:rPr>
+        <w:t xml:space="preserve">    select </w:t>
+      </w:r>
+      <w:proofErr w:type="spellStart"/>
+      <w:r>
+        <w:rPr>
+          <w:lang w:val="en-US"/>
+        </w:rPr>
+        <w:t>classes.class</w:t>
+      </w:r>
+      <w:proofErr w:type="spellEnd"/>
+      <w:r>
+        <w:rPr>
+          <w:lang w:val="en-US"/>
+        </w:rPr>
+        <w:t>, name from classes</w:t>
+      </w:r>
+    </w:p>
+    <w:p>
+      <w:pPr>
+        <w:rPr>
+          <w:lang w:val="en-US"/>
+        </w:rPr>
+      </w:pPr>
+      <w:r>
+        <w:rPr>
+          <w:lang w:val="en-US"/>
+        </w:rPr>
+        <w:t xml:space="preserve">      left join ships on </w:t>
+      </w:r>
+      <w:proofErr w:type="spellStart"/>
+      <w:r>
+        <w:rPr>
+          <w:lang w:val="en-US"/>
+        </w:rPr>
+        <w:t>classes.class</w:t>
+      </w:r>
+      <w:proofErr w:type="spellEnd"/>
+      <w:r>
+        <w:rPr>
+          <w:lang w:val="en-US"/>
+        </w:rPr>
+        <w:t>=</w:t>
+      </w:r>
+      <w:proofErr w:type="spellStart"/>
+      <w:r>
+        <w:rPr>
+          <w:lang w:val="en-US"/>
+        </w:rPr>
+        <w:t>ships.class</w:t>
+      </w:r>
+      <w:proofErr w:type="spellEnd"/>
+    </w:p>
+    <w:p>
+      <w:pPr>
+        <w:rPr>
+          <w:lang w:val="en-US"/>
+        </w:rPr>
+      </w:pPr>
+      <w:r>
+        <w:rPr>
+          <w:lang w:val="en-US"/>
+        </w:rPr>
+        <w:t xml:space="preserve">    union</w:t>
+      </w:r>
+    </w:p>
+    <w:p>
+      <w:pPr>
+        <w:rPr>
+          <w:lang w:val="en-US"/>
+        </w:rPr>
+      </w:pPr>
+      <w:r>
+        <w:rPr>
+          <w:lang w:val="en-US"/>
+        </w:rPr>
+        <w:t xml:space="preserve">    select class, ship from classes</w:t>
+      </w:r>
+    </w:p>
+    <w:p>
+      <w:pPr>
+        <w:rPr>
+          <w:lang w:val="en-US"/>
+        </w:rPr>
+      </w:pPr>
+      <w:r>
+        <w:rPr>
+          <w:lang w:val="en-US"/>
+        </w:rPr>
+        <w:t xml:space="preserve">      join outcomes on class=ship</w:t>
+      </w:r>
+    </w:p>
+    <w:p>
+      <w:pPr>
+        <w:rPr>
+          <w:lang w:val="en-US"/>
+        </w:rPr>
+      </w:pPr>
+      <w:r>
+        <w:rPr>
+          <w:lang w:val="en-US"/>
+        </w:rPr>
+        <w:t xml:space="preserve">  ) as </w:t>
+      </w:r>
+      <w:proofErr w:type="spellStart"/>
+      <w:r>
+        <w:rPr>
+          <w:lang w:val="en-US"/>
+        </w:rPr>
+        <w:t>sh</w:t>
+      </w:r>
+      <w:proofErr w:type="spellEnd"/>
+    </w:p>
+    <w:p>
+      <w:pPr>
+        <w:rPr>
+          <w:lang w:val="en-US"/>
+        </w:rPr>
+      </w:pPr>
+      <w:r>
+        <w:rPr>
+          <w:lang w:val="en-US"/>
+        </w:rPr>
+        <w:t xml:space="preserve">  left join outcomes on sh.name=</w:t>
+      </w:r>
+      <w:proofErr w:type="spellStart"/>
+      <w:r>
+        <w:rPr>
+          <w:lang w:val="en-US"/>
+        </w:rPr>
+        <w:t>outcomes.ship</w:t>
+      </w:r>
+      <w:proofErr w:type="spellEnd"/>
+    </w:p>
+    <w:p>
+      <w:pPr>
+        <w:rPr>
+          <w:lang w:val="en-US"/>
+        </w:rPr>
+      </w:pPr>
+      <w:r>
+        <w:rPr>
+          <w:lang w:val="en-US"/>
+        </w:rPr>
+        <w:t xml:space="preserve">  group by class</w:t>
+      </w:r>
+    </w:p>
+    <w:p>
+      <w:pPr>
+        <w:rPr>
+          <w:lang w:val="en-US"/>
+        </w:rPr>
+      </w:pPr>
+    </w:p>
+    <w:p>
+      <w:pPr>
+        <w:rPr>
+          <w:lang w:val="en-US"/>
+        </w:rPr>
+      </w:pPr>
+      <w:r>
+        <w:rPr>
+          <w:lang w:val="en-US"/>
+        </w:rPr>
+        <w:lastRenderedPageBreak/>
+        <w:t xml:space="preserve">  having</w:t>
+      </w:r>
+    </w:p>
+    <w:p>
+      <w:pPr>
+        <w:rPr>
+          <w:lang w:val="en-US"/>
+        </w:rPr>
+      </w:pPr>
+      <w:r>
+        <w:rPr>
+          <w:lang w:val="en-US"/>
+        </w:rPr>
+        <w:t xml:space="preserve">    SUM(CASE WHEN result='sunk' THEN 1 ELSE 0 END) &gt; 0</w:t>
+      </w:r>
+    </w:p>
+    <w:p>
+      <w:pPr>
+        <w:rPr>
+          <w:lang w:val="en-US"/>
+        </w:rPr>
+      </w:pPr>
+      <w:r>
+        <w:rPr>
+          <w:lang w:val="en-US"/>
+        </w:rPr>
+        <w:t xml:space="preserve">    and (select count(si.name)</w:t>
+      </w:r>
+    </w:p>
+    <w:p>
+      <w:pPr>
+        <w:rPr>
+          <w:lang w:val="en-US"/>
+        </w:rPr>
+      </w:pPr>
+      <w:r>
+        <w:rPr>
+          <w:lang w:val="en-US"/>
+        </w:rPr>
+        <w:t xml:space="preserve">         from (</w:t>
+      </w:r>
+    </w:p>
+    <w:p>
+      <w:pPr>
+        <w:rPr>
+          <w:lang w:val="en-US"/>
+        </w:rPr>
+      </w:pPr>
+      <w:r>
+        <w:rPr>
+          <w:lang w:val="en-US"/>
+        </w:rPr>
+        <w:t xml:space="preserve">            select ships.name, </w:t>
+      </w:r>
+      <w:proofErr w:type="spellStart"/>
+      <w:r>
+        <w:rPr>
+          <w:lang w:val="en-US"/>
+        </w:rPr>
+        <w:t>ships.class</w:t>
+      </w:r>
+      <w:proofErr w:type="spellEnd"/>
+      <w:r>
+        <w:rPr>
+          <w:lang w:val="en-US"/>
+        </w:rPr>
+        <w:t xml:space="preserve"> from ships</w:t>
+      </w:r>
+    </w:p>
+    <w:p>
+      <w:pPr>
+        <w:rPr>
+          <w:lang w:val="en-US"/>
+        </w:rPr>
+      </w:pPr>
+      <w:r>
+        <w:rPr>
+          <w:lang w:val="en-US"/>
+        </w:rPr>
+        <w:t xml:space="preserve">            union</w:t>
+      </w:r>
+    </w:p>
+    <w:p>
+      <w:pPr>
+        <w:rPr>
+          <w:lang w:val="en-US"/>
+        </w:rPr>
+      </w:pPr>
+      <w:r>
+        <w:rPr>
+          <w:lang w:val="en-US"/>
+        </w:rPr>
+        <w:t xml:space="preserve">            select </w:t>
+      </w:r>
+      <w:proofErr w:type="spellStart"/>
+      <w:r>
+        <w:rPr>
+          <w:lang w:val="en-US"/>
+        </w:rPr>
+        <w:t>outcomes.ship</w:t>
+      </w:r>
+      <w:proofErr w:type="spellEnd"/>
+      <w:r>
+        <w:rPr>
+          <w:lang w:val="en-US"/>
+        </w:rPr>
+        <w:t xml:space="preserve">, </w:t>
+      </w:r>
+      <w:proofErr w:type="spellStart"/>
+      <w:r>
+        <w:rPr>
+          <w:lang w:val="en-US"/>
+        </w:rPr>
+        <w:t>outcomes.ship</w:t>
+      </w:r>
+      <w:proofErr w:type="spellEnd"/>
+      <w:r>
+        <w:rPr>
+          <w:lang w:val="en-US"/>
+        </w:rPr>
+        <w:t xml:space="preserve"> from outcomes) as </w:t>
+      </w:r>
+      <w:proofErr w:type="spellStart"/>
+      <w:r>
+        <w:rPr>
+          <w:lang w:val="en-US"/>
+        </w:rPr>
+        <w:t>si</w:t>
+      </w:r>
+      <w:proofErr w:type="spellEnd"/>
+    </w:p>
+    <w:p>
+      <w:pPr>
+        <w:rPr>
+          <w:lang w:val="en-US"/>
+        </w:rPr>
+      </w:pPr>
+    </w:p>
+    <w:p>
+      <w:pPr>
+        <w:rPr>
+          <w:lang w:val="en-US"/>
+        </w:rPr>
+      </w:pPr>
+      <w:r>
+        <w:rPr>
+          <w:lang w:val="en-US"/>
+        </w:rPr>
+        <w:t xml:space="preserve">        where </w:t>
+      </w:r>
+      <w:proofErr w:type="spellStart"/>
+      <w:r>
+        <w:rPr>
+          <w:lang w:val="en-US"/>
+        </w:rPr>
+        <w:t>si.class</w:t>
+      </w:r>
+      <w:proofErr w:type="spellEnd"/>
+      <w:r>
+        <w:rPr>
+          <w:lang w:val="en-US"/>
+        </w:rPr>
+        <w:t xml:space="preserve"> = </w:t>
+      </w:r>
+      <w:proofErr w:type="spellStart"/>
+      <w:r>
+        <w:rPr>
+          <w:lang w:val="en-US"/>
+        </w:rPr>
+        <w:t>sh.class</w:t>
+      </w:r>
+      <w:proofErr w:type="spellEnd"/>
+    </w:p>
+    <w:p>
+      <w:pPr>
+        <w:rPr>
+          <w:lang w:val="en-US"/>
+        </w:rPr>
+      </w:pPr>
+      <w:r>
+        <w:rPr>
+          <w:lang w:val="en-US"/>
+        </w:rPr>
+        <w:t xml:space="preserve">        group by </w:t>
+      </w:r>
+      <w:proofErr w:type="spellStart"/>
+      <w:r>
+        <w:rPr>
+          <w:lang w:val="en-US"/>
+        </w:rPr>
+        <w:t>si.class</w:t>
+      </w:r>
+      <w:proofErr w:type="spellEnd"/>
+      <w:r>
+        <w:rPr>
+          <w:lang w:val="en-US"/>
+        </w:rPr>
+        <w:t>) &gt;= 3</w:t>
+      </w:r>
+    </w:p>
+    <w:p>
+      <w:pPr>
+        <w:rPr>
+          <w:lang w:val="en-US"/>
+        </w:rPr>
+      </w:pPr>
+      <w:r>
+        <w:rPr>
+          <w:lang w:val="en-US"/>
+        </w:rPr>
+        <w:t>58.</w:t>
+      </w:r>
+      <w:r>
+        <w:rPr>
+          <w:lang w:val="en-US"/>
+        </w:rPr>
+        <w:t xml:space="preserve"> </w:t>
+      </w:r>
+      <w:r>
+        <w:rPr>
+          <w:lang w:val="en-US"/>
+        </w:rPr>
+        <w:t>select distinct</w:t>
+      </w:r>
+    </w:p>
+    <w:p>
+      <w:pPr>
+        <w:rPr>
+          <w:lang w:val="en-US"/>
+        </w:rPr>
+      </w:pPr>
+      <w:r>
+        <w:rPr>
+          <w:lang w:val="en-US"/>
+        </w:rPr>
+        <w:t xml:space="preserve">  maker, type, cast((</w:t>
+      </w:r>
+    </w:p>
+    <w:p>
+      <w:pPr>
+        <w:rPr>
+          <w:lang w:val="en-US"/>
+        </w:rPr>
+      </w:pPr>
+      <w:r>
+        <w:rPr>
+          <w:lang w:val="en-US"/>
+        </w:rPr>
+        <w:t xml:space="preserve">      count(model) over(partition by maker, type))*100.0/</w:t>
+      </w:r>
+    </w:p>
+    <w:p>
+      <w:pPr>
+        <w:rPr>
+          <w:lang w:val="en-US"/>
+        </w:rPr>
+      </w:pPr>
+      <w:r>
+        <w:rPr>
+          <w:lang w:val="en-US"/>
+        </w:rPr>
+        <w:t xml:space="preserve">      count(model) over(partition by maker)</w:t>
+      </w:r>
+    </w:p>
+    <w:p>
+      <w:pPr>
+        <w:rPr>
+          <w:lang w:val="en-US"/>
+        </w:rPr>
+      </w:pPr>
+      <w:r>
+        <w:rPr>
+          <w:lang w:val="en-US"/>
+        </w:rPr>
+        <w:t xml:space="preserve">     as NUMERIC(5,2))     </w:t>
+      </w:r>
+    </w:p>
+    <w:p>
+      <w:pPr>
+        <w:rPr>
+          <w:lang w:val="en-US"/>
+        </w:rPr>
+      </w:pPr>
+      <w:r>
+        <w:rPr>
+          <w:lang w:val="en-US"/>
+        </w:rPr>
+        <w:t xml:space="preserve">  from (</w:t>
+      </w:r>
+    </w:p>
+    <w:p>
+      <w:pPr>
+        <w:rPr>
+          <w:lang w:val="en-US"/>
+        </w:rPr>
+      </w:pPr>
+      <w:r>
+        <w:rPr>
+          <w:lang w:val="en-US"/>
+        </w:rPr>
+        <w:t xml:space="preserve">    select</w:t>
+      </w:r>
+    </w:p>
+    <w:p>
+      <w:pPr>
+        <w:rPr>
+          <w:lang w:val="en-US"/>
+        </w:rPr>
+      </w:pPr>
+      <w:r>
+        <w:rPr>
+          <w:lang w:val="en-US"/>
+        </w:rPr>
+        <w:t xml:space="preserve">      </w:t>
+      </w:r>
+      <w:proofErr w:type="spellStart"/>
+      <w:r>
+        <w:rPr>
+          <w:lang w:val="en-US"/>
+        </w:rPr>
+        <w:t>pt.maker</w:t>
+      </w:r>
+      <w:proofErr w:type="spellEnd"/>
+      <w:r>
+        <w:rPr>
+          <w:lang w:val="en-US"/>
+        </w:rPr>
+        <w:t xml:space="preserve">, </w:t>
+      </w:r>
+      <w:proofErr w:type="spellStart"/>
+      <w:r>
+        <w:rPr>
+          <w:lang w:val="en-US"/>
+        </w:rPr>
+        <w:t>pt.type</w:t>
+      </w:r>
+      <w:proofErr w:type="spellEnd"/>
+      <w:r>
+        <w:rPr>
+          <w:lang w:val="en-US"/>
+        </w:rPr>
+        <w:t xml:space="preserve">, </w:t>
+      </w:r>
+      <w:proofErr w:type="spellStart"/>
+      <w:r>
+        <w:rPr>
+          <w:lang w:val="en-US"/>
+        </w:rPr>
+        <w:t>p.model</w:t>
+      </w:r>
+      <w:proofErr w:type="spellEnd"/>
+    </w:p>
+    <w:p>
+      <w:pPr>
+        <w:rPr>
+          <w:lang w:val="en-US"/>
+        </w:rPr>
+      </w:pPr>
+      <w:r>
+        <w:rPr>
+          <w:lang w:val="en-US"/>
+        </w:rPr>
+        <w:t xml:space="preserve">      from (   </w:t>
+      </w:r>
+    </w:p>
+    <w:p>
+      <w:pPr>
+        <w:rPr>
+          <w:lang w:val="en-US"/>
+        </w:rPr>
+      </w:pPr>
+      <w:r>
+        <w:rPr>
+          <w:lang w:val="en-US"/>
+        </w:rPr>
+        <w:t xml:space="preserve">        select distinct </w:t>
+      </w:r>
+      <w:proofErr w:type="spellStart"/>
+      <w:r>
+        <w:rPr>
+          <w:lang w:val="en-US"/>
+        </w:rPr>
+        <w:t>a.maker</w:t>
+      </w:r>
+      <w:proofErr w:type="spellEnd"/>
+      <w:r>
+        <w:rPr>
+          <w:lang w:val="en-US"/>
+        </w:rPr>
+        <w:t xml:space="preserve">, </w:t>
+      </w:r>
+      <w:proofErr w:type="spellStart"/>
+      <w:r>
+        <w:rPr>
+          <w:lang w:val="en-US"/>
+        </w:rPr>
+        <w:t>b.type</w:t>
+      </w:r>
+      <w:proofErr w:type="spellEnd"/>
+    </w:p>
+    <w:p>
+      <w:pPr>
+        <w:rPr>
+          <w:lang w:val="en-US"/>
+        </w:rPr>
+      </w:pPr>
+      <w:r>
+        <w:rPr>
+          <w:lang w:val="en-US"/>
+        </w:rPr>
+        <w:t xml:space="preserve">        from product a, product b</w:t>
+      </w:r>
+    </w:p>
+    <w:p>
+      <w:pPr>
+        <w:rPr>
+          <w:lang w:val="en-US"/>
+        </w:rPr>
+      </w:pPr>
+      <w:r>
+        <w:rPr>
+          <w:lang w:val="en-US"/>
+        </w:rPr>
+        <w:t xml:space="preserve">      ) </w:t>
+      </w:r>
+      <w:proofErr w:type="spellStart"/>
+      <w:r>
+        <w:rPr>
+          <w:lang w:val="en-US"/>
+        </w:rPr>
+        <w:t>pt</w:t>
+      </w:r>
+      <w:proofErr w:type="spellEnd"/>
+      <w:r>
+        <w:rPr>
+          <w:lang w:val="en-US"/>
+        </w:rPr>
+        <w:t xml:space="preserve">     </w:t>
+      </w:r>
+    </w:p>
+    <w:p>
+      <w:pPr>
+        <w:rPr>
+          <w:lang w:val="en-US"/>
+        </w:rPr>
+      </w:pPr>
+      <w:r>
+        <w:rPr>
+          <w:lang w:val="en-US"/>
+        </w:rPr>
+        <w:t xml:space="preserve">      left join product p on </w:t>
+      </w:r>
+      <w:proofErr w:type="spellStart"/>
+      <w:r>
+        <w:rPr>
+          <w:lang w:val="en-US"/>
+        </w:rPr>
+        <w:t>pt.maker</w:t>
+      </w:r>
+      <w:proofErr w:type="spellEnd"/>
+      <w:r>
+        <w:rPr>
+          <w:lang w:val="en-US"/>
+        </w:rPr>
+        <w:t>=</w:t>
+      </w:r>
+      <w:proofErr w:type="spellStart"/>
+      <w:r>
+        <w:rPr>
+          <w:lang w:val="en-US"/>
+        </w:rPr>
+        <w:t>p.maker</w:t>
+      </w:r>
+      <w:proofErr w:type="spellEnd"/>
+      <w:r>
+        <w:rPr>
+          <w:lang w:val="en-US"/>
+        </w:rPr>
+        <w:t xml:space="preserve"> and </w:t>
+      </w:r>
+      <w:proofErr w:type="spellStart"/>
+      <w:r>
+        <w:rPr>
+          <w:lang w:val="en-US"/>
+        </w:rPr>
+        <w:t>pt.type</w:t>
+      </w:r>
+      <w:proofErr w:type="spellEnd"/>
+      <w:r>
+        <w:rPr>
+          <w:lang w:val="en-US"/>
+        </w:rPr>
+        <w:t>=</w:t>
+      </w:r>
+      <w:proofErr w:type="spellStart"/>
+      <w:r>
+        <w:rPr>
+          <w:lang w:val="en-US"/>
+        </w:rPr>
+        <w:t>p.type</w:t>
+      </w:r>
+      <w:proofErr w:type="spellEnd"/>
+    </w:p>
+    <w:p>
+      <w:pPr>
+        <w:rPr>
+          <w:lang w:val="en-US"/>
+        </w:rPr>
+      </w:pPr>
+      <w:r>
+        <w:rPr>
+          <w:lang w:val="en-US"/>
+        </w:rPr>
+        <w:t xml:space="preserve">  )as p</w:t>
+      </w:r>
+    </w:p>
+    <w:p>
+      <w:pPr>
+        <w:rPr>
+          <w:lang w:val="en-US"/>
+        </w:rPr>
+      </w:pPr>
+      <w:r>
+        <w:rPr>
+          <w:lang w:val="en-US"/>
+        </w:rPr>
+        <w:t xml:space="preserve">59. </w:t>
       </w:r>
     </w:p>
     <w:sectPr>
